--- a/docs/Scrum Artifacts/Daily Scrum Notes.docx
+++ b/docs/Scrum Artifacts/Daily Scrum Notes.docx
@@ -1,25 +1,17 @@
 
 <file path=word/document.xml><?xml version="1.0" encoding="utf-8"?>
-<w:document xmlns:mc="http://schemas.openxmlformats.org/markup-compatibility/2006" xmlns:o="urn:schemas-microsoft-com:office:office" xmlns:r="http://schemas.openxmlformats.org/officeDocument/2006/relationships" xmlns:m="http://schemas.openxmlformats.org/officeDocument/2006/math" xmlns:v="urn:schemas-microsoft-com:vml" xmlns:wp="http://schemas.openxmlformats.org/drawingml/2006/wordprocessingDrawing" xmlns:w10="urn:schemas-microsoft-com:office:word" xmlns:w="http://schemas.openxmlformats.org/wordprocessingml/2006/main" xmlns:wne="http://schemas.microsoft.com/office/word/2006/wordml" xmlns:sl="http://schemas.openxmlformats.org/schemaLibrary/2006/main" xmlns:a="http://schemas.openxmlformats.org/drawingml/2006/main" xmlns:pic="http://schemas.openxmlformats.org/drawingml/2006/picture" xmlns:c="http://schemas.openxmlformats.org/drawingml/2006/chart" xmlns:lc="http://schemas.openxmlformats.org/drawingml/2006/lockedCanvas" xmlns:dgm="http://schemas.openxmlformats.org/drawingml/2006/diagram" xmlns:wps="http://schemas.microsoft.com/office/word/2010/wordprocessingShape" xmlns:wpg="http://schemas.microsoft.com/office/word/2010/wordprocessingGroup" xmlns:w14="http://schemas.microsoft.com/office/word/2010/wordml" xmlns:w15="http://schemas.microsoft.com/office/word/2012/wordml" xmlns:w16="http://schemas.microsoft.com/office/word/2018/wordml" xmlns:w16cex="http://schemas.microsoft.com/office/word/2018/wordml/cex" xmlns:w16cid="http://schemas.microsoft.com/office/word/2016/wordml/cid" xmlns="http://schemas.microsoft.com/office/tasks/2019/documenttasks" xmlns:cr="http://schemas.microsoft.com/office/comments/2020/reactions">
+<w:document xmlns:wpc="http://schemas.microsoft.com/office/word/2010/wordprocessingCanvas" xmlns:cx="http://schemas.microsoft.com/office/drawing/2014/chartex" xmlns:cx1="http://schemas.microsoft.com/office/drawing/2015/9/8/chartex" xmlns:cx2="http://schemas.microsoft.com/office/drawing/2015/10/21/chartex" xmlns:cx3="http://schemas.microsoft.com/office/drawing/2016/5/9/chartex" xmlns:cx4="http://schemas.microsoft.com/office/drawing/2016/5/10/chartex" xmlns:cx5="http://schemas.microsoft.com/office/drawing/2016/5/11/chartex" xmlns:cx6="http://schemas.microsoft.com/office/drawing/2016/5/12/chartex" xmlns:cx7="http://schemas.microsoft.com/office/drawing/2016/5/13/chartex" xmlns:cx8="http://schemas.microsoft.com/office/drawing/2016/5/14/chartex" xmlns:mc="http://schemas.openxmlformats.org/markup-compatibility/2006" xmlns:aink="http://schemas.microsoft.com/office/drawing/2016/ink" xmlns:am3d="http://schemas.microsoft.com/office/drawing/2017/model3d" xmlns:o="urn:schemas-microsoft-com:office:office" xmlns:oel="http://schemas.microsoft.com/office/2019/extlst" xmlns:r="http://schemas.openxmlformats.org/officeDocument/2006/relationships" xmlns:m="http://schemas.openxmlformats.org/officeDocument/2006/math" xmlns:v="urn:schemas-microsoft-com:vml" xmlns:wp14="http://schemas.microsoft.com/office/word/2010/wordprocessingDrawing" xmlns:wp="http://schemas.openxmlformats.org/drawingml/2006/wordprocessingDrawing" xmlns:w10="urn:schemas-microsoft-com:office:word" xmlns:w="http://schemas.openxmlformats.org/wordprocessingml/2006/main" xmlns:w14="http://schemas.microsoft.com/office/word/2010/wordml" xmlns:w15="http://schemas.microsoft.com/office/word/2012/wordml" xmlns:w16cex="http://schemas.microsoft.com/office/word/2018/wordml/cex" xmlns:w16cid="http://schemas.microsoft.com/office/word/2016/wordml/cid" xmlns:w16="http://schemas.microsoft.com/office/word/2018/wordml" xmlns:w16du="http://schemas.microsoft.com/office/word/2023/wordml/word16du" xmlns:w16sdtdh="http://schemas.microsoft.com/office/word/2020/wordml/sdtdatahash" xmlns:w16sdtfl="http://schemas.microsoft.com/office/word/2024/wordml/sdtformatlock" xmlns:w16se="http://schemas.microsoft.com/office/word/2015/wordml/symex" xmlns:wpg="http://schemas.microsoft.com/office/word/2010/wordprocessingGroup" xmlns:wpi="http://schemas.microsoft.com/office/word/2010/wordprocessingInk" xmlns:wne="http://schemas.microsoft.com/office/word/2006/wordml" xmlns:wps="http://schemas.microsoft.com/office/word/2010/wordprocessingShape" mc:Ignorable="w14 w15 w16se w16cid w16 w16cex w16sdtdh w16sdtfl w16du wp14">
   <w:body>
     <w:p>
       <w:pPr>
         <w:rPr>
-          <w:color w:val="1d1c1d"/>
-          <w:sz w:val="23"/>
-          <w:szCs w:val="23"/>
-        </w:rPr>
-      </w:pPr>
-      <w:r>
-        <w:rPr>
-          <w:rtl w:val="0"/>
-        </w:rPr>
-        <w:t xml:space="preserve">11/10/2025:</w:t>
-      </w:r>
-      <w:r>
-        <w:rPr>
-          <w:rtl w:val="0"/>
-        </w:rPr>
+          <w:color w:val="1D1C1D"/>
+          <w:sz w:val="23"/>
+          <w:szCs w:val="23"/>
+        </w:rPr>
+      </w:pPr>
+      <w:r>
+        <w:t>11/10/2025:</w:t>
       </w:r>
     </w:p>
     <w:p>
@@ -28,17 +20,15 @@
           <w:ilvl w:val="0"/>
           <w:numId w:val="3"/>
         </w:numPr>
-        <w:spacing w:after="0" w:afterAutospacing="0" w:lineRule="auto"/>
-        <w:ind w:left="1020" w:hanging="360"/>
-      </w:pPr>
-      <w:r>
-        <w:rPr>
-          <w:color w:val="1d1c1d"/>
-          <w:sz w:val="23"/>
-          <w:szCs w:val="23"/>
-          <w:rtl w:val="0"/>
-        </w:rPr>
-        <w:t xml:space="preserve">Accomplished / Project Idea: Referral System for Aggies</w:t>
+        <w:ind w:left="1020"/>
+      </w:pPr>
+      <w:r>
+        <w:rPr>
+          <w:color w:val="1D1C1D"/>
+          <w:sz w:val="23"/>
+          <w:szCs w:val="23"/>
+        </w:rPr>
+        <w:t>Accomplished / Project Idea: Referral System for Aggies</w:t>
       </w:r>
     </w:p>
     <w:p>
@@ -47,17 +37,15 @@
           <w:ilvl w:val="1"/>
           <w:numId w:val="3"/>
         </w:numPr>
-        <w:spacing w:after="0" w:afterAutospacing="0" w:lineRule="auto"/>
-        <w:ind w:left="2040" w:hanging="360"/>
-      </w:pPr>
-      <w:r>
-        <w:rPr>
-          <w:color w:val="1d1c1d"/>
-          <w:sz w:val="23"/>
-          <w:szCs w:val="23"/>
-          <w:rtl w:val="0"/>
-        </w:rPr>
-        <w:t xml:space="preserve">User Functionalities:</w:t>
+        <w:ind w:left="2040"/>
+      </w:pPr>
+      <w:r>
+        <w:rPr>
+          <w:color w:val="1D1C1D"/>
+          <w:sz w:val="23"/>
+          <w:szCs w:val="23"/>
+        </w:rPr>
+        <w:t>User Functionalities:</w:t>
       </w:r>
     </w:p>
     <w:p>
@@ -66,17 +54,15 @@
           <w:ilvl w:val="2"/>
           <w:numId w:val="3"/>
         </w:numPr>
-        <w:spacing w:after="0" w:afterAutospacing="0" w:lineRule="auto"/>
-        <w:ind w:left="3060" w:hanging="360"/>
-      </w:pPr>
-      <w:r>
-        <w:rPr>
-          <w:color w:val="1d1c1d"/>
-          <w:sz w:val="23"/>
-          <w:szCs w:val="23"/>
-          <w:rtl w:val="0"/>
-        </w:rPr>
-        <w:t xml:space="preserve">Users can create an account</w:t>
+        <w:ind w:left="3060"/>
+      </w:pPr>
+      <w:r>
+        <w:rPr>
+          <w:color w:val="1D1C1D"/>
+          <w:sz w:val="23"/>
+          <w:szCs w:val="23"/>
+        </w:rPr>
+        <w:t>Users can create an account</w:t>
       </w:r>
     </w:p>
     <w:p>
@@ -85,17 +71,15 @@
           <w:ilvl w:val="2"/>
           <w:numId w:val="3"/>
         </w:numPr>
-        <w:spacing w:after="0" w:afterAutospacing="0" w:lineRule="auto"/>
-        <w:ind w:left="3060" w:hanging="360"/>
-      </w:pPr>
-      <w:r>
-        <w:rPr>
-          <w:color w:val="1d1c1d"/>
-          <w:sz w:val="23"/>
-          <w:szCs w:val="23"/>
-          <w:rtl w:val="0"/>
-        </w:rPr>
-        <w:t xml:space="preserve">Users can create referral posts</w:t>
+        <w:ind w:left="3060"/>
+      </w:pPr>
+      <w:r>
+        <w:rPr>
+          <w:color w:val="1D1C1D"/>
+          <w:sz w:val="23"/>
+          <w:szCs w:val="23"/>
+        </w:rPr>
+        <w:t>Users can create referral posts</w:t>
       </w:r>
     </w:p>
     <w:p>
@@ -104,17 +88,15 @@
           <w:ilvl w:val="2"/>
           <w:numId w:val="3"/>
         </w:numPr>
-        <w:spacing w:after="0" w:afterAutospacing="0" w:lineRule="auto"/>
-        <w:ind w:left="3060" w:hanging="360"/>
-      </w:pPr>
-      <w:r>
-        <w:rPr>
-          <w:color w:val="1d1c1d"/>
-          <w:sz w:val="23"/>
-          <w:szCs w:val="23"/>
-          <w:rtl w:val="0"/>
-        </w:rPr>
-        <w:t xml:space="preserve">Users can view referral posts</w:t>
+        <w:ind w:left="3060"/>
+      </w:pPr>
+      <w:r>
+        <w:rPr>
+          <w:color w:val="1D1C1D"/>
+          <w:sz w:val="23"/>
+          <w:szCs w:val="23"/>
+        </w:rPr>
+        <w:t>Users can view referral posts</w:t>
       </w:r>
     </w:p>
     <w:p>
@@ -123,33 +105,21 @@
           <w:ilvl w:val="2"/>
           <w:numId w:val="3"/>
         </w:numPr>
-        <w:spacing w:after="60" w:lineRule="auto"/>
-        <w:ind w:left="3060" w:hanging="360"/>
-      </w:pPr>
-      <w:r>
-        <w:rPr>
-          <w:color w:val="1d1c1d"/>
-          <w:sz w:val="23"/>
-          <w:szCs w:val="23"/>
-          <w:rtl w:val="0"/>
-        </w:rPr>
-        <w:t xml:space="preserve">Users can create a request for a referral on referral posts</w:t>
-      </w:r>
-      <w:r>
-        <w:rPr>
-          <w:rtl w:val="0"/>
-        </w:rPr>
-      </w:r>
-    </w:p>
-    <w:p>
-      <w:pPr>
-        <w:rPr/>
-      </w:pPr>
-      <w:r>
-        <w:rPr>
-          <w:rtl w:val="0"/>
-        </w:rPr>
-        <w:t xml:space="preserve">11/12/2025</w:t>
+        <w:spacing w:after="60"/>
+        <w:ind w:left="3060"/>
+      </w:pPr>
+      <w:r>
+        <w:rPr>
+          <w:color w:val="1D1C1D"/>
+          <w:sz w:val="23"/>
+          <w:szCs w:val="23"/>
+        </w:rPr>
+        <w:t>Users can create a request for a referral on referral posts</w:t>
+      </w:r>
+    </w:p>
+    <w:p>
+      <w:r>
+        <w:t>11/12/2025</w:t>
       </w:r>
     </w:p>
     <w:p>
@@ -158,17 +128,16 @@
           <w:ilvl w:val="0"/>
           <w:numId w:val="8"/>
         </w:numPr>
-        <w:shd w:fill="f8f8f8" w:val="clear"/>
-        <w:ind w:left="1020" w:hanging="360"/>
-      </w:pPr>
-      <w:r>
-        <w:rPr>
-          <w:color w:val="1d1c1d"/>
-          <w:sz w:val="23"/>
-          <w:szCs w:val="23"/>
-          <w:rtl w:val="0"/>
-        </w:rPr>
-        <w:t xml:space="preserve">Accomplished</w:t>
+        <w:shd w:val="clear" w:color="auto" w:fill="F8F8F8"/>
+        <w:ind w:left="1020"/>
+      </w:pPr>
+      <w:r>
+        <w:rPr>
+          <w:color w:val="1D1C1D"/>
+          <w:sz w:val="23"/>
+          <w:szCs w:val="23"/>
+        </w:rPr>
+        <w:t>Accomplished</w:t>
       </w:r>
     </w:p>
     <w:p>
@@ -177,16 +146,15 @@
           <w:ilvl w:val="1"/>
           <w:numId w:val="8"/>
         </w:numPr>
-        <w:ind w:left="2040" w:hanging="360"/>
-      </w:pPr>
-      <w:r>
-        <w:rPr>
-          <w:color w:val="1d1c1d"/>
-          <w:sz w:val="23"/>
-          <w:szCs w:val="23"/>
-          <w:rtl w:val="0"/>
-        </w:rPr>
-        <w:t xml:space="preserve">Created GitHub Repository</w:t>
+        <w:ind w:left="2040"/>
+      </w:pPr>
+      <w:r>
+        <w:rPr>
+          <w:color w:val="1D1C1D"/>
+          <w:sz w:val="23"/>
+          <w:szCs w:val="23"/>
+        </w:rPr>
+        <w:t>Created GitHub Repository</w:t>
       </w:r>
     </w:p>
     <w:p>
@@ -195,16 +163,15 @@
           <w:ilvl w:val="1"/>
           <w:numId w:val="8"/>
         </w:numPr>
-        <w:ind w:left="2040" w:hanging="360"/>
-      </w:pPr>
-      <w:r>
-        <w:rPr>
-          <w:color w:val="1d1c1d"/>
-          <w:sz w:val="23"/>
-          <w:szCs w:val="23"/>
-          <w:rtl w:val="0"/>
-        </w:rPr>
-        <w:t xml:space="preserve">Finalized on Project Idea</w:t>
+        <w:ind w:left="2040"/>
+      </w:pPr>
+      <w:r>
+        <w:rPr>
+          <w:color w:val="1D1C1D"/>
+          <w:sz w:val="23"/>
+          <w:szCs w:val="23"/>
+        </w:rPr>
+        <w:t>Finalized on Project Idea</w:t>
       </w:r>
     </w:p>
     <w:p>
@@ -213,16 +180,15 @@
           <w:ilvl w:val="1"/>
           <w:numId w:val="8"/>
         </w:numPr>
-        <w:ind w:left="2040" w:hanging="360"/>
-      </w:pPr>
-      <w:r>
-        <w:rPr>
-          <w:color w:val="1d1c1d"/>
-          <w:sz w:val="23"/>
-          <w:szCs w:val="23"/>
-          <w:rtl w:val="0"/>
-        </w:rPr>
-        <w:t xml:space="preserve">Discussed potential functionalities and user stories</w:t>
+        <w:ind w:left="2040"/>
+      </w:pPr>
+      <w:r>
+        <w:rPr>
+          <w:color w:val="1D1C1D"/>
+          <w:sz w:val="23"/>
+          <w:szCs w:val="23"/>
+        </w:rPr>
+        <w:t>Discussed potential functionalities and user stories</w:t>
       </w:r>
     </w:p>
     <w:p>
@@ -231,17 +197,16 @@
           <w:ilvl w:val="0"/>
           <w:numId w:val="8"/>
         </w:numPr>
-        <w:shd w:fill="f8f8f8" w:val="clear"/>
-        <w:ind w:left="1020" w:hanging="360"/>
-      </w:pPr>
-      <w:r>
-        <w:rPr>
-          <w:color w:val="1d1c1d"/>
-          <w:sz w:val="23"/>
-          <w:szCs w:val="23"/>
-          <w:rtl w:val="0"/>
-        </w:rPr>
-        <w:t xml:space="preserve">Next Steps:</w:t>
+        <w:shd w:val="clear" w:color="auto" w:fill="F8F8F8"/>
+        <w:ind w:left="1020"/>
+      </w:pPr>
+      <w:r>
+        <w:rPr>
+          <w:color w:val="1D1C1D"/>
+          <w:sz w:val="23"/>
+          <w:szCs w:val="23"/>
+        </w:rPr>
+        <w:t>Next Steps:</w:t>
       </w:r>
     </w:p>
     <w:p>
@@ -250,16 +215,15 @@
           <w:ilvl w:val="1"/>
           <w:numId w:val="8"/>
         </w:numPr>
-        <w:ind w:left="2040" w:hanging="360"/>
-      </w:pPr>
-      <w:r>
-        <w:rPr>
-          <w:color w:val="1d1c1d"/>
-          <w:sz w:val="23"/>
-          <w:szCs w:val="23"/>
-          <w:rtl w:val="0"/>
-        </w:rPr>
-        <w:t xml:space="preserve">Create database schema</w:t>
+        <w:ind w:left="2040"/>
+      </w:pPr>
+      <w:r>
+        <w:rPr>
+          <w:color w:val="1D1C1D"/>
+          <w:sz w:val="23"/>
+          <w:szCs w:val="23"/>
+        </w:rPr>
+        <w:t>Create database schema</w:t>
       </w:r>
     </w:p>
     <w:p>
@@ -268,16 +232,15 @@
           <w:ilvl w:val="1"/>
           <w:numId w:val="8"/>
         </w:numPr>
-        <w:ind w:left="2040" w:hanging="360"/>
-      </w:pPr>
-      <w:r>
-        <w:rPr>
-          <w:color w:val="1d1c1d"/>
-          <w:sz w:val="23"/>
-          <w:szCs w:val="23"/>
-          <w:rtl w:val="0"/>
-        </w:rPr>
-        <w:t xml:space="preserve">Finalize user stories for Sprint 1</w:t>
+        <w:ind w:left="2040"/>
+      </w:pPr>
+      <w:r>
+        <w:rPr>
+          <w:color w:val="1D1C1D"/>
+          <w:sz w:val="23"/>
+          <w:szCs w:val="23"/>
+        </w:rPr>
+        <w:t>Finalize user stories for Sprint 1</w:t>
       </w:r>
     </w:p>
     <w:p>
@@ -286,28 +249,21 @@
           <w:ilvl w:val="0"/>
           <w:numId w:val="8"/>
         </w:numPr>
-        <w:shd w:fill="f8f8f8" w:val="clear"/>
-        <w:ind w:left="1020" w:hanging="360"/>
-      </w:pPr>
-      <w:r>
-        <w:rPr>
-          <w:color w:val="1d1c1d"/>
-          <w:sz w:val="23"/>
-          <w:szCs w:val="23"/>
-          <w:rtl w:val="0"/>
-        </w:rPr>
-        <w:t xml:space="preserve">Next meeting: Saturday (11/15) 10PM</w:t>
-      </w:r>
-    </w:p>
-    <w:p>
-      <w:pPr>
-        <w:rPr/>
-      </w:pPr>
-      <w:r>
-        <w:rPr>
-          <w:rtl w:val="0"/>
-        </w:rPr>
-        <w:t xml:space="preserve">11/15/2025</w:t>
+        <w:shd w:val="clear" w:color="auto" w:fill="F8F8F8"/>
+        <w:ind w:left="1020"/>
+      </w:pPr>
+      <w:r>
+        <w:rPr>
+          <w:color w:val="1D1C1D"/>
+          <w:sz w:val="23"/>
+          <w:szCs w:val="23"/>
+        </w:rPr>
+        <w:t>Next meeting: Saturday (11/15) 10PM</w:t>
+      </w:r>
+    </w:p>
+    <w:p>
+      <w:r>
+        <w:t>11/15/2025</w:t>
       </w:r>
     </w:p>
     <w:p>
@@ -316,17 +272,16 @@
           <w:ilvl w:val="0"/>
           <w:numId w:val="2"/>
         </w:numPr>
-        <w:shd w:fill="f8f8f8" w:val="clear"/>
-        <w:ind w:left="1020" w:hanging="360"/>
-      </w:pPr>
-      <w:r>
-        <w:rPr>
-          <w:color w:val="1d1c1d"/>
-          <w:sz w:val="23"/>
-          <w:szCs w:val="23"/>
-          <w:rtl w:val="0"/>
-        </w:rPr>
-        <w:t xml:space="preserve">Accomplished</w:t>
+        <w:shd w:val="clear" w:color="auto" w:fill="F8F8F8"/>
+        <w:ind w:left="1020"/>
+      </w:pPr>
+      <w:r>
+        <w:rPr>
+          <w:color w:val="1D1C1D"/>
+          <w:sz w:val="23"/>
+          <w:szCs w:val="23"/>
+        </w:rPr>
+        <w:t>Accomplished</w:t>
       </w:r>
     </w:p>
     <w:p>
@@ -335,16 +290,15 @@
           <w:ilvl w:val="1"/>
           <w:numId w:val="2"/>
         </w:numPr>
-        <w:ind w:left="2040" w:hanging="360"/>
-      </w:pPr>
-      <w:r>
-        <w:rPr>
-          <w:color w:val="1d1c1d"/>
-          <w:sz w:val="23"/>
-          <w:szCs w:val="23"/>
-          <w:rtl w:val="0"/>
-        </w:rPr>
-        <w:t xml:space="preserve">Assigned user stories to each member</w:t>
+        <w:ind w:left="2040"/>
+      </w:pPr>
+      <w:r>
+        <w:rPr>
+          <w:color w:val="1D1C1D"/>
+          <w:sz w:val="23"/>
+          <w:szCs w:val="23"/>
+        </w:rPr>
+        <w:t>Assigned user stories to each member</w:t>
       </w:r>
     </w:p>
     <w:p>
@@ -353,16 +307,15 @@
           <w:ilvl w:val="1"/>
           <w:numId w:val="2"/>
         </w:numPr>
-        <w:ind w:left="2040" w:hanging="360"/>
-      </w:pPr>
-      <w:r>
-        <w:rPr>
-          <w:color w:val="1d1c1d"/>
-          <w:sz w:val="23"/>
-          <w:szCs w:val="23"/>
-          <w:rtl w:val="0"/>
-        </w:rPr>
-        <w:t xml:space="preserve">Khussal Completed Mailtrap set up for mailing services</w:t>
+        <w:ind w:left="2040"/>
+      </w:pPr>
+      <w:r>
+        <w:rPr>
+          <w:color w:val="1D1C1D"/>
+          <w:sz w:val="23"/>
+          <w:szCs w:val="23"/>
+        </w:rPr>
+        <w:t>Khussal Completed Mailtrap set up for mailing services</w:t>
       </w:r>
     </w:p>
     <w:p>
@@ -371,16 +324,15 @@
           <w:ilvl w:val="1"/>
           <w:numId w:val="2"/>
         </w:numPr>
-        <w:ind w:left="2040" w:hanging="360"/>
-      </w:pPr>
-      <w:r>
-        <w:rPr>
-          <w:color w:val="1d1c1d"/>
-          <w:sz w:val="23"/>
-          <w:szCs w:val="23"/>
-          <w:rtl w:val="0"/>
-        </w:rPr>
-        <w:t xml:space="preserve">Khussal created PR for Mailing credentials</w:t>
+        <w:ind w:left="2040"/>
+      </w:pPr>
+      <w:r>
+        <w:rPr>
+          <w:color w:val="1D1C1D"/>
+          <w:sz w:val="23"/>
+          <w:szCs w:val="23"/>
+        </w:rPr>
+        <w:t>Khussal created PR for Mailing credentials</w:t>
       </w:r>
     </w:p>
     <w:p>
@@ -389,16 +341,15 @@
           <w:ilvl w:val="1"/>
           <w:numId w:val="2"/>
         </w:numPr>
-        <w:ind w:left="2040" w:hanging="360"/>
-      </w:pPr>
-      <w:r>
-        <w:rPr>
-          <w:color w:val="1d1c1d"/>
-          <w:sz w:val="23"/>
-          <w:szCs w:val="23"/>
-          <w:rtl w:val="0"/>
-        </w:rPr>
-        <w:t xml:space="preserve">Khussal created PR for all models and relations</w:t>
+        <w:ind w:left="2040"/>
+      </w:pPr>
+      <w:r>
+        <w:rPr>
+          <w:color w:val="1D1C1D"/>
+          <w:sz w:val="23"/>
+          <w:szCs w:val="23"/>
+        </w:rPr>
+        <w:t>Khussal created PR for all models and relations</w:t>
       </w:r>
     </w:p>
     <w:p>
@@ -407,17 +358,16 @@
           <w:ilvl w:val="0"/>
           <w:numId w:val="2"/>
         </w:numPr>
-        <w:shd w:fill="f8f8f8" w:val="clear"/>
-        <w:ind w:left="1020" w:hanging="360"/>
-      </w:pPr>
-      <w:r>
-        <w:rPr>
-          <w:color w:val="1d1c1d"/>
-          <w:sz w:val="23"/>
-          <w:szCs w:val="23"/>
-          <w:rtl w:val="0"/>
-        </w:rPr>
-        <w:t xml:space="preserve">Next Steps:</w:t>
+        <w:shd w:val="clear" w:color="auto" w:fill="F8F8F8"/>
+        <w:ind w:left="1020"/>
+      </w:pPr>
+      <w:r>
+        <w:rPr>
+          <w:color w:val="1D1C1D"/>
+          <w:sz w:val="23"/>
+          <w:szCs w:val="23"/>
+        </w:rPr>
+        <w:t>Next Steps:</w:t>
       </w:r>
     </w:p>
     <w:p>
@@ -426,16 +376,15 @@
           <w:ilvl w:val="1"/>
           <w:numId w:val="2"/>
         </w:numPr>
-        <w:ind w:left="2040" w:hanging="360"/>
-      </w:pPr>
-      <w:r>
-        <w:rPr>
-          <w:color w:val="1d1c1d"/>
-          <w:sz w:val="23"/>
-          <w:szCs w:val="23"/>
-          <w:rtl w:val="0"/>
-        </w:rPr>
-        <w:t xml:space="preserve">David: Started with Company Mail verification logic</w:t>
+        <w:ind w:left="2040"/>
+      </w:pPr>
+      <w:r>
+        <w:rPr>
+          <w:color w:val="1D1C1D"/>
+          <w:sz w:val="23"/>
+          <w:szCs w:val="23"/>
+        </w:rPr>
+        <w:t>David: Started with Company Mail verification logic</w:t>
       </w:r>
     </w:p>
     <w:p>
@@ -444,16 +393,15 @@
           <w:ilvl w:val="1"/>
           <w:numId w:val="2"/>
         </w:numPr>
-        <w:ind w:left="2040" w:hanging="360"/>
-      </w:pPr>
-      <w:r>
-        <w:rPr>
-          <w:color w:val="1d1c1d"/>
-          <w:sz w:val="23"/>
-          <w:szCs w:val="23"/>
-          <w:rtl w:val="0"/>
-        </w:rPr>
-        <w:t xml:space="preserve">Aurora: Will begin creating views for Sign Up and Log In</w:t>
+        <w:ind w:left="2040"/>
+      </w:pPr>
+      <w:r>
+        <w:rPr>
+          <w:color w:val="1D1C1D"/>
+          <w:sz w:val="23"/>
+          <w:szCs w:val="23"/>
+        </w:rPr>
+        <w:t>Aurora: Will begin creating views for Sign Up and Log In</w:t>
       </w:r>
     </w:p>
     <w:p>
@@ -462,16 +410,15 @@
           <w:ilvl w:val="1"/>
           <w:numId w:val="2"/>
         </w:numPr>
-        <w:ind w:left="2040" w:hanging="360"/>
-      </w:pPr>
-      <w:r>
-        <w:rPr>
-          <w:color w:val="1d1c1d"/>
-          <w:sz w:val="23"/>
-          <w:szCs w:val="23"/>
-          <w:rtl w:val="0"/>
-        </w:rPr>
-        <w:t xml:space="preserve">Quan: Will begin logic for account creation with password encryption</w:t>
+        <w:ind w:left="2040"/>
+      </w:pPr>
+      <w:r>
+        <w:rPr>
+          <w:color w:val="1D1C1D"/>
+          <w:sz w:val="23"/>
+          <w:szCs w:val="23"/>
+        </w:rPr>
+        <w:t>Quan: Will begin logic for account creation with password encryption</w:t>
       </w:r>
     </w:p>
     <w:p>
@@ -480,16 +427,15 @@
           <w:ilvl w:val="1"/>
           <w:numId w:val="2"/>
         </w:numPr>
-        <w:ind w:left="2040" w:hanging="360"/>
-      </w:pPr>
-      <w:r>
-        <w:rPr>
-          <w:color w:val="1d1c1d"/>
-          <w:sz w:val="23"/>
-          <w:szCs w:val="23"/>
-          <w:rtl w:val="0"/>
-        </w:rPr>
-        <w:t xml:space="preserve">Khussal: Will create email verification endpoints for TAMU</w:t>
+        <w:ind w:left="2040"/>
+      </w:pPr>
+      <w:r>
+        <w:rPr>
+          <w:color w:val="1D1C1D"/>
+          <w:sz w:val="23"/>
+          <w:szCs w:val="23"/>
+        </w:rPr>
+        <w:t>Khussal: Will create email verification endpoints for TAMU</w:t>
       </w:r>
     </w:p>
     <w:p>
@@ -498,28 +444,21 @@
           <w:ilvl w:val="0"/>
           <w:numId w:val="2"/>
         </w:numPr>
-        <w:shd w:fill="f8f8f8" w:val="clear"/>
-        <w:ind w:left="1020" w:hanging="360"/>
-      </w:pPr>
-      <w:r>
-        <w:rPr>
-          <w:color w:val="1d1c1d"/>
-          <w:sz w:val="23"/>
-          <w:szCs w:val="23"/>
-          <w:rtl w:val="0"/>
-        </w:rPr>
-        <w:t xml:space="preserve">Next Meeting: Sunday (11/16) 10PM</w:t>
-      </w:r>
-    </w:p>
-    <w:p>
-      <w:pPr>
-        <w:rPr/>
-      </w:pPr>
-      <w:r>
-        <w:rPr>
-          <w:rtl w:val="0"/>
-        </w:rPr>
-        <w:t xml:space="preserve">11/17/2025:</w:t>
+        <w:shd w:val="clear" w:color="auto" w:fill="F8F8F8"/>
+        <w:ind w:left="1020"/>
+      </w:pPr>
+      <w:r>
+        <w:rPr>
+          <w:color w:val="1D1C1D"/>
+          <w:sz w:val="23"/>
+          <w:szCs w:val="23"/>
+        </w:rPr>
+        <w:t>Next Meeting: Sunday (11/16) 10PM</w:t>
+      </w:r>
+    </w:p>
+    <w:p>
+      <w:r>
+        <w:t>11/17/2025:</w:t>
       </w:r>
     </w:p>
     <w:p>
@@ -528,17 +467,16 @@
           <w:ilvl w:val="0"/>
           <w:numId w:val="4"/>
         </w:numPr>
-        <w:shd w:fill="f8f8f8" w:val="clear"/>
-        <w:ind w:left="1020" w:hanging="360"/>
-      </w:pPr>
-      <w:r>
-        <w:rPr>
-          <w:color w:val="1d1c1d"/>
-          <w:sz w:val="23"/>
-          <w:szCs w:val="23"/>
-          <w:rtl w:val="0"/>
-        </w:rPr>
-        <w:t xml:space="preserve">Accomplished</w:t>
+        <w:shd w:val="clear" w:color="auto" w:fill="F8F8F8"/>
+        <w:ind w:left="1020"/>
+      </w:pPr>
+      <w:r>
+        <w:rPr>
+          <w:color w:val="1D1C1D"/>
+          <w:sz w:val="23"/>
+          <w:szCs w:val="23"/>
+        </w:rPr>
+        <w:t>Accomplished</w:t>
       </w:r>
     </w:p>
     <w:p>
@@ -547,16 +485,15 @@
           <w:ilvl w:val="1"/>
           <w:numId w:val="4"/>
         </w:numPr>
-        <w:ind w:left="2040" w:hanging="360"/>
-      </w:pPr>
-      <w:r>
-        <w:rPr>
-          <w:color w:val="1d1c1d"/>
-          <w:sz w:val="23"/>
-          <w:szCs w:val="23"/>
-          <w:rtl w:val="0"/>
-        </w:rPr>
-        <w:t xml:space="preserve">Aurora: Merged origin branches, contributed to initial server setup, merged credential-related PRs, and assisted with bcrypt signup logic.</w:t>
+        <w:ind w:left="2040"/>
+      </w:pPr>
+      <w:r>
+        <w:rPr>
+          <w:color w:val="1D1C1D"/>
+          <w:sz w:val="23"/>
+          <w:szCs w:val="23"/>
+        </w:rPr>
+        <w:t>Aurora: Merged origin branches, contributed to initial server setup, merged credential-related PRs, and assisted with bcrypt signup logic.</w:t>
       </w:r>
     </w:p>
     <w:p>
@@ -565,16 +502,15 @@
           <w:ilvl w:val="1"/>
           <w:numId w:val="4"/>
         </w:numPr>
-        <w:ind w:left="2040" w:hanging="360"/>
-      </w:pPr>
-      <w:r>
-        <w:rPr>
-          <w:color w:val="1d1c1d"/>
-          <w:sz w:val="23"/>
-          <w:szCs w:val="23"/>
-          <w:rtl w:val="0"/>
-        </w:rPr>
-        <w:t xml:space="preserve">Khussal: Configured Mailtrap SMTP, updated/removed credentials tracking, fixed SSL and lint issues, resolved preview path, set up initial DB schema, and created PRs for models/relations/SMTP configs.</w:t>
+        <w:ind w:left="2040"/>
+      </w:pPr>
+      <w:r>
+        <w:rPr>
+          <w:color w:val="1D1C1D"/>
+          <w:sz w:val="23"/>
+          <w:szCs w:val="23"/>
+        </w:rPr>
+        <w:t>Khussal: Configured Mailtrap SMTP, updated/removed credentials tracking, fixed SSL and lint issues, resolved preview path, set up initial DB schema, and created PRs for models/relations/SMTP configs.</w:t>
       </w:r>
     </w:p>
     <w:p>
@@ -583,16 +519,15 @@
           <w:ilvl w:val="1"/>
           <w:numId w:val="4"/>
         </w:numPr>
-        <w:ind w:left="2040" w:hanging="360"/>
-      </w:pPr>
-      <w:r>
-        <w:rPr>
-          <w:color w:val="1d1c1d"/>
-          <w:sz w:val="23"/>
-          <w:szCs w:val="23"/>
-          <w:rtl w:val="0"/>
-        </w:rPr>
-        <w:t xml:space="preserve">David: Created scaffold controller for CompanyVerification.</w:t>
+        <w:ind w:left="2040"/>
+      </w:pPr>
+      <w:r>
+        <w:rPr>
+          <w:color w:val="1D1C1D"/>
+          <w:sz w:val="23"/>
+          <w:szCs w:val="23"/>
+        </w:rPr>
+        <w:t>David: Created scaffold controller for CompanyVerification.</w:t>
       </w:r>
     </w:p>
     <w:p>
@@ -601,16 +536,15 @@
           <w:ilvl w:val="1"/>
           <w:numId w:val="4"/>
         </w:numPr>
-        <w:ind w:left="2040" w:hanging="360"/>
-      </w:pPr>
-      <w:r>
-        <w:rPr>
-          <w:color w:val="1d1c1d"/>
-          <w:sz w:val="23"/>
-          <w:szCs w:val="23"/>
-          <w:rtl w:val="0"/>
-        </w:rPr>
-        <w:t xml:space="preserve">Quan: Implemented session-based authentication, added inline validation and catch-all route, added RSpec/Cucumber tests, fixed local setup errors, and completed models/associations/tests.</w:t>
+        <w:ind w:left="2040"/>
+      </w:pPr>
+      <w:r>
+        <w:rPr>
+          <w:color w:val="1D1C1D"/>
+          <w:sz w:val="23"/>
+          <w:szCs w:val="23"/>
+        </w:rPr>
+        <w:t>Quan: Implemented session-based authentication, added inline validation and catch-all route, added RSpec/Cucumber tests, fixed local setup errors, and completed models/associations/tests.</w:t>
       </w:r>
     </w:p>
     <w:p>
@@ -619,17 +553,16 @@
           <w:ilvl w:val="0"/>
           <w:numId w:val="4"/>
         </w:numPr>
-        <w:shd w:fill="f8f8f8" w:val="clear"/>
-        <w:ind w:left="1020" w:hanging="360"/>
-      </w:pPr>
-      <w:r>
-        <w:rPr>
-          <w:color w:val="1d1c1d"/>
-          <w:sz w:val="23"/>
-          <w:szCs w:val="23"/>
-          <w:rtl w:val="0"/>
-        </w:rPr>
-        <w:t xml:space="preserve">Next Steps:</w:t>
+        <w:shd w:val="clear" w:color="auto" w:fill="F8F8F8"/>
+        <w:ind w:left="1020"/>
+      </w:pPr>
+      <w:r>
+        <w:rPr>
+          <w:color w:val="1D1C1D"/>
+          <w:sz w:val="23"/>
+          <w:szCs w:val="23"/>
+        </w:rPr>
+        <w:t>Next Steps:</w:t>
       </w:r>
     </w:p>
     <w:p>
@@ -638,16 +571,15 @@
           <w:ilvl w:val="1"/>
           <w:numId w:val="4"/>
         </w:numPr>
-        <w:ind w:left="2040" w:hanging="360"/>
-      </w:pPr>
-      <w:r>
-        <w:rPr>
-          <w:color w:val="1d1c1d"/>
-          <w:sz w:val="23"/>
-          <w:szCs w:val="23"/>
-          <w:rtl w:val="0"/>
-        </w:rPr>
-        <w:t xml:space="preserve">David: Continue Company Mail verification logic</w:t>
+        <w:ind w:left="2040"/>
+      </w:pPr>
+      <w:r>
+        <w:rPr>
+          <w:color w:val="1D1C1D"/>
+          <w:sz w:val="23"/>
+          <w:szCs w:val="23"/>
+        </w:rPr>
+        <w:t>David: Continue Company Mail verification logic</w:t>
       </w:r>
     </w:p>
     <w:p>
@@ -656,16 +588,15 @@
           <w:ilvl w:val="1"/>
           <w:numId w:val="4"/>
         </w:numPr>
-        <w:ind w:left="2040" w:hanging="360"/>
-      </w:pPr>
-      <w:r>
-        <w:rPr>
-          <w:color w:val="1d1c1d"/>
-          <w:sz w:val="23"/>
-          <w:szCs w:val="23"/>
-          <w:rtl w:val="0"/>
-        </w:rPr>
-        <w:t xml:space="preserve">Aurora: Begin styling views for Sign Up and Log In</w:t>
+        <w:ind w:left="2040"/>
+      </w:pPr>
+      <w:r>
+        <w:rPr>
+          <w:color w:val="1D1C1D"/>
+          <w:sz w:val="23"/>
+          <w:szCs w:val="23"/>
+        </w:rPr>
+        <w:t>Aurora: Begin styling views for Sign Up and Log In</w:t>
       </w:r>
     </w:p>
     <w:p>
@@ -674,16 +605,16 @@
           <w:ilvl w:val="1"/>
           <w:numId w:val="4"/>
         </w:numPr>
-        <w:ind w:left="2040" w:hanging="360"/>
-      </w:pPr>
-      <w:r>
-        <w:rPr>
-          <w:color w:val="1d1c1d"/>
-          <w:sz w:val="23"/>
-          <w:szCs w:val="23"/>
-          <w:rtl w:val="0"/>
-        </w:rPr>
-        <w:t xml:space="preserve">Quan: Help others complete Sprint 1 tasks</w:t>
+        <w:ind w:left="2040"/>
+      </w:pPr>
+      <w:r>
+        <w:rPr>
+          <w:color w:val="1D1C1D"/>
+          <w:sz w:val="23"/>
+          <w:szCs w:val="23"/>
+        </w:rPr>
+        <w:lastRenderedPageBreak/>
+        <w:t>Quan: Help others complete Sprint 1 tasks</w:t>
       </w:r>
     </w:p>
     <w:p>
@@ -692,16 +623,15 @@
           <w:ilvl w:val="1"/>
           <w:numId w:val="4"/>
         </w:numPr>
-        <w:ind w:left="2040" w:hanging="360"/>
-      </w:pPr>
-      <w:r>
-        <w:rPr>
-          <w:color w:val="1d1c1d"/>
-          <w:sz w:val="23"/>
-          <w:szCs w:val="23"/>
-          <w:rtl w:val="0"/>
-        </w:rPr>
-        <w:t xml:space="preserve">Khussal: Create EmailVerificationsController, add verify_tamu &amp; verify_company actions/routes, add find_by_token logic</w:t>
+        <w:ind w:left="2040"/>
+      </w:pPr>
+      <w:r>
+        <w:rPr>
+          <w:color w:val="1D1C1D"/>
+          <w:sz w:val="23"/>
+          <w:szCs w:val="23"/>
+        </w:rPr>
+        <w:t>Khussal: Create EmailVerificationsController, add verify_tamu &amp; verify_company actions/routes, add find_by_token logic</w:t>
       </w:r>
     </w:p>
     <w:p>
@@ -710,28 +640,21 @@
           <w:ilvl w:val="0"/>
           <w:numId w:val="4"/>
         </w:numPr>
-        <w:shd w:fill="f8f8f8" w:val="clear"/>
-        <w:ind w:left="1020" w:hanging="360"/>
-      </w:pPr>
-      <w:r>
-        <w:rPr>
-          <w:color w:val="1d1c1d"/>
-          <w:sz w:val="23"/>
-          <w:szCs w:val="23"/>
-          <w:rtl w:val="0"/>
-        </w:rPr>
-        <w:t xml:space="preserve">Next Meeting: Tuesday (11/18) 10PM</w:t>
-      </w:r>
-    </w:p>
-    <w:p>
-      <w:pPr>
-        <w:rPr/>
-      </w:pPr>
-      <w:r>
-        <w:rPr>
-          <w:rtl w:val="0"/>
-        </w:rPr>
-        <w:t xml:space="preserve">11/18/2025:</w:t>
+        <w:shd w:val="clear" w:color="auto" w:fill="F8F8F8"/>
+        <w:ind w:left="1020"/>
+      </w:pPr>
+      <w:r>
+        <w:rPr>
+          <w:color w:val="1D1C1D"/>
+          <w:sz w:val="23"/>
+          <w:szCs w:val="23"/>
+        </w:rPr>
+        <w:t>Next Meeting: Tuesday (11/18) 10PM</w:t>
+      </w:r>
+    </w:p>
+    <w:p>
+      <w:r>
+        <w:t>11/18/2025:</w:t>
       </w:r>
     </w:p>
     <w:p>
@@ -740,17 +663,16 @@
           <w:ilvl w:val="0"/>
           <w:numId w:val="1"/>
         </w:numPr>
-        <w:shd w:fill="f8f8f8" w:val="clear"/>
-        <w:ind w:left="1020" w:hanging="360"/>
-      </w:pPr>
-      <w:r>
-        <w:rPr>
-          <w:color w:val="1d1c1d"/>
-          <w:sz w:val="23"/>
-          <w:szCs w:val="23"/>
-          <w:rtl w:val="0"/>
-        </w:rPr>
-        <w:t xml:space="preserve">Accomplished</w:t>
+        <w:shd w:val="clear" w:color="auto" w:fill="F8F8F8"/>
+        <w:ind w:left="1020"/>
+      </w:pPr>
+      <w:r>
+        <w:rPr>
+          <w:color w:val="1D1C1D"/>
+          <w:sz w:val="23"/>
+          <w:szCs w:val="23"/>
+        </w:rPr>
+        <w:t>Accomplished</w:t>
       </w:r>
     </w:p>
     <w:p>
@@ -759,16 +681,15 @@
           <w:ilvl w:val="1"/>
           <w:numId w:val="1"/>
         </w:numPr>
-        <w:ind w:left="2040" w:hanging="360"/>
-      </w:pPr>
-      <w:r>
-        <w:rPr>
-          <w:color w:val="1d1c1d"/>
-          <w:sz w:val="23"/>
-          <w:szCs w:val="23"/>
-          <w:rtl w:val="0"/>
-        </w:rPr>
-        <w:t xml:space="preserve">Aurora: Merged origin branches, contributed to initial server setup, merged credential-related PRs, and assisted with bcrypt signup logic.</w:t>
+        <w:ind w:left="2040"/>
+      </w:pPr>
+      <w:r>
+        <w:rPr>
+          <w:color w:val="1D1C1D"/>
+          <w:sz w:val="23"/>
+          <w:szCs w:val="23"/>
+        </w:rPr>
+        <w:t>Aurora: Merged origin branches, contributed to initial server setup, merged credential-related PRs, and assisted with bcrypt signup logic.</w:t>
       </w:r>
     </w:p>
     <w:p>
@@ -777,16 +698,15 @@
           <w:ilvl w:val="1"/>
           <w:numId w:val="1"/>
         </w:numPr>
-        <w:ind w:left="2040" w:hanging="360"/>
-      </w:pPr>
-      <w:r>
-        <w:rPr>
-          <w:color w:val="1d1c1d"/>
-          <w:sz w:val="23"/>
-          <w:szCs w:val="23"/>
-          <w:rtl w:val="0"/>
-        </w:rPr>
-        <w:t xml:space="preserve">Khussal: Configured Mailtrap SMTP, updated/removed credentials tracking, fixed SSL and lint issues, resolved preview path, set up initial DB schema, and created PRs for models/relations/SMTP configs.</w:t>
+        <w:ind w:left="2040"/>
+      </w:pPr>
+      <w:r>
+        <w:rPr>
+          <w:color w:val="1D1C1D"/>
+          <w:sz w:val="23"/>
+          <w:szCs w:val="23"/>
+        </w:rPr>
+        <w:t>Khussal: Configured Mailtrap SMTP, updated/removed credentials tracking, fixed SSL and lint issues, resolved preview path, set up initial DB schema, and created PRs for models/relations/SMTP configs.</w:t>
       </w:r>
     </w:p>
     <w:p>
@@ -795,16 +715,15 @@
           <w:ilvl w:val="1"/>
           <w:numId w:val="1"/>
         </w:numPr>
-        <w:ind w:left="2040" w:hanging="360"/>
-      </w:pPr>
-      <w:r>
-        <w:rPr>
-          <w:color w:val="1d1c1d"/>
-          <w:sz w:val="23"/>
-          <w:szCs w:val="23"/>
-          <w:rtl w:val="0"/>
-        </w:rPr>
-        <w:t xml:space="preserve">David: Currently Testing functionalities of CompanyVerificationController using Rspec</w:t>
+        <w:ind w:left="2040"/>
+      </w:pPr>
+      <w:r>
+        <w:rPr>
+          <w:color w:val="1D1C1D"/>
+          <w:sz w:val="23"/>
+          <w:szCs w:val="23"/>
+        </w:rPr>
+        <w:t>David: Currently Testing functionalities of CompanyVerificationController using Rspec</w:t>
       </w:r>
     </w:p>
     <w:p>
@@ -813,16 +732,15 @@
           <w:ilvl w:val="1"/>
           <w:numId w:val="1"/>
         </w:numPr>
-        <w:ind w:left="2040" w:hanging="360"/>
-      </w:pPr>
-      <w:r>
-        <w:rPr>
-          <w:color w:val="1d1c1d"/>
-          <w:sz w:val="23"/>
-          <w:szCs w:val="23"/>
-          <w:rtl w:val="0"/>
-        </w:rPr>
-        <w:t xml:space="preserve">Quan: Implemented session-based authentication, added inline validation and catch-all route, added RSpec/Cucumber tests, fixed local setup errors, and completed models/associations/tests.</w:t>
+        <w:ind w:left="2040"/>
+      </w:pPr>
+      <w:r>
+        <w:rPr>
+          <w:color w:val="1D1C1D"/>
+          <w:sz w:val="23"/>
+          <w:szCs w:val="23"/>
+        </w:rPr>
+        <w:t>Quan: Implemented session-based authentication, added inline validation and catch-all route, added RSpec/Cucumber tests, fixed local setup errors, and completed models/associations/tests.</w:t>
       </w:r>
     </w:p>
     <w:p>
@@ -831,17 +749,16 @@
           <w:ilvl w:val="0"/>
           <w:numId w:val="1"/>
         </w:numPr>
-        <w:shd w:fill="f8f8f8" w:val="clear"/>
-        <w:ind w:left="1020" w:hanging="360"/>
-      </w:pPr>
-      <w:r>
-        <w:rPr>
-          <w:color w:val="1d1c1d"/>
-          <w:sz w:val="23"/>
-          <w:szCs w:val="23"/>
-          <w:rtl w:val="0"/>
-        </w:rPr>
-        <w:t xml:space="preserve">Next Steps:</w:t>
+        <w:shd w:val="clear" w:color="auto" w:fill="F8F8F8"/>
+        <w:ind w:left="1020"/>
+      </w:pPr>
+      <w:r>
+        <w:rPr>
+          <w:color w:val="1D1C1D"/>
+          <w:sz w:val="23"/>
+          <w:szCs w:val="23"/>
+        </w:rPr>
+        <w:t>Next Steps:</w:t>
       </w:r>
     </w:p>
     <w:p>
@@ -850,16 +767,15 @@
           <w:ilvl w:val="1"/>
           <w:numId w:val="1"/>
         </w:numPr>
-        <w:ind w:left="2040" w:hanging="360"/>
-      </w:pPr>
-      <w:r>
-        <w:rPr>
-          <w:color w:val="1d1c1d"/>
-          <w:sz w:val="23"/>
-          <w:szCs w:val="23"/>
-          <w:rtl w:val="0"/>
-        </w:rPr>
-        <w:t xml:space="preserve">David: Continue Company Mail verification logic</w:t>
+        <w:ind w:left="2040"/>
+      </w:pPr>
+      <w:r>
+        <w:rPr>
+          <w:color w:val="1D1C1D"/>
+          <w:sz w:val="23"/>
+          <w:szCs w:val="23"/>
+        </w:rPr>
+        <w:t>David: Continue Company Mail verification logic</w:t>
       </w:r>
     </w:p>
     <w:p>
@@ -868,16 +784,15 @@
           <w:ilvl w:val="1"/>
           <w:numId w:val="1"/>
         </w:numPr>
-        <w:ind w:left="2040" w:hanging="360"/>
-      </w:pPr>
-      <w:r>
-        <w:rPr>
-          <w:color w:val="1d1c1d"/>
-          <w:sz w:val="23"/>
-          <w:szCs w:val="23"/>
-          <w:rtl w:val="0"/>
-        </w:rPr>
-        <w:t xml:space="preserve">Aurora: Begin styling views for Sign Up and Log In</w:t>
+        <w:ind w:left="2040"/>
+      </w:pPr>
+      <w:r>
+        <w:rPr>
+          <w:color w:val="1D1C1D"/>
+          <w:sz w:val="23"/>
+          <w:szCs w:val="23"/>
+        </w:rPr>
+        <w:t>Aurora: Begin styling views for Sign Up and Log In</w:t>
       </w:r>
     </w:p>
     <w:p>
@@ -886,16 +801,15 @@
           <w:ilvl w:val="1"/>
           <w:numId w:val="1"/>
         </w:numPr>
-        <w:ind w:left="2040" w:hanging="360"/>
-      </w:pPr>
-      <w:r>
-        <w:rPr>
-          <w:color w:val="1d1c1d"/>
-          <w:sz w:val="23"/>
-          <w:szCs w:val="23"/>
-          <w:rtl w:val="0"/>
-        </w:rPr>
-        <w:t xml:space="preserve">Quan: Help others complete Sprint 1 tasks</w:t>
+        <w:ind w:left="2040"/>
+      </w:pPr>
+      <w:r>
+        <w:rPr>
+          <w:color w:val="1D1C1D"/>
+          <w:sz w:val="23"/>
+          <w:szCs w:val="23"/>
+        </w:rPr>
+        <w:t>Quan: Help others complete Sprint 1 tasks</w:t>
       </w:r>
     </w:p>
     <w:p>
@@ -904,16 +818,15 @@
           <w:ilvl w:val="1"/>
           <w:numId w:val="1"/>
         </w:numPr>
-        <w:ind w:left="2040" w:hanging="360"/>
-      </w:pPr>
-      <w:r>
-        <w:rPr>
-          <w:color w:val="1d1c1d"/>
-          <w:sz w:val="23"/>
-          <w:szCs w:val="23"/>
-          <w:rtl w:val="0"/>
-        </w:rPr>
-        <w:t xml:space="preserve">Khussal: Waiting on PR from CompanyVerificationController by David</w:t>
+        <w:ind w:left="2040"/>
+      </w:pPr>
+      <w:r>
+        <w:rPr>
+          <w:color w:val="1D1C1D"/>
+          <w:sz w:val="23"/>
+          <w:szCs w:val="23"/>
+        </w:rPr>
+        <w:t>Khussal: Waiting on PR from CompanyVerificationController by David</w:t>
       </w:r>
     </w:p>
     <w:p>
@@ -922,28 +835,21 @@
           <w:ilvl w:val="0"/>
           <w:numId w:val="1"/>
         </w:numPr>
-        <w:shd w:fill="f8f8f8" w:val="clear"/>
-        <w:ind w:left="1020" w:hanging="360"/>
-      </w:pPr>
-      <w:r>
-        <w:rPr>
-          <w:color w:val="1d1c1d"/>
-          <w:sz w:val="23"/>
-          <w:szCs w:val="23"/>
-          <w:rtl w:val="0"/>
-        </w:rPr>
-        <w:t xml:space="preserve">Next Meeting: Wednesday (11/19) 5:00PM</w:t>
-      </w:r>
-    </w:p>
-    <w:p>
-      <w:pPr>
-        <w:rPr/>
-      </w:pPr>
-      <w:r>
-        <w:rPr>
-          <w:rtl w:val="0"/>
-        </w:rPr>
-        <w:t xml:space="preserve">11/19/2025:</w:t>
+        <w:shd w:val="clear" w:color="auto" w:fill="F8F8F8"/>
+        <w:ind w:left="1020"/>
+      </w:pPr>
+      <w:r>
+        <w:rPr>
+          <w:color w:val="1D1C1D"/>
+          <w:sz w:val="23"/>
+          <w:szCs w:val="23"/>
+        </w:rPr>
+        <w:t>Next Meeting: Wednesday (11/19) 5:00PM</w:t>
+      </w:r>
+    </w:p>
+    <w:p>
+      <w:r>
+        <w:t>11/19/2025:</w:t>
       </w:r>
     </w:p>
     <w:p>
@@ -952,17 +858,16 @@
           <w:ilvl w:val="0"/>
           <w:numId w:val="5"/>
         </w:numPr>
-        <w:shd w:fill="f8f8f8" w:val="clear"/>
-        <w:ind w:left="1020" w:hanging="360"/>
-      </w:pPr>
-      <w:r>
-        <w:rPr>
-          <w:color w:val="1d1c1d"/>
-          <w:sz w:val="23"/>
-          <w:szCs w:val="23"/>
-          <w:rtl w:val="0"/>
-        </w:rPr>
-        <w:t xml:space="preserve">Accomplished:</w:t>
+        <w:shd w:val="clear" w:color="auto" w:fill="F8F8F8"/>
+        <w:ind w:left="1020"/>
+      </w:pPr>
+      <w:r>
+        <w:rPr>
+          <w:color w:val="1D1C1D"/>
+          <w:sz w:val="23"/>
+          <w:szCs w:val="23"/>
+        </w:rPr>
+        <w:t>Accomplished:</w:t>
       </w:r>
     </w:p>
     <w:p>
@@ -971,16 +876,15 @@
           <w:ilvl w:val="1"/>
           <w:numId w:val="5"/>
         </w:numPr>
-        <w:ind w:left="2040" w:hanging="360"/>
-      </w:pPr>
-      <w:r>
-        <w:rPr>
-          <w:color w:val="1d1c1d"/>
-          <w:sz w:val="23"/>
-          <w:szCs w:val="23"/>
-          <w:rtl w:val="0"/>
-        </w:rPr>
-        <w:t xml:space="preserve">Created new user stories for Sprint 2</w:t>
+        <w:ind w:left="2040"/>
+      </w:pPr>
+      <w:r>
+        <w:rPr>
+          <w:color w:val="1D1C1D"/>
+          <w:sz w:val="23"/>
+          <w:szCs w:val="23"/>
+        </w:rPr>
+        <w:t>Created new user stories for Sprint 2</w:t>
       </w:r>
     </w:p>
     <w:p>
@@ -989,16 +893,15 @@
           <w:ilvl w:val="1"/>
           <w:numId w:val="5"/>
         </w:numPr>
-        <w:ind w:left="2040" w:hanging="360"/>
-      </w:pPr>
-      <w:r>
-        <w:rPr>
-          <w:color w:val="1d1c1d"/>
-          <w:sz w:val="23"/>
-          <w:szCs w:val="23"/>
-          <w:rtl w:val="0"/>
-        </w:rPr>
-        <w:t xml:space="preserve">Aurora: Completed CompanyVerification Views and controller</w:t>
+        <w:ind w:left="2040"/>
+      </w:pPr>
+      <w:r>
+        <w:rPr>
+          <w:color w:val="1D1C1D"/>
+          <w:sz w:val="23"/>
+          <w:szCs w:val="23"/>
+        </w:rPr>
+        <w:t>Aurora: Completed CompanyVerification Views and controller</w:t>
       </w:r>
     </w:p>
     <w:p>
@@ -1007,16 +910,15 @@
           <w:ilvl w:val="1"/>
           <w:numId w:val="5"/>
         </w:numPr>
-        <w:ind w:left="2040" w:hanging="360"/>
-      </w:pPr>
-      <w:r>
-        <w:rPr>
-          <w:color w:val="1d1c1d"/>
-          <w:sz w:val="23"/>
-          <w:szCs w:val="23"/>
-          <w:rtl w:val="0"/>
-        </w:rPr>
-        <w:t xml:space="preserve">David: Followed up from Aurora and created tests for CompanyVerificationController</w:t>
+        <w:ind w:left="2040"/>
+      </w:pPr>
+      <w:r>
+        <w:rPr>
+          <w:color w:val="1D1C1D"/>
+          <w:sz w:val="23"/>
+          <w:szCs w:val="23"/>
+        </w:rPr>
+        <w:t>David: Followed up from Aurora and created tests for CompanyVerificationController</w:t>
       </w:r>
     </w:p>
     <w:p>
@@ -1025,16 +927,15 @@
           <w:ilvl w:val="1"/>
           <w:numId w:val="5"/>
         </w:numPr>
-        <w:ind w:left="2040" w:hanging="360"/>
-      </w:pPr>
-      <w:r>
-        <w:rPr>
-          <w:color w:val="1d1c1d"/>
-          <w:sz w:val="23"/>
-          <w:szCs w:val="23"/>
-          <w:rtl w:val="0"/>
-        </w:rPr>
-        <w:t xml:space="preserve">Quan: Came up with new user stories</w:t>
+        <w:ind w:left="2040"/>
+      </w:pPr>
+      <w:r>
+        <w:rPr>
+          <w:color w:val="1D1C1D"/>
+          <w:sz w:val="23"/>
+          <w:szCs w:val="23"/>
+        </w:rPr>
+        <w:t>Quan: Came up with new user stories</w:t>
       </w:r>
     </w:p>
     <w:p>
@@ -1043,17 +944,16 @@
           <w:ilvl w:val="0"/>
           <w:numId w:val="5"/>
         </w:numPr>
-        <w:shd w:fill="f8f8f8" w:val="clear"/>
-        <w:ind w:left="1020" w:hanging="360"/>
-      </w:pPr>
-      <w:r>
-        <w:rPr>
-          <w:color w:val="1d1c1d"/>
-          <w:sz w:val="23"/>
-          <w:szCs w:val="23"/>
-          <w:rtl w:val="0"/>
-        </w:rPr>
-        <w:t xml:space="preserve">Next steps;</w:t>
+        <w:shd w:val="clear" w:color="auto" w:fill="F8F8F8"/>
+        <w:ind w:left="1020"/>
+      </w:pPr>
+      <w:r>
+        <w:rPr>
+          <w:color w:val="1D1C1D"/>
+          <w:sz w:val="23"/>
+          <w:szCs w:val="23"/>
+        </w:rPr>
+        <w:t>Next steps;</w:t>
       </w:r>
     </w:p>
     <w:p>
@@ -1062,16 +962,15 @@
           <w:ilvl w:val="1"/>
           <w:numId w:val="5"/>
         </w:numPr>
-        <w:ind w:left="2040" w:hanging="360"/>
-      </w:pPr>
-      <w:r>
-        <w:rPr>
-          <w:color w:val="1d1c1d"/>
-          <w:sz w:val="23"/>
-          <w:szCs w:val="23"/>
-          <w:rtl w:val="0"/>
-        </w:rPr>
-        <w:t xml:space="preserve">Meet with team and solidify new user stories</w:t>
+        <w:ind w:left="2040"/>
+      </w:pPr>
+      <w:r>
+        <w:rPr>
+          <w:color w:val="1D1C1D"/>
+          <w:sz w:val="23"/>
+          <w:szCs w:val="23"/>
+        </w:rPr>
+        <w:t>Meet with team and solidify new user stories</w:t>
       </w:r>
     </w:p>
     <w:p>
@@ -1080,28 +979,21 @@
           <w:ilvl w:val="0"/>
           <w:numId w:val="5"/>
         </w:numPr>
-        <w:shd w:fill="f8f8f8" w:val="clear"/>
-        <w:ind w:left="1020" w:hanging="360"/>
-      </w:pPr>
-      <w:r>
-        <w:rPr>
-          <w:color w:val="1d1c1d"/>
-          <w:sz w:val="23"/>
-          <w:szCs w:val="23"/>
-          <w:rtl w:val="0"/>
-        </w:rPr>
-        <w:t xml:space="preserve">Next Meeting: Thursday (11/20) 10:00PM</w:t>
-      </w:r>
-    </w:p>
-    <w:p>
-      <w:pPr>
-        <w:rPr/>
-      </w:pPr>
-      <w:r>
-        <w:rPr>
-          <w:rtl w:val="0"/>
-        </w:rPr>
-        <w:t xml:space="preserve">11/21/2025:</w:t>
+        <w:shd w:val="clear" w:color="auto" w:fill="F8F8F8"/>
+        <w:ind w:left="1020"/>
+      </w:pPr>
+      <w:r>
+        <w:rPr>
+          <w:color w:val="1D1C1D"/>
+          <w:sz w:val="23"/>
+          <w:szCs w:val="23"/>
+        </w:rPr>
+        <w:t>Next Meeting: Thursday (11/20) 10:00PM</w:t>
+      </w:r>
+    </w:p>
+    <w:p>
+      <w:r>
+        <w:t>11/21/2025:</w:t>
       </w:r>
     </w:p>
     <w:p>
@@ -1110,17 +1002,16 @@
           <w:ilvl w:val="0"/>
           <w:numId w:val="6"/>
         </w:numPr>
-        <w:shd w:fill="f8f8f8" w:val="clear"/>
-        <w:ind w:left="1020" w:hanging="360"/>
-      </w:pPr>
-      <w:r>
-        <w:rPr>
-          <w:color w:val="1d1c1d"/>
-          <w:sz w:val="23"/>
-          <w:szCs w:val="23"/>
-          <w:rtl w:val="0"/>
-        </w:rPr>
-        <w:t xml:space="preserve">Accomplished:</w:t>
+        <w:shd w:val="clear" w:color="auto" w:fill="F8F8F8"/>
+        <w:ind w:left="1020"/>
+      </w:pPr>
+      <w:r>
+        <w:rPr>
+          <w:color w:val="1D1C1D"/>
+          <w:sz w:val="23"/>
+          <w:szCs w:val="23"/>
+        </w:rPr>
+        <w:t>Accomplished:</w:t>
       </w:r>
     </w:p>
     <w:p>
@@ -1129,16 +1020,15 @@
           <w:ilvl w:val="1"/>
           <w:numId w:val="6"/>
         </w:numPr>
-        <w:ind w:left="2040" w:hanging="360"/>
-      </w:pPr>
-      <w:r>
-        <w:rPr>
-          <w:color w:val="1d1c1d"/>
-          <w:sz w:val="23"/>
-          <w:szCs w:val="23"/>
-          <w:rtl w:val="0"/>
-        </w:rPr>
-        <w:t xml:space="preserve">Aurora: Continued working on Ticket P2-02, Edit Profile Form (+ Resume UI)</w:t>
+        <w:ind w:left="2040"/>
+      </w:pPr>
+      <w:r>
+        <w:rPr>
+          <w:color w:val="1D1C1D"/>
+          <w:sz w:val="23"/>
+          <w:szCs w:val="23"/>
+        </w:rPr>
+        <w:t>Aurora: Continued working on Ticket P2-02, Edit Profile Form (+ Resume UI)</w:t>
       </w:r>
     </w:p>
     <w:p>
@@ -1147,16 +1037,15 @@
           <w:ilvl w:val="1"/>
           <w:numId w:val="6"/>
         </w:numPr>
-        <w:ind w:left="2040" w:hanging="360"/>
-      </w:pPr>
-      <w:r>
-        <w:rPr>
-          <w:color w:val="1d1c1d"/>
-          <w:sz w:val="23"/>
-          <w:szCs w:val="23"/>
-          <w:rtl w:val="0"/>
-        </w:rPr>
-        <w:t xml:space="preserve">David: Created views for dashboard, tested with Rspec, no cucumber</w:t>
+        <w:ind w:left="2040"/>
+      </w:pPr>
+      <w:r>
+        <w:rPr>
+          <w:color w:val="1D1C1D"/>
+          <w:sz w:val="23"/>
+          <w:szCs w:val="23"/>
+        </w:rPr>
+        <w:t>David: Created views for dashboard, tested with Rspec, no cucumber</w:t>
       </w:r>
     </w:p>
     <w:p>
@@ -1165,16 +1054,15 @@
           <w:ilvl w:val="1"/>
           <w:numId w:val="6"/>
         </w:numPr>
-        <w:ind w:left="2040" w:hanging="360"/>
-      </w:pPr>
-      <w:r>
-        <w:rPr>
-          <w:color w:val="1d1c1d"/>
-          <w:sz w:val="23"/>
-          <w:szCs w:val="23"/>
-          <w:rtl w:val="0"/>
-        </w:rPr>
-        <w:t xml:space="preserve">Quan: Completed referral posts controller, tested with Rspec and cucumber</w:t>
+        <w:ind w:left="2040"/>
+      </w:pPr>
+      <w:r>
+        <w:rPr>
+          <w:color w:val="1D1C1D"/>
+          <w:sz w:val="23"/>
+          <w:szCs w:val="23"/>
+        </w:rPr>
+        <w:t>Quan: Completed referral posts controller, tested with Rspec and cucumber</w:t>
       </w:r>
     </w:p>
     <w:p>
@@ -1183,17 +1071,16 @@
           <w:ilvl w:val="0"/>
           <w:numId w:val="6"/>
         </w:numPr>
-        <w:shd w:fill="f8f8f8" w:val="clear"/>
-        <w:ind w:left="1020" w:hanging="360"/>
-      </w:pPr>
-      <w:r>
-        <w:rPr>
-          <w:color w:val="1d1c1d"/>
-          <w:sz w:val="23"/>
-          <w:szCs w:val="23"/>
-          <w:rtl w:val="0"/>
-        </w:rPr>
-        <w:t xml:space="preserve">Next steps;</w:t>
+        <w:shd w:val="clear" w:color="auto" w:fill="F8F8F8"/>
+        <w:ind w:left="1020"/>
+      </w:pPr>
+      <w:r>
+        <w:rPr>
+          <w:color w:val="1D1C1D"/>
+          <w:sz w:val="23"/>
+          <w:szCs w:val="23"/>
+        </w:rPr>
+        <w:t>Next steps;</w:t>
       </w:r>
     </w:p>
     <w:p>
@@ -1202,16 +1089,15 @@
           <w:ilvl w:val="1"/>
           <w:numId w:val="6"/>
         </w:numPr>
-        <w:ind w:left="2040" w:hanging="360"/>
-      </w:pPr>
-      <w:r>
-        <w:rPr>
-          <w:color w:val="1d1c1d"/>
-          <w:sz w:val="23"/>
-          <w:szCs w:val="23"/>
-          <w:rtl w:val="0"/>
-        </w:rPr>
-        <w:t xml:space="preserve">Aurora: Create User stories for tickets.</w:t>
+        <w:ind w:left="2040"/>
+      </w:pPr>
+      <w:r>
+        <w:rPr>
+          <w:color w:val="1D1C1D"/>
+          <w:sz w:val="23"/>
+          <w:szCs w:val="23"/>
+        </w:rPr>
+        <w:t>Aurora: Create User stories for tickets.</w:t>
       </w:r>
     </w:p>
     <w:p>
@@ -1220,16 +1106,15 @@
           <w:ilvl w:val="1"/>
           <w:numId w:val="6"/>
         </w:numPr>
-        <w:ind w:left="2040" w:hanging="360"/>
-      </w:pPr>
-      <w:r>
-        <w:rPr>
-          <w:color w:val="1d1c1d"/>
-          <w:sz w:val="23"/>
-          <w:szCs w:val="23"/>
-          <w:rtl w:val="0"/>
-        </w:rPr>
-        <w:t xml:space="preserve">Quan: Completed all user stories, waiting on team.</w:t>
+        <w:ind w:left="2040"/>
+      </w:pPr>
+      <w:r>
+        <w:rPr>
+          <w:color w:val="1D1C1D"/>
+          <w:sz w:val="23"/>
+          <w:szCs w:val="23"/>
+        </w:rPr>
+        <w:t>Quan: Completed all user stories, waiting on team.</w:t>
       </w:r>
     </w:p>
     <w:p>
@@ -1238,16 +1123,16 @@
           <w:ilvl w:val="1"/>
           <w:numId w:val="6"/>
         </w:numPr>
-        <w:ind w:left="2040" w:hanging="360"/>
-      </w:pPr>
-      <w:r>
-        <w:rPr>
-          <w:color w:val="1d1c1d"/>
-          <w:sz w:val="23"/>
-          <w:szCs w:val="23"/>
-          <w:rtl w:val="0"/>
-        </w:rPr>
-        <w:t xml:space="preserve">David: Create cucumber tests for views for dashboard</w:t>
+        <w:ind w:left="2040"/>
+      </w:pPr>
+      <w:r>
+        <w:rPr>
+          <w:color w:val="1D1C1D"/>
+          <w:sz w:val="23"/>
+          <w:szCs w:val="23"/>
+        </w:rPr>
+        <w:lastRenderedPageBreak/>
+        <w:t>David: Create cucumber tests for views for dashboard</w:t>
       </w:r>
     </w:p>
     <w:p>
@@ -1256,28 +1141,21 @@
           <w:ilvl w:val="0"/>
           <w:numId w:val="6"/>
         </w:numPr>
-        <w:shd w:fill="f8f8f8" w:val="clear"/>
-        <w:ind w:left="1020" w:hanging="360"/>
-      </w:pPr>
-      <w:r>
-        <w:rPr>
-          <w:color w:val="1d1c1d"/>
-          <w:sz w:val="23"/>
-          <w:szCs w:val="23"/>
-          <w:rtl w:val="0"/>
-        </w:rPr>
-        <w:t xml:space="preserve">Next Meeting: Monday (11/24) 5:30PM</w:t>
-      </w:r>
-    </w:p>
-    <w:p>
-      <w:pPr>
-        <w:rPr/>
-      </w:pPr>
-      <w:r>
-        <w:rPr>
-          <w:rtl w:val="0"/>
-        </w:rPr>
-        <w:t xml:space="preserve">11/24/2025:</w:t>
+        <w:shd w:val="clear" w:color="auto" w:fill="F8F8F8"/>
+        <w:ind w:left="1020"/>
+      </w:pPr>
+      <w:r>
+        <w:rPr>
+          <w:color w:val="1D1C1D"/>
+          <w:sz w:val="23"/>
+          <w:szCs w:val="23"/>
+        </w:rPr>
+        <w:t>Next Meeting: Monday (11/24) 5:30PM</w:t>
+      </w:r>
+    </w:p>
+    <w:p>
+      <w:r>
+        <w:t>11/24/2025:</w:t>
       </w:r>
     </w:p>
     <w:p>
@@ -1286,17 +1164,16 @@
           <w:ilvl w:val="0"/>
           <w:numId w:val="7"/>
         </w:numPr>
-        <w:shd w:fill="f8f8f8" w:val="clear"/>
-        <w:ind w:left="1020" w:hanging="360"/>
-      </w:pPr>
-      <w:r>
-        <w:rPr>
-          <w:color w:val="1d1c1d"/>
-          <w:sz w:val="23"/>
-          <w:szCs w:val="23"/>
-          <w:rtl w:val="0"/>
-        </w:rPr>
-        <w:t xml:space="preserve">Accomplished:</w:t>
+        <w:shd w:val="clear" w:color="auto" w:fill="F8F8F8"/>
+        <w:ind w:left="1020"/>
+      </w:pPr>
+      <w:r>
+        <w:rPr>
+          <w:color w:val="1D1C1D"/>
+          <w:sz w:val="23"/>
+          <w:szCs w:val="23"/>
+        </w:rPr>
+        <w:t>Accomplished:</w:t>
       </w:r>
     </w:p>
     <w:p>
@@ -1305,16 +1182,15 @@
           <w:ilvl w:val="1"/>
           <w:numId w:val="7"/>
         </w:numPr>
-        <w:ind w:left="2040" w:hanging="360"/>
-      </w:pPr>
-      <w:r>
-        <w:rPr>
-          <w:color w:val="1d1c1d"/>
-          <w:sz w:val="23"/>
-          <w:szCs w:val="23"/>
-          <w:rtl w:val="0"/>
-        </w:rPr>
-        <w:t xml:space="preserve">Aurora: Continued working on Ticket P2-02, Edit Profile Form (+ Resume UI)</w:t>
+        <w:ind w:left="2040"/>
+      </w:pPr>
+      <w:r>
+        <w:rPr>
+          <w:color w:val="1D1C1D"/>
+          <w:sz w:val="23"/>
+          <w:szCs w:val="23"/>
+        </w:rPr>
+        <w:t>Aurora: Continued working on Ticket P2-02, Edit Profile Form (+ Resume UI)</w:t>
       </w:r>
     </w:p>
     <w:p>
@@ -1323,16 +1199,15 @@
           <w:ilvl w:val="1"/>
           <w:numId w:val="7"/>
         </w:numPr>
-        <w:ind w:left="2040" w:hanging="360"/>
-      </w:pPr>
-      <w:r>
-        <w:rPr>
-          <w:color w:val="1d1c1d"/>
-          <w:sz w:val="23"/>
-          <w:szCs w:val="23"/>
-          <w:rtl w:val="0"/>
-        </w:rPr>
-        <w:t xml:space="preserve">David: Created views for dashboard, tested with Rspec, no cucumber</w:t>
+        <w:ind w:left="2040"/>
+      </w:pPr>
+      <w:r>
+        <w:rPr>
+          <w:color w:val="1D1C1D"/>
+          <w:sz w:val="23"/>
+          <w:szCs w:val="23"/>
+        </w:rPr>
+        <w:t>David: Created views for dashboard, tested with Rspec, no cucumber</w:t>
       </w:r>
     </w:p>
     <w:p>
@@ -1341,16 +1216,15 @@
           <w:ilvl w:val="1"/>
           <w:numId w:val="7"/>
         </w:numPr>
-        <w:ind w:left="2040" w:hanging="360"/>
-      </w:pPr>
-      <w:r>
-        <w:rPr>
-          <w:color w:val="1d1c1d"/>
-          <w:sz w:val="23"/>
-          <w:szCs w:val="23"/>
-          <w:rtl w:val="0"/>
-        </w:rPr>
-        <w:t xml:space="preserve">Quan: Completed referral posts controller, tested with Rspec and cucumber</w:t>
+        <w:ind w:left="2040"/>
+      </w:pPr>
+      <w:r>
+        <w:rPr>
+          <w:color w:val="1D1C1D"/>
+          <w:sz w:val="23"/>
+          <w:szCs w:val="23"/>
+        </w:rPr>
+        <w:t>Quan: Completed referral posts controller, tested with Rspec and cucumber</w:t>
       </w:r>
     </w:p>
     <w:p>
@@ -1359,16 +1233,15 @@
           <w:ilvl w:val="1"/>
           <w:numId w:val="7"/>
         </w:numPr>
-        <w:ind w:left="2040" w:hanging="360"/>
-      </w:pPr>
-      <w:r>
-        <w:rPr>
-          <w:color w:val="1d1c1d"/>
-          <w:sz w:val="23"/>
-          <w:szCs w:val="23"/>
-          <w:rtl w:val="0"/>
-        </w:rPr>
-        <w:t xml:space="preserve">Khussal: Created resume uploading as PDF</w:t>
+        <w:ind w:left="2040"/>
+      </w:pPr>
+      <w:r>
+        <w:rPr>
+          <w:color w:val="1D1C1D"/>
+          <w:sz w:val="23"/>
+          <w:szCs w:val="23"/>
+        </w:rPr>
+        <w:t>Khussal: Created resume uploading as PDF</w:t>
       </w:r>
     </w:p>
     <w:p>
@@ -1377,16 +1250,15 @@
           <w:ilvl w:val="2"/>
           <w:numId w:val="7"/>
         </w:numPr>
-        <w:ind w:left="3060" w:hanging="360"/>
-      </w:pPr>
-      <w:r>
-        <w:rPr>
-          <w:color w:val="1d1c1d"/>
-          <w:sz w:val="23"/>
-          <w:szCs w:val="23"/>
-          <w:rtl w:val="0"/>
-        </w:rPr>
-        <w:t xml:space="preserve">Made Rspec and Cucumber tests coverage to 100%</w:t>
+        <w:ind w:left="3060"/>
+      </w:pPr>
+      <w:r>
+        <w:rPr>
+          <w:color w:val="1D1C1D"/>
+          <w:sz w:val="23"/>
+          <w:szCs w:val="23"/>
+        </w:rPr>
+        <w:t>Made Rspec and Cucumber tests coverage to 100%</w:t>
       </w:r>
     </w:p>
     <w:p>
@@ -1395,17 +1267,16 @@
           <w:ilvl w:val="0"/>
           <w:numId w:val="7"/>
         </w:numPr>
-        <w:shd w:fill="f8f8f8" w:val="clear"/>
-        <w:ind w:left="1020" w:hanging="360"/>
-      </w:pPr>
-      <w:r>
-        <w:rPr>
-          <w:color w:val="1d1c1d"/>
-          <w:sz w:val="23"/>
-          <w:szCs w:val="23"/>
-          <w:rtl w:val="0"/>
-        </w:rPr>
-        <w:t xml:space="preserve">Next steps;</w:t>
+        <w:shd w:val="clear" w:color="auto" w:fill="F8F8F8"/>
+        <w:ind w:left="1020"/>
+      </w:pPr>
+      <w:r>
+        <w:rPr>
+          <w:color w:val="1D1C1D"/>
+          <w:sz w:val="23"/>
+          <w:szCs w:val="23"/>
+        </w:rPr>
+        <w:t>Next steps;</w:t>
       </w:r>
     </w:p>
     <w:p>
@@ -1414,16 +1285,15 @@
           <w:ilvl w:val="1"/>
           <w:numId w:val="7"/>
         </w:numPr>
-        <w:ind w:left="2040" w:hanging="360"/>
-      </w:pPr>
-      <w:r>
-        <w:rPr>
-          <w:color w:val="1d1c1d"/>
-          <w:sz w:val="23"/>
-          <w:szCs w:val="23"/>
-          <w:rtl w:val="0"/>
-        </w:rPr>
-        <w:t xml:space="preserve">Aurora: Create User stories for tickets.</w:t>
+        <w:ind w:left="2040"/>
+      </w:pPr>
+      <w:r>
+        <w:rPr>
+          <w:color w:val="1D1C1D"/>
+          <w:sz w:val="23"/>
+          <w:szCs w:val="23"/>
+        </w:rPr>
+        <w:t>Aurora: Create User stories for tickets.</w:t>
       </w:r>
     </w:p>
     <w:p>
@@ -1432,16 +1302,15 @@
           <w:ilvl w:val="1"/>
           <w:numId w:val="7"/>
         </w:numPr>
-        <w:ind w:left="2040" w:hanging="360"/>
-      </w:pPr>
-      <w:r>
-        <w:rPr>
-          <w:color w:val="1d1c1d"/>
-          <w:sz w:val="23"/>
-          <w:szCs w:val="23"/>
-          <w:rtl w:val="0"/>
-        </w:rPr>
-        <w:t xml:space="preserve">Quan: Completed all user stories, waiting on team.</w:t>
+        <w:ind w:left="2040"/>
+      </w:pPr>
+      <w:r>
+        <w:rPr>
+          <w:color w:val="1D1C1D"/>
+          <w:sz w:val="23"/>
+          <w:szCs w:val="23"/>
+        </w:rPr>
+        <w:t>Quan: Completed all user stories, waiting on team.</w:t>
       </w:r>
     </w:p>
     <w:p>
@@ -1450,16 +1319,15 @@
           <w:ilvl w:val="1"/>
           <w:numId w:val="7"/>
         </w:numPr>
-        <w:ind w:left="2040" w:hanging="360"/>
-      </w:pPr>
-      <w:r>
-        <w:rPr>
-          <w:color w:val="1d1c1d"/>
-          <w:sz w:val="23"/>
-          <w:szCs w:val="23"/>
-          <w:rtl w:val="0"/>
-        </w:rPr>
-        <w:t xml:space="preserve">David: Create cucumber tests for views for dashboard</w:t>
+        <w:ind w:left="2040"/>
+      </w:pPr>
+      <w:r>
+        <w:rPr>
+          <w:color w:val="1D1C1D"/>
+          <w:sz w:val="23"/>
+          <w:szCs w:val="23"/>
+        </w:rPr>
+        <w:t>David: Create cucumber tests for views for dashboard</w:t>
       </w:r>
     </w:p>
     <w:p>
@@ -1468,16 +1336,15 @@
           <w:ilvl w:val="1"/>
           <w:numId w:val="7"/>
         </w:numPr>
-        <w:ind w:left="2040" w:hanging="360"/>
-      </w:pPr>
-      <w:r>
-        <w:rPr>
-          <w:color w:val="1d1c1d"/>
-          <w:sz w:val="23"/>
-          <w:szCs w:val="23"/>
-          <w:rtl w:val="0"/>
-        </w:rPr>
-        <w:t xml:space="preserve">Khussal: Create search engine for posts.</w:t>
+        <w:ind w:left="2040"/>
+      </w:pPr>
+      <w:r>
+        <w:rPr>
+          <w:color w:val="1D1C1D"/>
+          <w:sz w:val="23"/>
+          <w:szCs w:val="23"/>
+        </w:rPr>
+        <w:t>Khussal: Create search engine for posts.</w:t>
       </w:r>
     </w:p>
     <w:p>
@@ -1486,41 +1353,588 @@
           <w:ilvl w:val="0"/>
           <w:numId w:val="7"/>
         </w:numPr>
-        <w:shd w:fill="f8f8f8" w:val="clear"/>
-        <w:ind w:left="1020" w:hanging="360"/>
-      </w:pPr>
-      <w:r>
-        <w:rPr>
-          <w:color w:val="1d1c1d"/>
-          <w:sz w:val="23"/>
-          <w:szCs w:val="23"/>
-          <w:rtl w:val="0"/>
-        </w:rPr>
-        <w:t xml:space="preserve">Next Meeting: Tuesday (11/24) 10:00PM</w:t>
-      </w:r>
-    </w:p>
-    <w:p>
-      <w:pPr>
-        <w:rPr/>
-      </w:pPr>
-      <w:r>
-        <w:rPr>
-          <w:rtl w:val="0"/>
-        </w:rPr>
-      </w:r>
+        <w:shd w:val="clear" w:color="auto" w:fill="F8F8F8"/>
+        <w:ind w:left="1020"/>
+      </w:pPr>
+      <w:r>
+        <w:rPr>
+          <w:color w:val="1D1C1D"/>
+          <w:sz w:val="23"/>
+          <w:szCs w:val="23"/>
+        </w:rPr>
+        <w:t>Next Meeting: Tuesday (11/24) 10:00PM</w:t>
+      </w:r>
+    </w:p>
+    <w:p>
+      <w:pPr>
+        <w:rPr>
+          <w:lang w:val="en-US"/>
+        </w:rPr>
+      </w:pPr>
+      <w:r>
+        <w:rPr>
+          <w:lang w:val="en-US"/>
+        </w:rPr>
+        <w:t>12/01/2025</w:t>
+      </w:r>
+    </w:p>
+    <w:p>
+      <w:pPr>
+        <w:numPr>
+          <w:ilvl w:val="0"/>
+          <w:numId w:val="9"/>
+        </w:numPr>
+        <w:spacing w:before="100" w:beforeAutospacing="1" w:after="100" w:afterAutospacing="1" w:line="240" w:lineRule="auto"/>
+        <w:rPr>
+          <w:rFonts w:ascii="Times New Roman" w:eastAsia="Times New Roman" w:hAnsi="Times New Roman" w:cs="Times New Roman"/>
+          <w:sz w:val="24"/>
+          <w:szCs w:val="24"/>
+          <w:lang w:val="en-US"/>
+        </w:rPr>
+      </w:pPr>
+      <w:r>
+        <w:rPr>
+          <w:rFonts w:ascii="Times New Roman" w:eastAsia="Times New Roman" w:hAnsi="Times New Roman" w:cs="Times New Roman"/>
+          <w:sz w:val="24"/>
+          <w:szCs w:val="24"/>
+          <w:lang w:val="en-US"/>
+        </w:rPr>
+        <w:t>Accomplished:</w:t>
+      </w:r>
+    </w:p>
+    <w:p>
+      <w:pPr>
+        <w:numPr>
+          <w:ilvl w:val="1"/>
+          <w:numId w:val="9"/>
+        </w:numPr>
+        <w:spacing w:before="100" w:beforeAutospacing="1" w:after="100" w:afterAutospacing="1" w:line="240" w:lineRule="auto"/>
+        <w:rPr>
+          <w:rFonts w:ascii="Times New Roman" w:eastAsia="Times New Roman" w:hAnsi="Times New Roman" w:cs="Times New Roman"/>
+          <w:sz w:val="24"/>
+          <w:szCs w:val="24"/>
+          <w:lang w:val="en-US"/>
+        </w:rPr>
+      </w:pPr>
+      <w:r>
+        <w:rPr>
+          <w:rFonts w:ascii="Times New Roman" w:eastAsia="Times New Roman" w:hAnsi="Times New Roman" w:cs="Times New Roman"/>
+          <w:sz w:val="24"/>
+          <w:szCs w:val="24"/>
+          <w:lang w:val="en-US"/>
+        </w:rPr>
+        <w:t>Aurora: Completed all tickets, continued testing</w:t>
+      </w:r>
+    </w:p>
+    <w:p>
+      <w:pPr>
+        <w:numPr>
+          <w:ilvl w:val="1"/>
+          <w:numId w:val="9"/>
+        </w:numPr>
+        <w:spacing w:before="100" w:beforeAutospacing="1" w:after="100" w:afterAutospacing="1" w:line="240" w:lineRule="auto"/>
+        <w:rPr>
+          <w:rFonts w:ascii="Times New Roman" w:eastAsia="Times New Roman" w:hAnsi="Times New Roman" w:cs="Times New Roman"/>
+          <w:sz w:val="24"/>
+          <w:szCs w:val="24"/>
+          <w:lang w:val="en-US"/>
+        </w:rPr>
+      </w:pPr>
+      <w:r>
+        <w:rPr>
+          <w:rFonts w:ascii="Times New Roman" w:eastAsia="Times New Roman" w:hAnsi="Times New Roman" w:cs="Times New Roman"/>
+          <w:sz w:val="24"/>
+          <w:szCs w:val="24"/>
+          <w:lang w:val="en-US"/>
+        </w:rPr>
+        <w:t>David: Completed all tickets, will continue testing</w:t>
+      </w:r>
+    </w:p>
+    <w:p>
+      <w:pPr>
+        <w:numPr>
+          <w:ilvl w:val="1"/>
+          <w:numId w:val="9"/>
+        </w:numPr>
+        <w:spacing w:before="100" w:beforeAutospacing="1" w:after="100" w:afterAutospacing="1" w:line="240" w:lineRule="auto"/>
+        <w:rPr>
+          <w:rFonts w:ascii="Times New Roman" w:eastAsia="Times New Roman" w:hAnsi="Times New Roman" w:cs="Times New Roman"/>
+          <w:sz w:val="24"/>
+          <w:szCs w:val="24"/>
+          <w:lang w:val="en-US"/>
+        </w:rPr>
+      </w:pPr>
+      <w:r>
+        <w:rPr>
+          <w:rFonts w:ascii="Times New Roman" w:eastAsia="Times New Roman" w:hAnsi="Times New Roman" w:cs="Times New Roman"/>
+          <w:sz w:val="24"/>
+          <w:szCs w:val="24"/>
+          <w:lang w:val="en-US"/>
+        </w:rPr>
+        <w:t>Quan: Completed referral posts controller, tested with Rspec and cucumber</w:t>
+      </w:r>
+    </w:p>
+    <w:p>
+      <w:pPr>
+        <w:numPr>
+          <w:ilvl w:val="1"/>
+          <w:numId w:val="9"/>
+        </w:numPr>
+        <w:spacing w:before="100" w:beforeAutospacing="1" w:after="100" w:afterAutospacing="1" w:line="240" w:lineRule="auto"/>
+        <w:rPr>
+          <w:rFonts w:ascii="Times New Roman" w:eastAsia="Times New Roman" w:hAnsi="Times New Roman" w:cs="Times New Roman"/>
+          <w:sz w:val="24"/>
+          <w:szCs w:val="24"/>
+          <w:lang w:val="en-US"/>
+        </w:rPr>
+      </w:pPr>
+      <w:r>
+        <w:rPr>
+          <w:rFonts w:ascii="Times New Roman" w:eastAsia="Times New Roman" w:hAnsi="Times New Roman" w:cs="Times New Roman"/>
+          <w:sz w:val="24"/>
+          <w:szCs w:val="24"/>
+          <w:lang w:val="en-US"/>
+        </w:rPr>
+        <w:t>Khussal: Completed all functionalities. Continue deployment of code base on Heroku.</w:t>
+      </w:r>
+    </w:p>
+    <w:p>
+      <w:pPr>
+        <w:numPr>
+          <w:ilvl w:val="0"/>
+          <w:numId w:val="9"/>
+        </w:numPr>
+        <w:spacing w:before="100" w:beforeAutospacing="1" w:after="100" w:afterAutospacing="1" w:line="240" w:lineRule="auto"/>
+        <w:rPr>
+          <w:rFonts w:ascii="Times New Roman" w:eastAsia="Times New Roman" w:hAnsi="Times New Roman" w:cs="Times New Roman"/>
+          <w:sz w:val="24"/>
+          <w:szCs w:val="24"/>
+          <w:lang w:val="en-US"/>
+        </w:rPr>
+      </w:pPr>
+      <w:r>
+        <w:rPr>
+          <w:rFonts w:ascii="Times New Roman" w:eastAsia="Times New Roman" w:hAnsi="Times New Roman" w:cs="Times New Roman"/>
+          <w:sz w:val="24"/>
+          <w:szCs w:val="24"/>
+          <w:lang w:val="en-US"/>
+        </w:rPr>
+        <w:t>Next steps;</w:t>
+      </w:r>
+    </w:p>
+    <w:p>
+      <w:pPr>
+        <w:numPr>
+          <w:ilvl w:val="1"/>
+          <w:numId w:val="9"/>
+        </w:numPr>
+        <w:spacing w:before="100" w:beforeAutospacing="1" w:after="100" w:afterAutospacing="1" w:line="240" w:lineRule="auto"/>
+        <w:rPr>
+          <w:rFonts w:ascii="Times New Roman" w:eastAsia="Times New Roman" w:hAnsi="Times New Roman" w:cs="Times New Roman"/>
+          <w:sz w:val="24"/>
+          <w:szCs w:val="24"/>
+          <w:lang w:val="en-US"/>
+        </w:rPr>
+      </w:pPr>
+      <w:r>
+        <w:rPr>
+          <w:rFonts w:ascii="Times New Roman" w:eastAsia="Times New Roman" w:hAnsi="Times New Roman" w:cs="Times New Roman"/>
+          <w:sz w:val="24"/>
+          <w:szCs w:val="24"/>
+          <w:lang w:val="en-US"/>
+        </w:rPr>
+        <w:t>Aurora: Aid in creation of presentations and demo</w:t>
+      </w:r>
+    </w:p>
+    <w:p>
+      <w:pPr>
+        <w:numPr>
+          <w:ilvl w:val="1"/>
+          <w:numId w:val="9"/>
+        </w:numPr>
+        <w:spacing w:before="100" w:beforeAutospacing="1" w:after="100" w:afterAutospacing="1" w:line="240" w:lineRule="auto"/>
+        <w:rPr>
+          <w:rFonts w:ascii="Times New Roman" w:eastAsia="Times New Roman" w:hAnsi="Times New Roman" w:cs="Times New Roman"/>
+          <w:sz w:val="24"/>
+          <w:szCs w:val="24"/>
+          <w:lang w:val="en-US"/>
+        </w:rPr>
+      </w:pPr>
+      <w:r>
+        <w:rPr>
+          <w:rFonts w:ascii="Times New Roman" w:eastAsia="Times New Roman" w:hAnsi="Times New Roman" w:cs="Times New Roman"/>
+          <w:sz w:val="24"/>
+          <w:szCs w:val="24"/>
+          <w:lang w:val="en-US"/>
+        </w:rPr>
+        <w:t>Quan: Aid in creation of presentations and demo</w:t>
+      </w:r>
+    </w:p>
+    <w:p>
+      <w:pPr>
+        <w:numPr>
+          <w:ilvl w:val="1"/>
+          <w:numId w:val="9"/>
+        </w:numPr>
+        <w:spacing w:before="100" w:beforeAutospacing="1" w:after="100" w:afterAutospacing="1" w:line="240" w:lineRule="auto"/>
+        <w:rPr>
+          <w:rFonts w:ascii="Times New Roman" w:eastAsia="Times New Roman" w:hAnsi="Times New Roman" w:cs="Times New Roman"/>
+          <w:sz w:val="24"/>
+          <w:szCs w:val="24"/>
+          <w:lang w:val="en-US"/>
+        </w:rPr>
+      </w:pPr>
+      <w:r>
+        <w:rPr>
+          <w:rFonts w:ascii="Times New Roman" w:eastAsia="Times New Roman" w:hAnsi="Times New Roman" w:cs="Times New Roman"/>
+          <w:sz w:val="24"/>
+          <w:szCs w:val="24"/>
+          <w:lang w:val="en-US"/>
+        </w:rPr>
+        <w:t>David: Aid in creation of presentations and demo</w:t>
+      </w:r>
+    </w:p>
+    <w:p>
+      <w:pPr>
+        <w:numPr>
+          <w:ilvl w:val="1"/>
+          <w:numId w:val="9"/>
+        </w:numPr>
+        <w:spacing w:before="100" w:beforeAutospacing="1" w:after="100" w:afterAutospacing="1" w:line="240" w:lineRule="auto"/>
+        <w:rPr>
+          <w:rFonts w:ascii="Times New Roman" w:eastAsia="Times New Roman" w:hAnsi="Times New Roman" w:cs="Times New Roman"/>
+          <w:sz w:val="24"/>
+          <w:szCs w:val="24"/>
+          <w:lang w:val="en-US"/>
+        </w:rPr>
+      </w:pPr>
+      <w:r>
+        <w:rPr>
+          <w:rFonts w:ascii="Times New Roman" w:eastAsia="Times New Roman" w:hAnsi="Times New Roman" w:cs="Times New Roman"/>
+          <w:sz w:val="24"/>
+          <w:szCs w:val="24"/>
+          <w:lang w:val="en-US"/>
+        </w:rPr>
+        <w:t>Khussal: Deployment of code base on Heroku</w:t>
+      </w:r>
+    </w:p>
+    <w:p>
+      <w:pPr>
+        <w:numPr>
+          <w:ilvl w:val="0"/>
+          <w:numId w:val="9"/>
+        </w:numPr>
+        <w:spacing w:before="100" w:beforeAutospacing="1" w:after="100" w:afterAutospacing="1" w:line="240" w:lineRule="auto"/>
+        <w:rPr>
+          <w:rFonts w:ascii="Times New Roman" w:eastAsia="Times New Roman" w:hAnsi="Times New Roman" w:cs="Times New Roman"/>
+          <w:sz w:val="24"/>
+          <w:szCs w:val="24"/>
+          <w:lang w:val="en-US"/>
+        </w:rPr>
+      </w:pPr>
+      <w:r>
+        <w:rPr>
+          <w:rFonts w:ascii="Times New Roman" w:eastAsia="Times New Roman" w:hAnsi="Times New Roman" w:cs="Times New Roman"/>
+          <w:sz w:val="24"/>
+          <w:szCs w:val="24"/>
+          <w:lang w:val="en-US"/>
+        </w:rPr>
+        <w:t>Next Meeting: Wed (12/3) 05:30PM</w:t>
+      </w:r>
+    </w:p>
+    <w:p>
+      <w:pPr>
+        <w:rPr>
+          <w:lang w:val="en-US"/>
+        </w:rPr>
+      </w:pPr>
+      <w:r>
+        <w:rPr>
+          <w:lang w:val="en-US"/>
+        </w:rPr>
+        <w:t>12/02/2025</w:t>
+      </w:r>
+    </w:p>
+    <w:p>
+      <w:pPr>
+        <w:rPr>
+          <w:lang w:val="en-US"/>
+        </w:rPr>
+      </w:pPr>
+      <w:r>
+        <w:rPr>
+          <w:lang w:val="en-US"/>
+        </w:rPr>
+        <w:t>Scrum Notes:</w:t>
+      </w:r>
+    </w:p>
+    <w:p>
+      <w:pPr>
+        <w:numPr>
+          <w:ilvl w:val="0"/>
+          <w:numId w:val="11"/>
+        </w:numPr>
+        <w:rPr>
+          <w:lang w:val="en-US"/>
+        </w:rPr>
+      </w:pPr>
+      <w:r>
+        <w:rPr>
+          <w:lang w:val="en-US"/>
+        </w:rPr>
+        <w:t>Accomplished:</w:t>
+      </w:r>
+    </w:p>
+    <w:p>
+      <w:pPr>
+        <w:numPr>
+          <w:ilvl w:val="1"/>
+          <w:numId w:val="11"/>
+        </w:numPr>
+        <w:rPr>
+          <w:lang w:val="en-US"/>
+        </w:rPr>
+      </w:pPr>
+      <w:r>
+        <w:rPr>
+          <w:lang w:val="en-US"/>
+        </w:rPr>
+        <w:t>David: Sorted out user stories with Khussal + Created product screenshots for Presentation</w:t>
+      </w:r>
+    </w:p>
+    <w:p>
+      <w:pPr>
+        <w:numPr>
+          <w:ilvl w:val="1"/>
+          <w:numId w:val="11"/>
+        </w:numPr>
+        <w:rPr>
+          <w:lang w:val="en-US"/>
+        </w:rPr>
+      </w:pPr>
+      <w:r>
+        <w:rPr>
+          <w:lang w:val="en-US"/>
+        </w:rPr>
+        <w:t>Khussal: Sorted out user stories with David + Created product screenshots for Presentation</w:t>
+      </w:r>
+    </w:p>
+    <w:p>
+      <w:pPr>
+        <w:numPr>
+          <w:ilvl w:val="0"/>
+          <w:numId w:val="11"/>
+        </w:numPr>
+        <w:rPr>
+          <w:lang w:val="en-US"/>
+        </w:rPr>
+      </w:pPr>
+      <w:r>
+        <w:rPr>
+          <w:lang w:val="en-US"/>
+        </w:rPr>
+        <w:t>Next steps:</w:t>
+      </w:r>
+    </w:p>
+    <w:p>
+      <w:pPr>
+        <w:numPr>
+          <w:ilvl w:val="1"/>
+          <w:numId w:val="11"/>
+        </w:numPr>
+        <w:rPr>
+          <w:lang w:val="en-US"/>
+        </w:rPr>
+      </w:pPr>
+      <w:r>
+        <w:rPr>
+          <w:lang w:val="en-US"/>
+        </w:rPr>
+        <w:t>David: Straighten out screenshot on presentation, add link to Heroku deployment on README.md</w:t>
+      </w:r>
+    </w:p>
+    <w:p>
+      <w:pPr>
+        <w:numPr>
+          <w:ilvl w:val="0"/>
+          <w:numId w:val="11"/>
+        </w:numPr>
+        <w:rPr>
+          <w:lang w:val="en-US"/>
+        </w:rPr>
+      </w:pPr>
+      <w:r>
+        <w:rPr>
+          <w:lang w:val="en-US"/>
+        </w:rPr>
+        <w:t>Next Meeting: Wed (12/3) 05:30PM</w:t>
+      </w:r>
+    </w:p>
+    <w:p>
+      <w:pPr>
+        <w:rPr>
+          <w:lang w:val="en-US"/>
+        </w:rPr>
+      </w:pPr>
+    </w:p>
+    <w:p>
+      <w:pPr>
+        <w:rPr>
+          <w:lang w:val="en-US"/>
+        </w:rPr>
+      </w:pPr>
+      <w:r>
+        <w:rPr>
+          <w:lang w:val="en-US"/>
+        </w:rPr>
+        <w:lastRenderedPageBreak/>
+        <w:t>12/03/2025</w:t>
+      </w:r>
+    </w:p>
+    <w:p>
+      <w:pPr>
+        <w:rPr>
+          <w:lang w:val="en-US"/>
+        </w:rPr>
+      </w:pPr>
+      <w:r>
+        <w:rPr>
+          <w:lang w:val="en-US"/>
+        </w:rPr>
+        <w:t>Scrum Notes:</w:t>
+      </w:r>
+    </w:p>
+    <w:p>
+      <w:pPr>
+        <w:pStyle w:val="ListParagraph"/>
+        <w:numPr>
+          <w:ilvl w:val="0"/>
+          <w:numId w:val="12"/>
+        </w:numPr>
+        <w:rPr>
+          <w:lang w:val="en-US"/>
+        </w:rPr>
+      </w:pPr>
+      <w:r>
+        <w:rPr>
+          <w:lang w:val="en-US"/>
+        </w:rPr>
+        <w:t>Accomplished:</w:t>
+      </w:r>
+    </w:p>
+    <w:p>
+      <w:pPr>
+        <w:pStyle w:val="ListParagraph"/>
+        <w:numPr>
+          <w:ilvl w:val="1"/>
+          <w:numId w:val="12"/>
+        </w:numPr>
+        <w:rPr>
+          <w:lang w:val="en-US"/>
+        </w:rPr>
+      </w:pPr>
+      <w:r>
+        <w:rPr>
+          <w:lang w:val="en-US"/>
+        </w:rPr>
+        <w:t>David: Revised PPT for presentation. Scrum notes updated in doc on GitHub</w:t>
+      </w:r>
+    </w:p>
+    <w:p>
+      <w:pPr>
+        <w:pStyle w:val="ListParagraph"/>
+        <w:numPr>
+          <w:ilvl w:val="0"/>
+          <w:numId w:val="12"/>
+        </w:numPr>
+        <w:rPr>
+          <w:lang w:val="en-US"/>
+        </w:rPr>
+      </w:pPr>
+      <w:r>
+        <w:rPr>
+          <w:lang w:val="en-US"/>
+        </w:rPr>
+        <w:t>Next Steps:</w:t>
+      </w:r>
+    </w:p>
+    <w:p>
+      <w:pPr>
+        <w:pStyle w:val="ListParagraph"/>
+        <w:numPr>
+          <w:ilvl w:val="1"/>
+          <w:numId w:val="12"/>
+        </w:numPr>
+        <w:rPr>
+          <w:lang w:val="en-US"/>
+        </w:rPr>
+      </w:pPr>
+      <w:r>
+        <w:rPr>
+          <w:lang w:val="en-US"/>
+        </w:rPr>
+        <w:t>Create presentation video</w:t>
+      </w:r>
+    </w:p>
+    <w:p>
+      <w:pPr>
+        <w:pStyle w:val="ListParagraph"/>
+        <w:numPr>
+          <w:ilvl w:val="1"/>
+          <w:numId w:val="12"/>
+        </w:numPr>
+        <w:rPr>
+          <w:lang w:val="en-US"/>
+        </w:rPr>
+      </w:pPr>
+      <w:r>
+        <w:rPr>
+          <w:lang w:val="en-US"/>
+        </w:rPr>
+        <w:t>Create demonstration video</w:t>
+      </w:r>
+    </w:p>
+    <w:p>
+      <w:pPr>
+        <w:pStyle w:val="ListParagraph"/>
+        <w:numPr>
+          <w:ilvl w:val="0"/>
+          <w:numId w:val="12"/>
+        </w:numPr>
+        <w:rPr>
+          <w:lang w:val="en-US"/>
+        </w:rPr>
+      </w:pPr>
+      <w:r>
+        <w:rPr>
+          <w:lang w:val="en-US"/>
+        </w:rPr>
+        <w:t>Next Meeting: N/A</w:t>
+      </w:r>
+    </w:p>
+    <w:p>
+      <w:pPr>
+        <w:rPr>
+          <w:lang w:val="en-US"/>
+        </w:rPr>
+      </w:pPr>
     </w:p>
     <w:sectPr>
-      <w:pgSz w:h="15840" w:w="12240" w:orient="portrait"/>
-      <w:pgMar w:bottom="1440" w:top="1440" w:left="1440" w:right="1440" w:header="720" w:footer="720"/>
+      <w:pgSz w:w="12240" w:h="15840"/>
+      <w:pgMar w:top="1440" w:right="1440" w:bottom="1440" w:left="1440" w:header="720" w:footer="720" w:gutter="0"/>
       <w:pgNumType w:start="1"/>
+      <w:cols w:space="720"/>
     </w:sectPr>
   </w:body>
 </w:document>
 </file>
 
 <file path=word/numbering.xml><?xml version="1.0" encoding="utf-8"?>
-<w:numbering xmlns:mc="http://schemas.openxmlformats.org/markup-compatibility/2006" xmlns:o="urn:schemas-microsoft-com:office:office" xmlns:r="http://schemas.openxmlformats.org/officeDocument/2006/relationships" xmlns:m="http://schemas.openxmlformats.org/officeDocument/2006/math" xmlns:v="urn:schemas-microsoft-com:vml" xmlns:wp="http://schemas.openxmlformats.org/drawingml/2006/wordprocessingDrawing" xmlns:w10="urn:schemas-microsoft-com:office:word" xmlns:w="http://schemas.openxmlformats.org/wordprocessingml/2006/main" xmlns:wne="http://schemas.microsoft.com/office/word/2006/wordml" xmlns:sl="http://schemas.openxmlformats.org/schemaLibrary/2006/main" xmlns:a="http://schemas.openxmlformats.org/drawingml/2006/main" xmlns:pic="http://schemas.openxmlformats.org/drawingml/2006/picture" xmlns:c="http://schemas.openxmlformats.org/drawingml/2006/chart" xmlns:lc="http://schemas.openxmlformats.org/drawingml/2006/lockedCanvas" xmlns:dgm="http://schemas.openxmlformats.org/drawingml/2006/diagram" xmlns:wps="http://schemas.microsoft.com/office/word/2010/wordprocessingShape" xmlns:wpg="http://schemas.microsoft.com/office/word/2010/wordprocessingGroup" xmlns:w14="http://schemas.microsoft.com/office/word/2010/wordml" xmlns:w15="http://schemas.microsoft.com/office/word/2012/wordml" xmlns:w16="http://schemas.microsoft.com/office/word/2018/wordml" xmlns:w16cex="http://schemas.microsoft.com/office/word/2018/wordml/cex" xmlns:w16cid="http://schemas.microsoft.com/office/word/2016/wordml/cid" xmlns="http://schemas.microsoft.com/office/tasks/2019/documenttasks" xmlns:cr="http://schemas.microsoft.com/office/comments/2020/reactions">
-  <w:abstractNum w:abstractNumId="1">
+<w:numbering xmlns:wpc="http://schemas.microsoft.com/office/word/2010/wordprocessingCanvas" xmlns:cx="http://schemas.microsoft.com/office/drawing/2014/chartex" xmlns:cx1="http://schemas.microsoft.com/office/drawing/2015/9/8/chartex" xmlns:cx2="http://schemas.microsoft.com/office/drawing/2015/10/21/chartex" xmlns:cx3="http://schemas.microsoft.com/office/drawing/2016/5/9/chartex" xmlns:cx4="http://schemas.microsoft.com/office/drawing/2016/5/10/chartex" xmlns:cx5="http://schemas.microsoft.com/office/drawing/2016/5/11/chartex" xmlns:cx6="http://schemas.microsoft.com/office/drawing/2016/5/12/chartex" xmlns:cx7="http://schemas.microsoft.com/office/drawing/2016/5/13/chartex" xmlns:cx8="http://schemas.microsoft.com/office/drawing/2016/5/14/chartex" xmlns:mc="http://schemas.openxmlformats.org/markup-compatibility/2006" xmlns:aink="http://schemas.microsoft.com/office/drawing/2016/ink" xmlns:am3d="http://schemas.microsoft.com/office/drawing/2017/model3d" xmlns:o="urn:schemas-microsoft-com:office:office" xmlns:oel="http://schemas.microsoft.com/office/2019/extlst" xmlns:r="http://schemas.openxmlformats.org/officeDocument/2006/relationships" xmlns:m="http://schemas.openxmlformats.org/officeDocument/2006/math" xmlns:v="urn:schemas-microsoft-com:vml" xmlns:wp14="http://schemas.microsoft.com/office/word/2010/wordprocessingDrawing" xmlns:wp="http://schemas.openxmlformats.org/drawingml/2006/wordprocessingDrawing" xmlns:w10="urn:schemas-microsoft-com:office:word" xmlns:w="http://schemas.openxmlformats.org/wordprocessingml/2006/main" xmlns:w14="http://schemas.microsoft.com/office/word/2010/wordml" xmlns:w15="http://schemas.microsoft.com/office/word/2012/wordml" xmlns:w16cex="http://schemas.microsoft.com/office/word/2018/wordml/cex" xmlns:w16cid="http://schemas.microsoft.com/office/word/2016/wordml/cid" xmlns:w16="http://schemas.microsoft.com/office/word/2018/wordml" xmlns:w16du="http://schemas.microsoft.com/office/word/2023/wordml/word16du" xmlns:w16sdtdh="http://schemas.microsoft.com/office/word/2020/wordml/sdtdatahash" xmlns:w16sdtfl="http://schemas.microsoft.com/office/word/2024/wordml/sdtformatlock" xmlns:w16se="http://schemas.microsoft.com/office/word/2015/wordml/symex" xmlns:wpg="http://schemas.microsoft.com/office/word/2010/wordprocessingGroup" xmlns:wpi="http://schemas.microsoft.com/office/word/2010/wordprocessingInk" xmlns:wne="http://schemas.microsoft.com/office/word/2006/wordml" xmlns:wps="http://schemas.microsoft.com/office/word/2010/wordprocessingShape" mc:Ignorable="w14 w15 w16se w16cid w16 w16cex w16sdtdh w16sdtfl w16du wp14">
+  <w:abstractNum w:abstractNumId="0" w15:restartNumberingAfterBreak="0">
+    <w:nsid w:val="0F1F4A0A"/>
+    <w:multiLevelType w:val="multilevel"/>
+    <w:tmpl w:val="16DA0010"/>
     <w:lvl w:ilvl="0">
       <w:start w:val="1"/>
       <w:numFmt w:val="bullet"/>
@@ -1530,8 +1944,8 @@
         <w:ind w:left="720" w:hanging="360"/>
       </w:pPr>
       <w:rPr>
-        <w:rFonts w:ascii="Arial" w:cs="Arial" w:eastAsia="Arial" w:hAnsi="Arial"/>
-        <w:color w:val="1d1c1d"/>
+        <w:rFonts w:ascii="Arial" w:eastAsia="Arial" w:hAnsi="Arial" w:cs="Arial"/>
+        <w:color w:val="1D1C1D"/>
         <w:sz w:val="23"/>
         <w:szCs w:val="23"/>
         <w:u w:val="none"/>
@@ -1546,8 +1960,8 @@
         <w:ind w:left="1440" w:hanging="360"/>
       </w:pPr>
       <w:rPr>
-        <w:rFonts w:ascii="Arial" w:cs="Arial" w:eastAsia="Arial" w:hAnsi="Arial"/>
-        <w:color w:val="1d1c1d"/>
+        <w:rFonts w:ascii="Arial" w:eastAsia="Arial" w:hAnsi="Arial" w:cs="Arial"/>
+        <w:color w:val="1D1C1D"/>
         <w:sz w:val="23"/>
         <w:szCs w:val="23"/>
         <w:u w:val="none"/>
@@ -1638,9 +2052,125 @@
       </w:rPr>
     </w:lvl>
   </w:abstractNum>
-  <w:abstractNum w:abstractNumId="2">
+  <w:abstractNum w:abstractNumId="1" w15:restartNumberingAfterBreak="0">
+    <w:nsid w:val="0F9D2D35"/>
+    <w:multiLevelType w:val="multilevel"/>
+    <w:tmpl w:val="FB58EF52"/>
     <w:lvl w:ilvl="0">
       <w:start w:val="1"/>
+      <w:numFmt w:val="decimal"/>
+      <w:lvlText w:val="%1."/>
+      <w:lvlJc w:val="left"/>
+      <w:pPr>
+        <w:tabs>
+          <w:tab w:val="num" w:pos="720"/>
+        </w:tabs>
+        <w:ind w:left="720" w:hanging="360"/>
+      </w:pPr>
+    </w:lvl>
+    <w:lvl w:ilvl="1">
+      <w:start w:val="1"/>
+      <w:numFmt w:val="decimal"/>
+      <w:lvlText w:val="%2."/>
+      <w:lvlJc w:val="left"/>
+      <w:pPr>
+        <w:tabs>
+          <w:tab w:val="num" w:pos="1440"/>
+        </w:tabs>
+        <w:ind w:left="1440" w:hanging="360"/>
+      </w:pPr>
+    </w:lvl>
+    <w:lvl w:ilvl="2" w:tentative="1">
+      <w:start w:val="1"/>
+      <w:numFmt w:val="decimal"/>
+      <w:lvlText w:val="%3."/>
+      <w:lvlJc w:val="left"/>
+      <w:pPr>
+        <w:tabs>
+          <w:tab w:val="num" w:pos="2160"/>
+        </w:tabs>
+        <w:ind w:left="2160" w:hanging="360"/>
+      </w:pPr>
+    </w:lvl>
+    <w:lvl w:ilvl="3" w:tentative="1">
+      <w:start w:val="1"/>
+      <w:numFmt w:val="decimal"/>
+      <w:lvlText w:val="%4."/>
+      <w:lvlJc w:val="left"/>
+      <w:pPr>
+        <w:tabs>
+          <w:tab w:val="num" w:pos="2880"/>
+        </w:tabs>
+        <w:ind w:left="2880" w:hanging="360"/>
+      </w:pPr>
+    </w:lvl>
+    <w:lvl w:ilvl="4" w:tentative="1">
+      <w:start w:val="1"/>
+      <w:numFmt w:val="decimal"/>
+      <w:lvlText w:val="%5."/>
+      <w:lvlJc w:val="left"/>
+      <w:pPr>
+        <w:tabs>
+          <w:tab w:val="num" w:pos="3600"/>
+        </w:tabs>
+        <w:ind w:left="3600" w:hanging="360"/>
+      </w:pPr>
+    </w:lvl>
+    <w:lvl w:ilvl="5" w:tentative="1">
+      <w:start w:val="1"/>
+      <w:numFmt w:val="decimal"/>
+      <w:lvlText w:val="%6."/>
+      <w:lvlJc w:val="left"/>
+      <w:pPr>
+        <w:tabs>
+          <w:tab w:val="num" w:pos="4320"/>
+        </w:tabs>
+        <w:ind w:left="4320" w:hanging="360"/>
+      </w:pPr>
+    </w:lvl>
+    <w:lvl w:ilvl="6" w:tentative="1">
+      <w:start w:val="1"/>
+      <w:numFmt w:val="decimal"/>
+      <w:lvlText w:val="%7."/>
+      <w:lvlJc w:val="left"/>
+      <w:pPr>
+        <w:tabs>
+          <w:tab w:val="num" w:pos="5040"/>
+        </w:tabs>
+        <w:ind w:left="5040" w:hanging="360"/>
+      </w:pPr>
+    </w:lvl>
+    <w:lvl w:ilvl="7" w:tentative="1">
+      <w:start w:val="1"/>
+      <w:numFmt w:val="decimal"/>
+      <w:lvlText w:val="%8."/>
+      <w:lvlJc w:val="left"/>
+      <w:pPr>
+        <w:tabs>
+          <w:tab w:val="num" w:pos="5760"/>
+        </w:tabs>
+        <w:ind w:left="5760" w:hanging="360"/>
+      </w:pPr>
+    </w:lvl>
+    <w:lvl w:ilvl="8" w:tentative="1">
+      <w:start w:val="1"/>
+      <w:numFmt w:val="decimal"/>
+      <w:lvlText w:val="%9."/>
+      <w:lvlJc w:val="left"/>
+      <w:pPr>
+        <w:tabs>
+          <w:tab w:val="num" w:pos="6480"/>
+        </w:tabs>
+        <w:ind w:left="6480" w:hanging="360"/>
+      </w:pPr>
+    </w:lvl>
+  </w:abstractNum>
+  <w:abstractNum w:abstractNumId="2" w15:restartNumberingAfterBreak="0">
+    <w:nsid w:val="15481802"/>
+    <w:multiLevelType w:val="multilevel"/>
+    <w:tmpl w:val="67965CEC"/>
+    <w:lvl w:ilvl="0">
+      <w:start w:val="1"/>
       <w:numFmt w:val="bullet"/>
       <w:lvlText w:val="●"/>
       <w:lvlJc w:val="left"/>
@@ -1648,8 +2178,8 @@
         <w:ind w:left="720" w:hanging="360"/>
       </w:pPr>
       <w:rPr>
-        <w:rFonts w:ascii="Arial" w:cs="Arial" w:eastAsia="Arial" w:hAnsi="Arial"/>
-        <w:color w:val="1d1c1d"/>
+        <w:rFonts w:ascii="Arial" w:eastAsia="Arial" w:hAnsi="Arial" w:cs="Arial"/>
+        <w:color w:val="1D1C1D"/>
         <w:sz w:val="23"/>
         <w:szCs w:val="23"/>
         <w:u w:val="none"/>
@@ -1664,8 +2194,8 @@
         <w:ind w:left="1440" w:hanging="360"/>
       </w:pPr>
       <w:rPr>
-        <w:rFonts w:ascii="Arial" w:cs="Arial" w:eastAsia="Arial" w:hAnsi="Arial"/>
-        <w:color w:val="1d1c1d"/>
+        <w:rFonts w:ascii="Arial" w:eastAsia="Arial" w:hAnsi="Arial" w:cs="Arial"/>
+        <w:color w:val="1D1C1D"/>
         <w:sz w:val="23"/>
         <w:szCs w:val="23"/>
         <w:u w:val="none"/>
@@ -1756,7 +2286,10 @@
       </w:rPr>
     </w:lvl>
   </w:abstractNum>
-  <w:abstractNum w:abstractNumId="3">
+  <w:abstractNum w:abstractNumId="3" w15:restartNumberingAfterBreak="0">
+    <w:nsid w:val="1BD857D7"/>
+    <w:multiLevelType w:val="multilevel"/>
+    <w:tmpl w:val="41F274D4"/>
     <w:lvl w:ilvl="0">
       <w:start w:val="1"/>
       <w:numFmt w:val="bullet"/>
@@ -1766,8 +2299,8 @@
         <w:ind w:left="720" w:hanging="360"/>
       </w:pPr>
       <w:rPr>
-        <w:rFonts w:ascii="Arial" w:cs="Arial" w:eastAsia="Arial" w:hAnsi="Arial"/>
-        <w:color w:val="1d1c1d"/>
+        <w:rFonts w:ascii="Arial" w:eastAsia="Arial" w:hAnsi="Arial" w:cs="Arial"/>
+        <w:color w:val="1D1C1D"/>
         <w:sz w:val="23"/>
         <w:szCs w:val="23"/>
         <w:u w:val="none"/>
@@ -1782,8 +2315,8 @@
         <w:ind w:left="1440" w:hanging="360"/>
       </w:pPr>
       <w:rPr>
-        <w:rFonts w:ascii="Arial" w:cs="Arial" w:eastAsia="Arial" w:hAnsi="Arial"/>
-        <w:color w:val="1d1c1d"/>
+        <w:rFonts w:ascii="Arial" w:eastAsia="Arial" w:hAnsi="Arial" w:cs="Arial"/>
+        <w:color w:val="1D1C1D"/>
         <w:sz w:val="23"/>
         <w:szCs w:val="23"/>
         <w:u w:val="none"/>
@@ -1792,340 +2325,462 @@
     <w:lvl w:ilvl="2">
       <w:start w:val="1"/>
       <w:numFmt w:val="bullet"/>
+      <w:lvlText w:val="■"/>
+      <w:lvlJc w:val="left"/>
+      <w:pPr>
+        <w:ind w:left="2160" w:hanging="360"/>
+      </w:pPr>
+      <w:rPr>
+        <w:u w:val="none"/>
+      </w:rPr>
+    </w:lvl>
+    <w:lvl w:ilvl="3">
+      <w:start w:val="1"/>
+      <w:numFmt w:val="bullet"/>
       <w:lvlText w:val="●"/>
       <w:lvlJc w:val="left"/>
       <w:pPr>
+        <w:ind w:left="2880" w:hanging="360"/>
+      </w:pPr>
+      <w:rPr>
+        <w:u w:val="none"/>
+      </w:rPr>
+    </w:lvl>
+    <w:lvl w:ilvl="4">
+      <w:start w:val="1"/>
+      <w:numFmt w:val="bullet"/>
+      <w:lvlText w:val="○"/>
+      <w:lvlJc w:val="left"/>
+      <w:pPr>
+        <w:ind w:left="3600" w:hanging="360"/>
+      </w:pPr>
+      <w:rPr>
+        <w:u w:val="none"/>
+      </w:rPr>
+    </w:lvl>
+    <w:lvl w:ilvl="5">
+      <w:start w:val="1"/>
+      <w:numFmt w:val="bullet"/>
+      <w:lvlText w:val="■"/>
+      <w:lvlJc w:val="left"/>
+      <w:pPr>
+        <w:ind w:left="4320" w:hanging="360"/>
+      </w:pPr>
+      <w:rPr>
+        <w:u w:val="none"/>
+      </w:rPr>
+    </w:lvl>
+    <w:lvl w:ilvl="6">
+      <w:start w:val="1"/>
+      <w:numFmt w:val="bullet"/>
+      <w:lvlText w:val="●"/>
+      <w:lvlJc w:val="left"/>
+      <w:pPr>
+        <w:ind w:left="5040" w:hanging="360"/>
+      </w:pPr>
+      <w:rPr>
+        <w:u w:val="none"/>
+      </w:rPr>
+    </w:lvl>
+    <w:lvl w:ilvl="7">
+      <w:start w:val="1"/>
+      <w:numFmt w:val="bullet"/>
+      <w:lvlText w:val="○"/>
+      <w:lvlJc w:val="left"/>
+      <w:pPr>
+        <w:ind w:left="5760" w:hanging="360"/>
+      </w:pPr>
+      <w:rPr>
+        <w:u w:val="none"/>
+      </w:rPr>
+    </w:lvl>
+    <w:lvl w:ilvl="8">
+      <w:start w:val="1"/>
+      <w:numFmt w:val="bullet"/>
+      <w:lvlText w:val="■"/>
+      <w:lvlJc w:val="left"/>
+      <w:pPr>
+        <w:ind w:left="6480" w:hanging="360"/>
+      </w:pPr>
+      <w:rPr>
+        <w:u w:val="none"/>
+      </w:rPr>
+    </w:lvl>
+  </w:abstractNum>
+  <w:abstractNum w:abstractNumId="4" w15:restartNumberingAfterBreak="0">
+    <w:nsid w:val="261959B5"/>
+    <w:multiLevelType w:val="multilevel"/>
+    <w:tmpl w:val="67AE0B62"/>
+    <w:lvl w:ilvl="0">
+      <w:start w:val="1"/>
+      <w:numFmt w:val="decimal"/>
+      <w:lvlText w:val="%1."/>
+      <w:lvlJc w:val="left"/>
+      <w:pPr>
+        <w:tabs>
+          <w:tab w:val="num" w:pos="720"/>
+        </w:tabs>
+        <w:ind w:left="720" w:hanging="360"/>
+      </w:pPr>
+    </w:lvl>
+    <w:lvl w:ilvl="1">
+      <w:start w:val="1"/>
+      <w:numFmt w:val="decimal"/>
+      <w:lvlText w:val="%2."/>
+      <w:lvlJc w:val="left"/>
+      <w:pPr>
+        <w:tabs>
+          <w:tab w:val="num" w:pos="1440"/>
+        </w:tabs>
+        <w:ind w:left="1440" w:hanging="360"/>
+      </w:pPr>
+    </w:lvl>
+    <w:lvl w:ilvl="2" w:tentative="1">
+      <w:start w:val="1"/>
+      <w:numFmt w:val="decimal"/>
+      <w:lvlText w:val="%3."/>
+      <w:lvlJc w:val="left"/>
+      <w:pPr>
+        <w:tabs>
+          <w:tab w:val="num" w:pos="2160"/>
+        </w:tabs>
         <w:ind w:left="2160" w:hanging="360"/>
       </w:pPr>
-      <w:rPr>
-        <w:rFonts w:ascii="Arial" w:cs="Arial" w:eastAsia="Arial" w:hAnsi="Arial"/>
-        <w:color w:val="1d1c1d"/>
+    </w:lvl>
+    <w:lvl w:ilvl="3" w:tentative="1">
+      <w:start w:val="1"/>
+      <w:numFmt w:val="decimal"/>
+      <w:lvlText w:val="%4."/>
+      <w:lvlJc w:val="left"/>
+      <w:pPr>
+        <w:tabs>
+          <w:tab w:val="num" w:pos="2880"/>
+        </w:tabs>
+        <w:ind w:left="2880" w:hanging="360"/>
+      </w:pPr>
+    </w:lvl>
+    <w:lvl w:ilvl="4" w:tentative="1">
+      <w:start w:val="1"/>
+      <w:numFmt w:val="decimal"/>
+      <w:lvlText w:val="%5."/>
+      <w:lvlJc w:val="left"/>
+      <w:pPr>
+        <w:tabs>
+          <w:tab w:val="num" w:pos="3600"/>
+        </w:tabs>
+        <w:ind w:left="3600" w:hanging="360"/>
+      </w:pPr>
+    </w:lvl>
+    <w:lvl w:ilvl="5" w:tentative="1">
+      <w:start w:val="1"/>
+      <w:numFmt w:val="decimal"/>
+      <w:lvlText w:val="%6."/>
+      <w:lvlJc w:val="left"/>
+      <w:pPr>
+        <w:tabs>
+          <w:tab w:val="num" w:pos="4320"/>
+        </w:tabs>
+        <w:ind w:left="4320" w:hanging="360"/>
+      </w:pPr>
+    </w:lvl>
+    <w:lvl w:ilvl="6" w:tentative="1">
+      <w:start w:val="1"/>
+      <w:numFmt w:val="decimal"/>
+      <w:lvlText w:val="%7."/>
+      <w:lvlJc w:val="left"/>
+      <w:pPr>
+        <w:tabs>
+          <w:tab w:val="num" w:pos="5040"/>
+        </w:tabs>
+        <w:ind w:left="5040" w:hanging="360"/>
+      </w:pPr>
+    </w:lvl>
+    <w:lvl w:ilvl="7" w:tentative="1">
+      <w:start w:val="1"/>
+      <w:numFmt w:val="decimal"/>
+      <w:lvlText w:val="%8."/>
+      <w:lvlJc w:val="left"/>
+      <w:pPr>
+        <w:tabs>
+          <w:tab w:val="num" w:pos="5760"/>
+        </w:tabs>
+        <w:ind w:left="5760" w:hanging="360"/>
+      </w:pPr>
+    </w:lvl>
+    <w:lvl w:ilvl="8" w:tentative="1">
+      <w:start w:val="1"/>
+      <w:numFmt w:val="decimal"/>
+      <w:lvlText w:val="%9."/>
+      <w:lvlJc w:val="left"/>
+      <w:pPr>
+        <w:tabs>
+          <w:tab w:val="num" w:pos="6480"/>
+        </w:tabs>
+        <w:ind w:left="6480" w:hanging="360"/>
+      </w:pPr>
+    </w:lvl>
+  </w:abstractNum>
+  <w:abstractNum w:abstractNumId="5" w15:restartNumberingAfterBreak="0">
+    <w:nsid w:val="3E3E1C4C"/>
+    <w:multiLevelType w:val="multilevel"/>
+    <w:tmpl w:val="79A4EB42"/>
+    <w:lvl w:ilvl="0">
+      <w:start w:val="1"/>
+      <w:numFmt w:val="bullet"/>
+      <w:lvlText w:val="●"/>
+      <w:lvlJc w:val="left"/>
+      <w:pPr>
+        <w:ind w:left="720" w:hanging="360"/>
+      </w:pPr>
+      <w:rPr>
+        <w:rFonts w:ascii="Arial" w:eastAsia="Arial" w:hAnsi="Arial" w:cs="Arial"/>
+        <w:color w:val="1D1C1D"/>
         <w:sz w:val="23"/>
         <w:szCs w:val="23"/>
         <w:u w:val="none"/>
       </w:rPr>
     </w:lvl>
-    <w:lvl w:ilvl="3">
+    <w:lvl w:ilvl="1">
       <w:start w:val="1"/>
       <w:numFmt w:val="bullet"/>
       <w:lvlText w:val="●"/>
       <w:lvlJc w:val="left"/>
       <w:pPr>
-        <w:ind w:left="2880" w:hanging="360"/>
-      </w:pPr>
-      <w:rPr>
-        <w:u w:val="none"/>
-      </w:rPr>
-    </w:lvl>
-    <w:lvl w:ilvl="4">
-      <w:start w:val="1"/>
-      <w:numFmt w:val="bullet"/>
-      <w:lvlText w:val="○"/>
-      <w:lvlJc w:val="left"/>
-      <w:pPr>
-        <w:ind w:left="3600" w:hanging="360"/>
-      </w:pPr>
-      <w:rPr>
-        <w:u w:val="none"/>
-      </w:rPr>
-    </w:lvl>
-    <w:lvl w:ilvl="5">
-      <w:start w:val="1"/>
-      <w:numFmt w:val="bullet"/>
-      <w:lvlText w:val="■"/>
-      <w:lvlJc w:val="left"/>
-      <w:pPr>
-        <w:ind w:left="4320" w:hanging="360"/>
-      </w:pPr>
-      <w:rPr>
-        <w:u w:val="none"/>
-      </w:rPr>
-    </w:lvl>
-    <w:lvl w:ilvl="6">
-      <w:start w:val="1"/>
-      <w:numFmt w:val="bullet"/>
-      <w:lvlText w:val="●"/>
-      <w:lvlJc w:val="left"/>
-      <w:pPr>
-        <w:ind w:left="5040" w:hanging="360"/>
-      </w:pPr>
-      <w:rPr>
-        <w:u w:val="none"/>
-      </w:rPr>
-    </w:lvl>
-    <w:lvl w:ilvl="7">
-      <w:start w:val="1"/>
-      <w:numFmt w:val="bullet"/>
-      <w:lvlText w:val="○"/>
-      <w:lvlJc w:val="left"/>
-      <w:pPr>
-        <w:ind w:left="5760" w:hanging="360"/>
-      </w:pPr>
-      <w:rPr>
-        <w:u w:val="none"/>
-      </w:rPr>
-    </w:lvl>
-    <w:lvl w:ilvl="8">
-      <w:start w:val="1"/>
-      <w:numFmt w:val="bullet"/>
-      <w:lvlText w:val="■"/>
-      <w:lvlJc w:val="left"/>
-      <w:pPr>
-        <w:ind w:left="6480" w:hanging="360"/>
-      </w:pPr>
-      <w:rPr>
-        <w:u w:val="none"/>
-      </w:rPr>
-    </w:lvl>
-  </w:abstractNum>
-  <w:abstractNum w:abstractNumId="4">
-    <w:lvl w:ilvl="0">
-      <w:start w:val="1"/>
-      <w:numFmt w:val="bullet"/>
-      <w:lvlText w:val="●"/>
-      <w:lvlJc w:val="left"/>
-      <w:pPr>
-        <w:ind w:left="720" w:hanging="360"/>
-      </w:pPr>
-      <w:rPr>
-        <w:rFonts w:ascii="Arial" w:cs="Arial" w:eastAsia="Arial" w:hAnsi="Arial"/>
-        <w:color w:val="1d1c1d"/>
+        <w:ind w:left="1440" w:hanging="360"/>
+      </w:pPr>
+      <w:rPr>
+        <w:rFonts w:ascii="Arial" w:eastAsia="Arial" w:hAnsi="Arial" w:cs="Arial"/>
+        <w:color w:val="1D1C1D"/>
         <w:sz w:val="23"/>
         <w:szCs w:val="23"/>
         <w:u w:val="none"/>
       </w:rPr>
     </w:lvl>
-    <w:lvl w:ilvl="1">
+    <w:lvl w:ilvl="2">
+      <w:start w:val="1"/>
+      <w:numFmt w:val="bullet"/>
+      <w:lvlText w:val="■"/>
+      <w:lvlJc w:val="left"/>
+      <w:pPr>
+        <w:ind w:left="2160" w:hanging="360"/>
+      </w:pPr>
+      <w:rPr>
+        <w:u w:val="none"/>
+      </w:rPr>
+    </w:lvl>
+    <w:lvl w:ilvl="3">
       <w:start w:val="1"/>
       <w:numFmt w:val="bullet"/>
       <w:lvlText w:val="●"/>
       <w:lvlJc w:val="left"/>
       <w:pPr>
-        <w:ind w:left="1440" w:hanging="360"/>
-      </w:pPr>
-      <w:rPr>
-        <w:rFonts w:ascii="Arial" w:cs="Arial" w:eastAsia="Arial" w:hAnsi="Arial"/>
-        <w:color w:val="1d1c1d"/>
+        <w:ind w:left="2880" w:hanging="360"/>
+      </w:pPr>
+      <w:rPr>
+        <w:u w:val="none"/>
+      </w:rPr>
+    </w:lvl>
+    <w:lvl w:ilvl="4">
+      <w:start w:val="1"/>
+      <w:numFmt w:val="bullet"/>
+      <w:lvlText w:val="○"/>
+      <w:lvlJc w:val="left"/>
+      <w:pPr>
+        <w:ind w:left="3600" w:hanging="360"/>
+      </w:pPr>
+      <w:rPr>
+        <w:u w:val="none"/>
+      </w:rPr>
+    </w:lvl>
+    <w:lvl w:ilvl="5">
+      <w:start w:val="1"/>
+      <w:numFmt w:val="bullet"/>
+      <w:lvlText w:val="■"/>
+      <w:lvlJc w:val="left"/>
+      <w:pPr>
+        <w:ind w:left="4320" w:hanging="360"/>
+      </w:pPr>
+      <w:rPr>
+        <w:u w:val="none"/>
+      </w:rPr>
+    </w:lvl>
+    <w:lvl w:ilvl="6">
+      <w:start w:val="1"/>
+      <w:numFmt w:val="bullet"/>
+      <w:lvlText w:val="●"/>
+      <w:lvlJc w:val="left"/>
+      <w:pPr>
+        <w:ind w:left="5040" w:hanging="360"/>
+      </w:pPr>
+      <w:rPr>
+        <w:u w:val="none"/>
+      </w:rPr>
+    </w:lvl>
+    <w:lvl w:ilvl="7">
+      <w:start w:val="1"/>
+      <w:numFmt w:val="bullet"/>
+      <w:lvlText w:val="○"/>
+      <w:lvlJc w:val="left"/>
+      <w:pPr>
+        <w:ind w:left="5760" w:hanging="360"/>
+      </w:pPr>
+      <w:rPr>
+        <w:u w:val="none"/>
+      </w:rPr>
+    </w:lvl>
+    <w:lvl w:ilvl="8">
+      <w:start w:val="1"/>
+      <w:numFmt w:val="bullet"/>
+      <w:lvlText w:val="■"/>
+      <w:lvlJc w:val="left"/>
+      <w:pPr>
+        <w:ind w:left="6480" w:hanging="360"/>
+      </w:pPr>
+      <w:rPr>
+        <w:u w:val="none"/>
+      </w:rPr>
+    </w:lvl>
+  </w:abstractNum>
+  <w:abstractNum w:abstractNumId="6" w15:restartNumberingAfterBreak="0">
+    <w:nsid w:val="59EA23E5"/>
+    <w:multiLevelType w:val="multilevel"/>
+    <w:tmpl w:val="A05EB26A"/>
+    <w:lvl w:ilvl="0">
+      <w:start w:val="1"/>
+      <w:numFmt w:val="bullet"/>
+      <w:lvlText w:val="●"/>
+      <w:lvlJc w:val="left"/>
+      <w:pPr>
+        <w:ind w:left="720" w:hanging="360"/>
+      </w:pPr>
+      <w:rPr>
+        <w:rFonts w:ascii="Arial" w:eastAsia="Arial" w:hAnsi="Arial" w:cs="Arial"/>
+        <w:color w:val="1D1C1D"/>
         <w:sz w:val="23"/>
         <w:szCs w:val="23"/>
         <w:u w:val="none"/>
       </w:rPr>
     </w:lvl>
-    <w:lvl w:ilvl="2">
-      <w:start w:val="1"/>
-      <w:numFmt w:val="bullet"/>
-      <w:lvlText w:val="■"/>
-      <w:lvlJc w:val="left"/>
-      <w:pPr>
-        <w:ind w:left="2160" w:hanging="360"/>
-      </w:pPr>
-      <w:rPr>
-        <w:u w:val="none"/>
-      </w:rPr>
-    </w:lvl>
-    <w:lvl w:ilvl="3">
+    <w:lvl w:ilvl="1">
       <w:start w:val="1"/>
       <w:numFmt w:val="bullet"/>
       <w:lvlText w:val="●"/>
       <w:lvlJc w:val="left"/>
       <w:pPr>
-        <w:ind w:left="2880" w:hanging="360"/>
-      </w:pPr>
-      <w:rPr>
-        <w:u w:val="none"/>
-      </w:rPr>
-    </w:lvl>
-    <w:lvl w:ilvl="4">
-      <w:start w:val="1"/>
-      <w:numFmt w:val="bullet"/>
-      <w:lvlText w:val="○"/>
-      <w:lvlJc w:val="left"/>
-      <w:pPr>
-        <w:ind w:left="3600" w:hanging="360"/>
-      </w:pPr>
-      <w:rPr>
-        <w:u w:val="none"/>
-      </w:rPr>
-    </w:lvl>
-    <w:lvl w:ilvl="5">
-      <w:start w:val="1"/>
-      <w:numFmt w:val="bullet"/>
-      <w:lvlText w:val="■"/>
-      <w:lvlJc w:val="left"/>
-      <w:pPr>
-        <w:ind w:left="4320" w:hanging="360"/>
-      </w:pPr>
-      <w:rPr>
-        <w:u w:val="none"/>
-      </w:rPr>
-    </w:lvl>
-    <w:lvl w:ilvl="6">
-      <w:start w:val="1"/>
-      <w:numFmt w:val="bullet"/>
-      <w:lvlText w:val="●"/>
-      <w:lvlJc w:val="left"/>
-      <w:pPr>
-        <w:ind w:left="5040" w:hanging="360"/>
-      </w:pPr>
-      <w:rPr>
-        <w:u w:val="none"/>
-      </w:rPr>
-    </w:lvl>
-    <w:lvl w:ilvl="7">
-      <w:start w:val="1"/>
-      <w:numFmt w:val="bullet"/>
-      <w:lvlText w:val="○"/>
-      <w:lvlJc w:val="left"/>
-      <w:pPr>
-        <w:ind w:left="5760" w:hanging="360"/>
-      </w:pPr>
-      <w:rPr>
-        <w:u w:val="none"/>
-      </w:rPr>
-    </w:lvl>
-    <w:lvl w:ilvl="8">
-      <w:start w:val="1"/>
-      <w:numFmt w:val="bullet"/>
-      <w:lvlText w:val="■"/>
-      <w:lvlJc w:val="left"/>
-      <w:pPr>
-        <w:ind w:left="6480" w:hanging="360"/>
-      </w:pPr>
-      <w:rPr>
-        <w:u w:val="none"/>
-      </w:rPr>
-    </w:lvl>
-  </w:abstractNum>
-  <w:abstractNum w:abstractNumId="5">
-    <w:lvl w:ilvl="0">
-      <w:start w:val="1"/>
-      <w:numFmt w:val="bullet"/>
-      <w:lvlText w:val="●"/>
-      <w:lvlJc w:val="left"/>
-      <w:pPr>
-        <w:ind w:left="720" w:hanging="360"/>
-      </w:pPr>
-      <w:rPr>
-        <w:rFonts w:ascii="Arial" w:cs="Arial" w:eastAsia="Arial" w:hAnsi="Arial"/>
-        <w:color w:val="1d1c1d"/>
+        <w:ind w:left="1440" w:hanging="360"/>
+      </w:pPr>
+      <w:rPr>
+        <w:rFonts w:ascii="Arial" w:eastAsia="Arial" w:hAnsi="Arial" w:cs="Arial"/>
+        <w:color w:val="1D1C1D"/>
         <w:sz w:val="23"/>
         <w:szCs w:val="23"/>
         <w:u w:val="none"/>
       </w:rPr>
     </w:lvl>
-    <w:lvl w:ilvl="1">
+    <w:lvl w:ilvl="2">
       <w:start w:val="1"/>
       <w:numFmt w:val="bullet"/>
       <w:lvlText w:val="●"/>
       <w:lvlJc w:val="left"/>
       <w:pPr>
-        <w:ind w:left="1440" w:hanging="360"/>
-      </w:pPr>
-      <w:rPr>
-        <w:rFonts w:ascii="Arial" w:cs="Arial" w:eastAsia="Arial" w:hAnsi="Arial"/>
-        <w:color w:val="1d1c1d"/>
+        <w:ind w:left="2160" w:hanging="360"/>
+      </w:pPr>
+      <w:rPr>
+        <w:rFonts w:ascii="Arial" w:eastAsia="Arial" w:hAnsi="Arial" w:cs="Arial"/>
+        <w:color w:val="1D1C1D"/>
         <w:sz w:val="23"/>
         <w:szCs w:val="23"/>
         <w:u w:val="none"/>
       </w:rPr>
     </w:lvl>
-    <w:lvl w:ilvl="2">
+    <w:lvl w:ilvl="3">
+      <w:start w:val="1"/>
+      <w:numFmt w:val="bullet"/>
+      <w:lvlText w:val="●"/>
+      <w:lvlJc w:val="left"/>
+      <w:pPr>
+        <w:ind w:left="2880" w:hanging="360"/>
+      </w:pPr>
+      <w:rPr>
+        <w:u w:val="none"/>
+      </w:rPr>
+    </w:lvl>
+    <w:lvl w:ilvl="4">
+      <w:start w:val="1"/>
+      <w:numFmt w:val="bullet"/>
+      <w:lvlText w:val="○"/>
+      <w:lvlJc w:val="left"/>
+      <w:pPr>
+        <w:ind w:left="3600" w:hanging="360"/>
+      </w:pPr>
+      <w:rPr>
+        <w:u w:val="none"/>
+      </w:rPr>
+    </w:lvl>
+    <w:lvl w:ilvl="5">
       <w:start w:val="1"/>
       <w:numFmt w:val="bullet"/>
       <w:lvlText w:val="■"/>
       <w:lvlJc w:val="left"/>
       <w:pPr>
-        <w:ind w:left="2160" w:hanging="360"/>
-      </w:pPr>
-      <w:rPr>
-        <w:u w:val="none"/>
-      </w:rPr>
-    </w:lvl>
-    <w:lvl w:ilvl="3">
+        <w:ind w:left="4320" w:hanging="360"/>
+      </w:pPr>
+      <w:rPr>
+        <w:u w:val="none"/>
+      </w:rPr>
+    </w:lvl>
+    <w:lvl w:ilvl="6">
       <w:start w:val="1"/>
       <w:numFmt w:val="bullet"/>
       <w:lvlText w:val="●"/>
       <w:lvlJc w:val="left"/>
       <w:pPr>
-        <w:ind w:left="2880" w:hanging="360"/>
-      </w:pPr>
-      <w:rPr>
-        <w:u w:val="none"/>
-      </w:rPr>
-    </w:lvl>
-    <w:lvl w:ilvl="4">
+        <w:ind w:left="5040" w:hanging="360"/>
+      </w:pPr>
+      <w:rPr>
+        <w:u w:val="none"/>
+      </w:rPr>
+    </w:lvl>
+    <w:lvl w:ilvl="7">
       <w:start w:val="1"/>
       <w:numFmt w:val="bullet"/>
       <w:lvlText w:val="○"/>
       <w:lvlJc w:val="left"/>
       <w:pPr>
-        <w:ind w:left="3600" w:hanging="360"/>
-      </w:pPr>
-      <w:rPr>
-        <w:u w:val="none"/>
-      </w:rPr>
-    </w:lvl>
-    <w:lvl w:ilvl="5">
+        <w:ind w:left="5760" w:hanging="360"/>
+      </w:pPr>
+      <w:rPr>
+        <w:u w:val="none"/>
+      </w:rPr>
+    </w:lvl>
+    <w:lvl w:ilvl="8">
       <w:start w:val="1"/>
       <w:numFmt w:val="bullet"/>
       <w:lvlText w:val="■"/>
       <w:lvlJc w:val="left"/>
       <w:pPr>
-        <w:ind w:left="4320" w:hanging="360"/>
-      </w:pPr>
-      <w:rPr>
-        <w:u w:val="none"/>
-      </w:rPr>
-    </w:lvl>
-    <w:lvl w:ilvl="6">
+        <w:ind w:left="6480" w:hanging="360"/>
+      </w:pPr>
+      <w:rPr>
+        <w:u w:val="none"/>
+      </w:rPr>
+    </w:lvl>
+  </w:abstractNum>
+  <w:abstractNum w:abstractNumId="7" w15:restartNumberingAfterBreak="0">
+    <w:nsid w:val="63212AD7"/>
+    <w:multiLevelType w:val="multilevel"/>
+    <w:tmpl w:val="6CD6ABB6"/>
+    <w:lvl w:ilvl="0">
       <w:start w:val="1"/>
       <w:numFmt w:val="bullet"/>
       <w:lvlText w:val="●"/>
       <w:lvlJc w:val="left"/>
       <w:pPr>
-        <w:ind w:left="5040" w:hanging="360"/>
-      </w:pPr>
-      <w:rPr>
-        <w:u w:val="none"/>
-      </w:rPr>
-    </w:lvl>
-    <w:lvl w:ilvl="7">
-      <w:start w:val="1"/>
-      <w:numFmt w:val="bullet"/>
-      <w:lvlText w:val="○"/>
-      <w:lvlJc w:val="left"/>
-      <w:pPr>
-        <w:ind w:left="5760" w:hanging="360"/>
-      </w:pPr>
-      <w:rPr>
-        <w:u w:val="none"/>
-      </w:rPr>
-    </w:lvl>
-    <w:lvl w:ilvl="8">
-      <w:start w:val="1"/>
-      <w:numFmt w:val="bullet"/>
-      <w:lvlText w:val="■"/>
-      <w:lvlJc w:val="left"/>
-      <w:pPr>
-        <w:ind w:left="6480" w:hanging="360"/>
-      </w:pPr>
-      <w:rPr>
-        <w:u w:val="none"/>
-      </w:rPr>
-    </w:lvl>
-  </w:abstractNum>
-  <w:abstractNum w:abstractNumId="6">
-    <w:lvl w:ilvl="0">
-      <w:start w:val="1"/>
-      <w:numFmt w:val="bullet"/>
-      <w:lvlText w:val="●"/>
-      <w:lvlJc w:val="left"/>
-      <w:pPr>
         <w:ind w:left="720" w:hanging="360"/>
       </w:pPr>
       <w:rPr>
-        <w:rFonts w:ascii="Arial" w:cs="Arial" w:eastAsia="Arial" w:hAnsi="Arial"/>
-        <w:color w:val="1d1c1d"/>
+        <w:rFonts w:ascii="Arial" w:eastAsia="Arial" w:hAnsi="Arial" w:cs="Arial"/>
+        <w:color w:val="1D1C1D"/>
         <w:sz w:val="23"/>
         <w:szCs w:val="23"/>
         <w:u w:val="none"/>
@@ -2140,8 +2795,8 @@
         <w:ind w:left="1440" w:hanging="360"/>
       </w:pPr>
       <w:rPr>
-        <w:rFonts w:ascii="Arial" w:cs="Arial" w:eastAsia="Arial" w:hAnsi="Arial"/>
-        <w:color w:val="1d1c1d"/>
+        <w:rFonts w:ascii="Arial" w:eastAsia="Arial" w:hAnsi="Arial" w:cs="Arial"/>
+        <w:color w:val="1D1C1D"/>
         <w:sz w:val="23"/>
         <w:szCs w:val="23"/>
         <w:u w:val="none"/>
@@ -2150,137 +2805,140 @@
     <w:lvl w:ilvl="2">
       <w:start w:val="1"/>
       <w:numFmt w:val="bullet"/>
-      <w:lvlText w:val="■"/>
+      <w:lvlText w:val="●"/>
       <w:lvlJc w:val="left"/>
       <w:pPr>
         <w:ind w:left="2160" w:hanging="360"/>
       </w:pPr>
       <w:rPr>
-        <w:u w:val="none"/>
-      </w:rPr>
-    </w:lvl>
-    <w:lvl w:ilvl="3">
-      <w:start w:val="1"/>
-      <w:numFmt w:val="bullet"/>
-      <w:lvlText w:val="●"/>
-      <w:lvlJc w:val="left"/>
-      <w:pPr>
-        <w:ind w:left="2880" w:hanging="360"/>
-      </w:pPr>
-      <w:rPr>
-        <w:u w:val="none"/>
-      </w:rPr>
-    </w:lvl>
-    <w:lvl w:ilvl="4">
-      <w:start w:val="1"/>
-      <w:numFmt w:val="bullet"/>
-      <w:lvlText w:val="○"/>
-      <w:lvlJc w:val="left"/>
-      <w:pPr>
-        <w:ind w:left="3600" w:hanging="360"/>
-      </w:pPr>
-      <w:rPr>
-        <w:u w:val="none"/>
-      </w:rPr>
-    </w:lvl>
-    <w:lvl w:ilvl="5">
-      <w:start w:val="1"/>
-      <w:numFmt w:val="bullet"/>
-      <w:lvlText w:val="■"/>
-      <w:lvlJc w:val="left"/>
-      <w:pPr>
-        <w:ind w:left="4320" w:hanging="360"/>
-      </w:pPr>
-      <w:rPr>
-        <w:u w:val="none"/>
-      </w:rPr>
-    </w:lvl>
-    <w:lvl w:ilvl="6">
-      <w:start w:val="1"/>
-      <w:numFmt w:val="bullet"/>
-      <w:lvlText w:val="●"/>
-      <w:lvlJc w:val="left"/>
-      <w:pPr>
-        <w:ind w:left="5040" w:hanging="360"/>
-      </w:pPr>
-      <w:rPr>
-        <w:u w:val="none"/>
-      </w:rPr>
-    </w:lvl>
-    <w:lvl w:ilvl="7">
-      <w:start w:val="1"/>
-      <w:numFmt w:val="bullet"/>
-      <w:lvlText w:val="○"/>
-      <w:lvlJc w:val="left"/>
-      <w:pPr>
-        <w:ind w:left="5760" w:hanging="360"/>
-      </w:pPr>
-      <w:rPr>
-        <w:u w:val="none"/>
-      </w:rPr>
-    </w:lvl>
-    <w:lvl w:ilvl="8">
-      <w:start w:val="1"/>
-      <w:numFmt w:val="bullet"/>
-      <w:lvlText w:val="■"/>
-      <w:lvlJc w:val="left"/>
-      <w:pPr>
-        <w:ind w:left="6480" w:hanging="360"/>
-      </w:pPr>
-      <w:rPr>
-        <w:u w:val="none"/>
-      </w:rPr>
-    </w:lvl>
-  </w:abstractNum>
-  <w:abstractNum w:abstractNumId="7">
-    <w:lvl w:ilvl="0">
-      <w:start w:val="1"/>
-      <w:numFmt w:val="bullet"/>
-      <w:lvlText w:val="●"/>
-      <w:lvlJc w:val="left"/>
-      <w:pPr>
-        <w:ind w:left="720" w:hanging="360"/>
-      </w:pPr>
-      <w:rPr>
-        <w:rFonts w:ascii="Arial" w:cs="Arial" w:eastAsia="Arial" w:hAnsi="Arial"/>
-        <w:color w:val="1d1c1d"/>
+        <w:rFonts w:ascii="Arial" w:eastAsia="Arial" w:hAnsi="Arial" w:cs="Arial"/>
+        <w:color w:val="1D1C1D"/>
         <w:sz w:val="23"/>
         <w:szCs w:val="23"/>
         <w:u w:val="none"/>
       </w:rPr>
     </w:lvl>
-    <w:lvl w:ilvl="1">
+    <w:lvl w:ilvl="3">
       <w:start w:val="1"/>
       <w:numFmt w:val="bullet"/>
       <w:lvlText w:val="●"/>
       <w:lvlJc w:val="left"/>
       <w:pPr>
-        <w:ind w:left="1440" w:hanging="360"/>
-      </w:pPr>
-      <w:rPr>
-        <w:rFonts w:ascii="Arial" w:cs="Arial" w:eastAsia="Arial" w:hAnsi="Arial"/>
-        <w:color w:val="1d1c1d"/>
+        <w:ind w:left="2880" w:hanging="360"/>
+      </w:pPr>
+      <w:rPr>
+        <w:u w:val="none"/>
+      </w:rPr>
+    </w:lvl>
+    <w:lvl w:ilvl="4">
+      <w:start w:val="1"/>
+      <w:numFmt w:val="bullet"/>
+      <w:lvlText w:val="○"/>
+      <w:lvlJc w:val="left"/>
+      <w:pPr>
+        <w:ind w:left="3600" w:hanging="360"/>
+      </w:pPr>
+      <w:rPr>
+        <w:u w:val="none"/>
+      </w:rPr>
+    </w:lvl>
+    <w:lvl w:ilvl="5">
+      <w:start w:val="1"/>
+      <w:numFmt w:val="bullet"/>
+      <w:lvlText w:val="■"/>
+      <w:lvlJc w:val="left"/>
+      <w:pPr>
+        <w:ind w:left="4320" w:hanging="360"/>
+      </w:pPr>
+      <w:rPr>
+        <w:u w:val="none"/>
+      </w:rPr>
+    </w:lvl>
+    <w:lvl w:ilvl="6">
+      <w:start w:val="1"/>
+      <w:numFmt w:val="bullet"/>
+      <w:lvlText w:val="●"/>
+      <w:lvlJc w:val="left"/>
+      <w:pPr>
+        <w:ind w:left="5040" w:hanging="360"/>
+      </w:pPr>
+      <w:rPr>
+        <w:u w:val="none"/>
+      </w:rPr>
+    </w:lvl>
+    <w:lvl w:ilvl="7">
+      <w:start w:val="1"/>
+      <w:numFmt w:val="bullet"/>
+      <w:lvlText w:val="○"/>
+      <w:lvlJc w:val="left"/>
+      <w:pPr>
+        <w:ind w:left="5760" w:hanging="360"/>
+      </w:pPr>
+      <w:rPr>
+        <w:u w:val="none"/>
+      </w:rPr>
+    </w:lvl>
+    <w:lvl w:ilvl="8">
+      <w:start w:val="1"/>
+      <w:numFmt w:val="bullet"/>
+      <w:lvlText w:val="■"/>
+      <w:lvlJc w:val="left"/>
+      <w:pPr>
+        <w:ind w:left="6480" w:hanging="360"/>
+      </w:pPr>
+      <w:rPr>
+        <w:u w:val="none"/>
+      </w:rPr>
+    </w:lvl>
+  </w:abstractNum>
+  <w:abstractNum w:abstractNumId="8" w15:restartNumberingAfterBreak="0">
+    <w:nsid w:val="6B88113F"/>
+    <w:multiLevelType w:val="multilevel"/>
+    <w:tmpl w:val="A356AA1E"/>
+    <w:lvl w:ilvl="0">
+      <w:start w:val="1"/>
+      <w:numFmt w:val="bullet"/>
+      <w:lvlText w:val="●"/>
+      <w:lvlJc w:val="left"/>
+      <w:pPr>
+        <w:ind w:left="720" w:hanging="360"/>
+      </w:pPr>
+      <w:rPr>
+        <w:rFonts w:ascii="Arial" w:eastAsia="Arial" w:hAnsi="Arial" w:cs="Arial"/>
+        <w:color w:val="1D1C1D"/>
         <w:sz w:val="23"/>
         <w:szCs w:val="23"/>
         <w:u w:val="none"/>
       </w:rPr>
     </w:lvl>
-    <w:lvl w:ilvl="2">
+    <w:lvl w:ilvl="1">
       <w:start w:val="1"/>
       <w:numFmt w:val="bullet"/>
       <w:lvlText w:val="●"/>
       <w:lvlJc w:val="left"/>
       <w:pPr>
-        <w:ind w:left="2160" w:hanging="360"/>
-      </w:pPr>
-      <w:rPr>
-        <w:rFonts w:ascii="Arial" w:cs="Arial" w:eastAsia="Arial" w:hAnsi="Arial"/>
-        <w:color w:val="1d1c1d"/>
+        <w:ind w:left="1440" w:hanging="360"/>
+      </w:pPr>
+      <w:rPr>
+        <w:rFonts w:ascii="Arial" w:eastAsia="Arial" w:hAnsi="Arial" w:cs="Arial"/>
+        <w:color w:val="1D1C1D"/>
         <w:sz w:val="23"/>
         <w:szCs w:val="23"/>
         <w:u w:val="none"/>
       </w:rPr>
     </w:lvl>
+    <w:lvl w:ilvl="2">
+      <w:start w:val="1"/>
+      <w:numFmt w:val="bullet"/>
+      <w:lvlText w:val="■"/>
+      <w:lvlJc w:val="left"/>
+      <w:pPr>
+        <w:ind w:left="2160" w:hanging="360"/>
+      </w:pPr>
+      <w:rPr>
+        <w:u w:val="none"/>
+      </w:rPr>
+    </w:lvl>
     <w:lvl w:ilvl="3">
       <w:start w:val="1"/>
       <w:numFmt w:val="bullet"/>
@@ -2354,9 +3012,125 @@
       </w:rPr>
     </w:lvl>
   </w:abstractNum>
-  <w:abstractNum w:abstractNumId="8">
+  <w:abstractNum w:abstractNumId="9" w15:restartNumberingAfterBreak="0">
+    <w:nsid w:val="755F0A8A"/>
+    <w:multiLevelType w:val="multilevel"/>
+    <w:tmpl w:val="F3F45F54"/>
     <w:lvl w:ilvl="0">
       <w:start w:val="1"/>
+      <w:numFmt w:val="decimal"/>
+      <w:lvlText w:val="%1."/>
+      <w:lvlJc w:val="left"/>
+      <w:pPr>
+        <w:tabs>
+          <w:tab w:val="num" w:pos="720"/>
+        </w:tabs>
+        <w:ind w:left="720" w:hanging="360"/>
+      </w:pPr>
+    </w:lvl>
+    <w:lvl w:ilvl="1">
+      <w:start w:val="1"/>
+      <w:numFmt w:val="decimal"/>
+      <w:lvlText w:val="%2."/>
+      <w:lvlJc w:val="left"/>
+      <w:pPr>
+        <w:tabs>
+          <w:tab w:val="num" w:pos="1440"/>
+        </w:tabs>
+        <w:ind w:left="1440" w:hanging="360"/>
+      </w:pPr>
+    </w:lvl>
+    <w:lvl w:ilvl="2">
+      <w:start w:val="1"/>
+      <w:numFmt w:val="decimal"/>
+      <w:lvlText w:val="%3."/>
+      <w:lvlJc w:val="left"/>
+      <w:pPr>
+        <w:tabs>
+          <w:tab w:val="num" w:pos="2160"/>
+        </w:tabs>
+        <w:ind w:left="2160" w:hanging="360"/>
+      </w:pPr>
+    </w:lvl>
+    <w:lvl w:ilvl="3" w:tentative="1">
+      <w:start w:val="1"/>
+      <w:numFmt w:val="decimal"/>
+      <w:lvlText w:val="%4."/>
+      <w:lvlJc w:val="left"/>
+      <w:pPr>
+        <w:tabs>
+          <w:tab w:val="num" w:pos="2880"/>
+        </w:tabs>
+        <w:ind w:left="2880" w:hanging="360"/>
+      </w:pPr>
+    </w:lvl>
+    <w:lvl w:ilvl="4" w:tentative="1">
+      <w:start w:val="1"/>
+      <w:numFmt w:val="decimal"/>
+      <w:lvlText w:val="%5."/>
+      <w:lvlJc w:val="left"/>
+      <w:pPr>
+        <w:tabs>
+          <w:tab w:val="num" w:pos="3600"/>
+        </w:tabs>
+        <w:ind w:left="3600" w:hanging="360"/>
+      </w:pPr>
+    </w:lvl>
+    <w:lvl w:ilvl="5" w:tentative="1">
+      <w:start w:val="1"/>
+      <w:numFmt w:val="decimal"/>
+      <w:lvlText w:val="%6."/>
+      <w:lvlJc w:val="left"/>
+      <w:pPr>
+        <w:tabs>
+          <w:tab w:val="num" w:pos="4320"/>
+        </w:tabs>
+        <w:ind w:left="4320" w:hanging="360"/>
+      </w:pPr>
+    </w:lvl>
+    <w:lvl w:ilvl="6" w:tentative="1">
+      <w:start w:val="1"/>
+      <w:numFmt w:val="decimal"/>
+      <w:lvlText w:val="%7."/>
+      <w:lvlJc w:val="left"/>
+      <w:pPr>
+        <w:tabs>
+          <w:tab w:val="num" w:pos="5040"/>
+        </w:tabs>
+        <w:ind w:left="5040" w:hanging="360"/>
+      </w:pPr>
+    </w:lvl>
+    <w:lvl w:ilvl="7" w:tentative="1">
+      <w:start w:val="1"/>
+      <w:numFmt w:val="decimal"/>
+      <w:lvlText w:val="%8."/>
+      <w:lvlJc w:val="left"/>
+      <w:pPr>
+        <w:tabs>
+          <w:tab w:val="num" w:pos="5760"/>
+        </w:tabs>
+        <w:ind w:left="5760" w:hanging="360"/>
+      </w:pPr>
+    </w:lvl>
+    <w:lvl w:ilvl="8" w:tentative="1">
+      <w:start w:val="1"/>
+      <w:numFmt w:val="decimal"/>
+      <w:lvlText w:val="%9."/>
+      <w:lvlJc w:val="left"/>
+      <w:pPr>
+        <w:tabs>
+          <w:tab w:val="num" w:pos="6480"/>
+        </w:tabs>
+        <w:ind w:left="6480" w:hanging="360"/>
+      </w:pPr>
+    </w:lvl>
+  </w:abstractNum>
+  <w:abstractNum w:abstractNumId="10" w15:restartNumberingAfterBreak="0">
+    <w:nsid w:val="7C923665"/>
+    <w:multiLevelType w:val="multilevel"/>
+    <w:tmpl w:val="F628E946"/>
+    <w:lvl w:ilvl="0">
+      <w:start w:val="1"/>
       <w:numFmt w:val="bullet"/>
       <w:lvlText w:val="●"/>
       <w:lvlJc w:val="left"/>
@@ -2364,8 +3138,8 @@
         <w:ind w:left="720" w:hanging="360"/>
       </w:pPr>
       <w:rPr>
-        <w:rFonts w:ascii="Arial" w:cs="Arial" w:eastAsia="Arial" w:hAnsi="Arial"/>
-        <w:color w:val="1d1c1d"/>
+        <w:rFonts w:ascii="Arial" w:eastAsia="Arial" w:hAnsi="Arial" w:cs="Arial"/>
+        <w:color w:val="1D1C1D"/>
         <w:sz w:val="23"/>
         <w:szCs w:val="23"/>
         <w:u w:val="none"/>
@@ -2380,8 +3154,8 @@
         <w:ind w:left="1440" w:hanging="360"/>
       </w:pPr>
       <w:rPr>
-        <w:rFonts w:ascii="Arial" w:cs="Arial" w:eastAsia="Arial" w:hAnsi="Arial"/>
-        <w:color w:val="1d1c1d"/>
+        <w:rFonts w:ascii="Arial" w:eastAsia="Arial" w:hAnsi="Arial" w:cs="Arial"/>
+        <w:color w:val="1D1C1D"/>
         <w:sz w:val="23"/>
         <w:szCs w:val="23"/>
         <w:u w:val="none"/>
@@ -2472,42 +3246,167 @@
       </w:rPr>
     </w:lvl>
   </w:abstractNum>
-  <w:num w:numId="1">
+  <w:abstractNum w:abstractNumId="11" w15:restartNumberingAfterBreak="0">
+    <w:nsid w:val="7E111AD2"/>
+    <w:multiLevelType w:val="hybridMultilevel"/>
+    <w:tmpl w:val="59BCD57A"/>
+    <w:lvl w:ilvl="0" w:tplc="04090001">
+      <w:start w:val="1"/>
+      <w:numFmt w:val="bullet"/>
+      <w:lvlText w:val=""/>
+      <w:lvlJc w:val="left"/>
+      <w:pPr>
+        <w:ind w:left="720" w:hanging="360"/>
+      </w:pPr>
+      <w:rPr>
+        <w:rFonts w:ascii="Symbol" w:hAnsi="Symbol" w:hint="default"/>
+      </w:rPr>
+    </w:lvl>
+    <w:lvl w:ilvl="1" w:tplc="04090003">
+      <w:start w:val="1"/>
+      <w:numFmt w:val="bullet"/>
+      <w:lvlText w:val="o"/>
+      <w:lvlJc w:val="left"/>
+      <w:pPr>
+        <w:ind w:left="1440" w:hanging="360"/>
+      </w:pPr>
+      <w:rPr>
+        <w:rFonts w:ascii="Courier New" w:hAnsi="Courier New" w:cs="Courier New" w:hint="default"/>
+      </w:rPr>
+    </w:lvl>
+    <w:lvl w:ilvl="2" w:tplc="04090005">
+      <w:start w:val="1"/>
+      <w:numFmt w:val="bullet"/>
+      <w:lvlText w:val=""/>
+      <w:lvlJc w:val="left"/>
+      <w:pPr>
+        <w:ind w:left="2160" w:hanging="360"/>
+      </w:pPr>
+      <w:rPr>
+        <w:rFonts w:ascii="Wingdings" w:hAnsi="Wingdings" w:hint="default"/>
+      </w:rPr>
+    </w:lvl>
+    <w:lvl w:ilvl="3" w:tplc="04090001" w:tentative="1">
+      <w:start w:val="1"/>
+      <w:numFmt w:val="bullet"/>
+      <w:lvlText w:val=""/>
+      <w:lvlJc w:val="left"/>
+      <w:pPr>
+        <w:ind w:left="2880" w:hanging="360"/>
+      </w:pPr>
+      <w:rPr>
+        <w:rFonts w:ascii="Symbol" w:hAnsi="Symbol" w:hint="default"/>
+      </w:rPr>
+    </w:lvl>
+    <w:lvl w:ilvl="4" w:tplc="04090003" w:tentative="1">
+      <w:start w:val="1"/>
+      <w:numFmt w:val="bullet"/>
+      <w:lvlText w:val="o"/>
+      <w:lvlJc w:val="left"/>
+      <w:pPr>
+        <w:ind w:left="3600" w:hanging="360"/>
+      </w:pPr>
+      <w:rPr>
+        <w:rFonts w:ascii="Courier New" w:hAnsi="Courier New" w:cs="Courier New" w:hint="default"/>
+      </w:rPr>
+    </w:lvl>
+    <w:lvl w:ilvl="5" w:tplc="04090005" w:tentative="1">
+      <w:start w:val="1"/>
+      <w:numFmt w:val="bullet"/>
+      <w:lvlText w:val=""/>
+      <w:lvlJc w:val="left"/>
+      <w:pPr>
+        <w:ind w:left="4320" w:hanging="360"/>
+      </w:pPr>
+      <w:rPr>
+        <w:rFonts w:ascii="Wingdings" w:hAnsi="Wingdings" w:hint="default"/>
+      </w:rPr>
+    </w:lvl>
+    <w:lvl w:ilvl="6" w:tplc="04090001" w:tentative="1">
+      <w:start w:val="1"/>
+      <w:numFmt w:val="bullet"/>
+      <w:lvlText w:val=""/>
+      <w:lvlJc w:val="left"/>
+      <w:pPr>
+        <w:ind w:left="5040" w:hanging="360"/>
+      </w:pPr>
+      <w:rPr>
+        <w:rFonts w:ascii="Symbol" w:hAnsi="Symbol" w:hint="default"/>
+      </w:rPr>
+    </w:lvl>
+    <w:lvl w:ilvl="7" w:tplc="04090003" w:tentative="1">
+      <w:start w:val="1"/>
+      <w:numFmt w:val="bullet"/>
+      <w:lvlText w:val="o"/>
+      <w:lvlJc w:val="left"/>
+      <w:pPr>
+        <w:ind w:left="5760" w:hanging="360"/>
+      </w:pPr>
+      <w:rPr>
+        <w:rFonts w:ascii="Courier New" w:hAnsi="Courier New" w:cs="Courier New" w:hint="default"/>
+      </w:rPr>
+    </w:lvl>
+    <w:lvl w:ilvl="8" w:tplc="04090005" w:tentative="1">
+      <w:start w:val="1"/>
+      <w:numFmt w:val="bullet"/>
+      <w:lvlText w:val=""/>
+      <w:lvlJc w:val="left"/>
+      <w:pPr>
+        <w:ind w:left="6480" w:hanging="360"/>
+      </w:pPr>
+      <w:rPr>
+        <w:rFonts w:ascii="Wingdings" w:hAnsi="Wingdings" w:hint="default"/>
+      </w:rPr>
+    </w:lvl>
+  </w:abstractNum>
+  <w:num w:numId="1" w16cid:durableId="72044919">
+    <w:abstractNumId w:val="0"/>
+  </w:num>
+  <w:num w:numId="2" w16cid:durableId="1406611954">
+    <w:abstractNumId w:val="2"/>
+  </w:num>
+  <w:num w:numId="3" w16cid:durableId="1446075733">
+    <w:abstractNumId w:val="6"/>
+  </w:num>
+  <w:num w:numId="4" w16cid:durableId="1273368148">
+    <w:abstractNumId w:val="10"/>
+  </w:num>
+  <w:num w:numId="5" w16cid:durableId="1886793811">
+    <w:abstractNumId w:val="5"/>
+  </w:num>
+  <w:num w:numId="6" w16cid:durableId="2102681190">
+    <w:abstractNumId w:val="8"/>
+  </w:num>
+  <w:num w:numId="7" w16cid:durableId="1212230205">
+    <w:abstractNumId w:val="7"/>
+  </w:num>
+  <w:num w:numId="8" w16cid:durableId="1627849327">
+    <w:abstractNumId w:val="3"/>
+  </w:num>
+  <w:num w:numId="9" w16cid:durableId="946695168">
+    <w:abstractNumId w:val="9"/>
+  </w:num>
+  <w:num w:numId="10" w16cid:durableId="235866464">
+    <w:abstractNumId w:val="4"/>
+  </w:num>
+  <w:num w:numId="11" w16cid:durableId="1889141751">
     <w:abstractNumId w:val="1"/>
   </w:num>
-  <w:num w:numId="2">
-    <w:abstractNumId w:val="2"/>
-  </w:num>
-  <w:num w:numId="3">
-    <w:abstractNumId w:val="3"/>
-  </w:num>
-  <w:num w:numId="4">
-    <w:abstractNumId w:val="4"/>
-  </w:num>
-  <w:num w:numId="5">
-    <w:abstractNumId w:val="5"/>
-  </w:num>
-  <w:num w:numId="6">
-    <w:abstractNumId w:val="6"/>
-  </w:num>
-  <w:num w:numId="7">
-    <w:abstractNumId w:val="7"/>
-  </w:num>
-  <w:num w:numId="8">
-    <w:abstractNumId w:val="8"/>
+  <w:num w:numId="12" w16cid:durableId="87626035">
+    <w:abstractNumId w:val="11"/>
   </w:num>
 </w:numbering>
 </file>
 
 <file path=word/styles.xml><?xml version="1.0" encoding="utf-8"?>
-<w:styles xmlns:mc="http://schemas.openxmlformats.org/markup-compatibility/2006" xmlns:o="urn:schemas-microsoft-com:office:office" xmlns:r="http://schemas.openxmlformats.org/officeDocument/2006/relationships" xmlns:m="http://schemas.openxmlformats.org/officeDocument/2006/math" xmlns:v="urn:schemas-microsoft-com:vml" xmlns:wp="http://schemas.openxmlformats.org/drawingml/2006/wordprocessingDrawing" xmlns:w10="urn:schemas-microsoft-com:office:word" xmlns:w="http://schemas.openxmlformats.org/wordprocessingml/2006/main" xmlns:wne="http://schemas.microsoft.com/office/word/2006/wordml" xmlns:sl="http://schemas.openxmlformats.org/schemaLibrary/2006/main" xmlns:a="http://schemas.openxmlformats.org/drawingml/2006/main" xmlns:pic="http://schemas.openxmlformats.org/drawingml/2006/picture" xmlns:c="http://schemas.openxmlformats.org/drawingml/2006/chart" xmlns:lc="http://schemas.openxmlformats.org/drawingml/2006/lockedCanvas" xmlns:dgm="http://schemas.openxmlformats.org/drawingml/2006/diagram" xmlns:wps="http://schemas.microsoft.com/office/word/2010/wordprocessingShape" xmlns:wpg="http://schemas.microsoft.com/office/word/2010/wordprocessingGroup" xmlns:w14="http://schemas.microsoft.com/office/word/2010/wordml" xmlns:w15="http://schemas.microsoft.com/office/word/2012/wordml" xmlns:w16="http://schemas.microsoft.com/office/word/2018/wordml" xmlns:w16cex="http://schemas.microsoft.com/office/word/2018/wordml/cex" xmlns:w16cid="http://schemas.microsoft.com/office/word/2016/wordml/cid" xmlns="http://schemas.microsoft.com/office/tasks/2019/documenttasks" xmlns:cr="http://schemas.microsoft.com/office/comments/2020/reactions">
+<w:styles xmlns:mc="http://schemas.openxmlformats.org/markup-compatibility/2006" xmlns:r="http://schemas.openxmlformats.org/officeDocument/2006/relationships" xmlns:w="http://schemas.openxmlformats.org/wordprocessingml/2006/main" xmlns:w14="http://schemas.microsoft.com/office/word/2010/wordml" xmlns:w15="http://schemas.microsoft.com/office/word/2012/wordml" xmlns:w16cex="http://schemas.microsoft.com/office/word/2018/wordml/cex" xmlns:w16cid="http://schemas.microsoft.com/office/word/2016/wordml/cid" xmlns:w16="http://schemas.microsoft.com/office/word/2018/wordml" xmlns:w16du="http://schemas.microsoft.com/office/word/2023/wordml/word16du" xmlns:w16sdtdh="http://schemas.microsoft.com/office/word/2020/wordml/sdtdatahash" xmlns:w16sdtfl="http://schemas.microsoft.com/office/word/2024/wordml/sdtformatlock" xmlns:w16se="http://schemas.microsoft.com/office/word/2015/wordml/symex" mc:Ignorable="w14 w15 w16se w16cid w16 w16cex w16sdtdh w16sdtfl w16du">
   <w:docDefaults>
     <w:rPrDefault>
       <w:rPr>
-        <w:rFonts w:ascii="Arial" w:cs="Arial" w:eastAsia="Arial" w:hAnsi="Arial"/>
+        <w:rFonts w:ascii="Arial" w:eastAsia="Arial" w:hAnsi="Arial" w:cs="Arial"/>
         <w:sz w:val="22"/>
         <w:szCs w:val="22"/>
-        <w:lang w:val="en"/>
+        <w:lang w:val="en" w:eastAsia="en-US" w:bidi="ar-SA"/>
       </w:rPr>
     </w:rPrDefault>
     <w:pPrDefault>
@@ -2516,29 +3415,399 @@
       </w:pPr>
     </w:pPrDefault>
   </w:docDefaults>
-  <w:style w:type="table" w:styleId="TableNormal" w:default="1">
-    <w:name w:val="TableNormal"/>
-    <w:tblPr>
-      <w:tblCellMar>
-        <w:top w:w="100.0" w:type="dxa"/>
-        <w:left w:w="100.0" w:type="dxa"/>
-        <w:bottom w:w="100.0" w:type="dxa"/>
-        <w:right w:w="100.0" w:type="dxa"/>
-      </w:tblCellMar>
-    </w:tblPr>
-  </w:style>
-  <w:style w:type="paragraph" w:styleId="Normal" w:default="1">
-    <w:name w:val="normal"/>
+  <w:latentStyles w:defLockedState="0" w:defUIPriority="99" w:defSemiHidden="0" w:defUnhideWhenUsed="0" w:defQFormat="0" w:count="376">
+    <w:lsdException w:name="Normal" w:uiPriority="0" w:qFormat="1"/>
+    <w:lsdException w:name="heading 1" w:uiPriority="9" w:qFormat="1"/>
+    <w:lsdException w:name="heading 2" w:semiHidden="1" w:uiPriority="9" w:unhideWhenUsed="1" w:qFormat="1"/>
+    <w:lsdException w:name="heading 3" w:semiHidden="1" w:uiPriority="9" w:unhideWhenUsed="1" w:qFormat="1"/>
+    <w:lsdException w:name="heading 4" w:semiHidden="1" w:uiPriority="9" w:unhideWhenUsed="1" w:qFormat="1"/>
+    <w:lsdException w:name="heading 5" w:semiHidden="1" w:uiPriority="9" w:unhideWhenUsed="1" w:qFormat="1"/>
+    <w:lsdException w:name="heading 6" w:semiHidden="1" w:uiPriority="9" w:unhideWhenUsed="1" w:qFormat="1"/>
+    <w:lsdException w:name="heading 7" w:semiHidden="1" w:uiPriority="9" w:unhideWhenUsed="1" w:qFormat="1"/>
+    <w:lsdException w:name="heading 8" w:semiHidden="1" w:uiPriority="9" w:unhideWhenUsed="1" w:qFormat="1"/>
+    <w:lsdException w:name="heading 9" w:semiHidden="1" w:uiPriority="9" w:unhideWhenUsed="1" w:qFormat="1"/>
+    <w:lsdException w:name="index 1" w:semiHidden="1" w:unhideWhenUsed="1"/>
+    <w:lsdException w:name="index 2" w:semiHidden="1" w:unhideWhenUsed="1"/>
+    <w:lsdException w:name="index 3" w:semiHidden="1" w:unhideWhenUsed="1"/>
+    <w:lsdException w:name="index 4" w:semiHidden="1" w:unhideWhenUsed="1"/>
+    <w:lsdException w:name="index 5" w:semiHidden="1" w:unhideWhenUsed="1"/>
+    <w:lsdException w:name="index 6" w:semiHidden="1" w:unhideWhenUsed="1"/>
+    <w:lsdException w:name="index 7" w:semiHidden="1" w:unhideWhenUsed="1"/>
+    <w:lsdException w:name="index 8" w:semiHidden="1" w:unhideWhenUsed="1"/>
+    <w:lsdException w:name="index 9" w:semiHidden="1" w:unhideWhenUsed="1"/>
+    <w:lsdException w:name="toc 1" w:semiHidden="1" w:uiPriority="39" w:unhideWhenUsed="1"/>
+    <w:lsdException w:name="toc 2" w:semiHidden="1" w:uiPriority="39" w:unhideWhenUsed="1"/>
+    <w:lsdException w:name="toc 3" w:semiHidden="1" w:uiPriority="39" w:unhideWhenUsed="1"/>
+    <w:lsdException w:name="toc 4" w:semiHidden="1" w:uiPriority="39" w:unhideWhenUsed="1"/>
+    <w:lsdException w:name="toc 5" w:semiHidden="1" w:uiPriority="39" w:unhideWhenUsed="1"/>
+    <w:lsdException w:name="toc 6" w:semiHidden="1" w:uiPriority="39" w:unhideWhenUsed="1"/>
+    <w:lsdException w:name="toc 7" w:semiHidden="1" w:uiPriority="39" w:unhideWhenUsed="1"/>
+    <w:lsdException w:name="toc 8" w:semiHidden="1" w:uiPriority="39" w:unhideWhenUsed="1"/>
+    <w:lsdException w:name="toc 9" w:semiHidden="1" w:uiPriority="39" w:unhideWhenUsed="1"/>
+    <w:lsdException w:name="Normal Indent" w:semiHidden="1" w:unhideWhenUsed="1"/>
+    <w:lsdException w:name="footnote text" w:semiHidden="1" w:unhideWhenUsed="1"/>
+    <w:lsdException w:name="annotation text" w:semiHidden="1" w:unhideWhenUsed="1"/>
+    <w:lsdException w:name="header" w:semiHidden="1" w:unhideWhenUsed="1"/>
+    <w:lsdException w:name="footer" w:semiHidden="1" w:unhideWhenUsed="1"/>
+    <w:lsdException w:name="index heading" w:semiHidden="1" w:unhideWhenUsed="1"/>
+    <w:lsdException w:name="caption" w:semiHidden="1" w:uiPriority="35" w:unhideWhenUsed="1" w:qFormat="1"/>
+    <w:lsdException w:name="table of figures" w:semiHidden="1" w:unhideWhenUsed="1"/>
+    <w:lsdException w:name="envelope address" w:semiHidden="1" w:unhideWhenUsed="1"/>
+    <w:lsdException w:name="envelope return" w:semiHidden="1" w:unhideWhenUsed="1"/>
+    <w:lsdException w:name="footnote reference" w:semiHidden="1" w:unhideWhenUsed="1"/>
+    <w:lsdException w:name="annotation reference" w:semiHidden="1" w:unhideWhenUsed="1"/>
+    <w:lsdException w:name="line number" w:semiHidden="1" w:unhideWhenUsed="1"/>
+    <w:lsdException w:name="page number" w:semiHidden="1" w:unhideWhenUsed="1"/>
+    <w:lsdException w:name="endnote reference" w:semiHidden="1" w:unhideWhenUsed="1"/>
+    <w:lsdException w:name="endnote text" w:semiHidden="1" w:unhideWhenUsed="1"/>
+    <w:lsdException w:name="table of authorities" w:semiHidden="1" w:unhideWhenUsed="1"/>
+    <w:lsdException w:name="macro" w:semiHidden="1" w:unhideWhenUsed="1"/>
+    <w:lsdException w:name="toa heading" w:semiHidden="1" w:unhideWhenUsed="1"/>
+    <w:lsdException w:name="List" w:semiHidden="1" w:unhideWhenUsed="1"/>
+    <w:lsdException w:name="List Bullet" w:semiHidden="1" w:unhideWhenUsed="1"/>
+    <w:lsdException w:name="List Number" w:semiHidden="1" w:unhideWhenUsed="1"/>
+    <w:lsdException w:name="List 2" w:semiHidden="1" w:unhideWhenUsed="1"/>
+    <w:lsdException w:name="List 3" w:semiHidden="1" w:unhideWhenUsed="1"/>
+    <w:lsdException w:name="List 4" w:semiHidden="1" w:unhideWhenUsed="1"/>
+    <w:lsdException w:name="List 5" w:semiHidden="1" w:unhideWhenUsed="1"/>
+    <w:lsdException w:name="List Bullet 2" w:semiHidden="1" w:unhideWhenUsed="1"/>
+    <w:lsdException w:name="List Bullet 3" w:semiHidden="1" w:unhideWhenUsed="1"/>
+    <w:lsdException w:name="List Bullet 4" w:semiHidden="1" w:unhideWhenUsed="1"/>
+    <w:lsdException w:name="List Bullet 5" w:semiHidden="1" w:unhideWhenUsed="1"/>
+    <w:lsdException w:name="List Number 2" w:semiHidden="1" w:unhideWhenUsed="1"/>
+    <w:lsdException w:name="List Number 3" w:semiHidden="1" w:unhideWhenUsed="1"/>
+    <w:lsdException w:name="List Number 4" w:semiHidden="1" w:unhideWhenUsed="1"/>
+    <w:lsdException w:name="List Number 5" w:semiHidden="1" w:unhideWhenUsed="1"/>
+    <w:lsdException w:name="Title" w:uiPriority="10" w:qFormat="1"/>
+    <w:lsdException w:name="Closing" w:semiHidden="1" w:unhideWhenUsed="1"/>
+    <w:lsdException w:name="Signature" w:semiHidden="1" w:unhideWhenUsed="1"/>
+    <w:lsdException w:name="Default Paragraph Font" w:semiHidden="1" w:uiPriority="1" w:unhideWhenUsed="1"/>
+    <w:lsdException w:name="Body Text" w:semiHidden="1" w:unhideWhenUsed="1"/>
+    <w:lsdException w:name="Body Text Indent" w:semiHidden="1" w:unhideWhenUsed="1"/>
+    <w:lsdException w:name="List Continue" w:semiHidden="1" w:unhideWhenUsed="1"/>
+    <w:lsdException w:name="List Continue 2" w:semiHidden="1" w:unhideWhenUsed="1"/>
+    <w:lsdException w:name="List Continue 3" w:semiHidden="1" w:unhideWhenUsed="1"/>
+    <w:lsdException w:name="List Continue 4" w:semiHidden="1" w:unhideWhenUsed="1"/>
+    <w:lsdException w:name="List Continue 5" w:semiHidden="1" w:unhideWhenUsed="1"/>
+    <w:lsdException w:name="Message Header" w:semiHidden="1" w:unhideWhenUsed="1"/>
+    <w:lsdException w:name="Subtitle" w:uiPriority="11" w:qFormat="1"/>
+    <w:lsdException w:name="Salutation" w:semiHidden="1" w:unhideWhenUsed="1"/>
+    <w:lsdException w:name="Date" w:semiHidden="1" w:unhideWhenUsed="1"/>
+    <w:lsdException w:name="Body Text First Indent" w:semiHidden="1" w:unhideWhenUsed="1"/>
+    <w:lsdException w:name="Body Text First Indent 2" w:semiHidden="1" w:unhideWhenUsed="1"/>
+    <w:lsdException w:name="Note Heading" w:semiHidden="1" w:unhideWhenUsed="1"/>
+    <w:lsdException w:name="Body Text 2" w:semiHidden="1" w:unhideWhenUsed="1"/>
+    <w:lsdException w:name="Body Text 3" w:semiHidden="1" w:unhideWhenUsed="1"/>
+    <w:lsdException w:name="Body Text Indent 2" w:semiHidden="1" w:unhideWhenUsed="1"/>
+    <w:lsdException w:name="Body Text Indent 3" w:semiHidden="1" w:unhideWhenUsed="1"/>
+    <w:lsdException w:name="Block Text" w:semiHidden="1" w:unhideWhenUsed="1"/>
+    <w:lsdException w:name="Hyperlink" w:semiHidden="1" w:unhideWhenUsed="1"/>
+    <w:lsdException w:name="FollowedHyperlink" w:semiHidden="1" w:unhideWhenUsed="1"/>
+    <w:lsdException w:name="Strong" w:uiPriority="22" w:qFormat="1"/>
+    <w:lsdException w:name="Emphasis" w:uiPriority="20" w:qFormat="1"/>
+    <w:lsdException w:name="Document Map" w:semiHidden="1" w:unhideWhenUsed="1"/>
+    <w:lsdException w:name="Plain Text" w:semiHidden="1" w:unhideWhenUsed="1"/>
+    <w:lsdException w:name="E-mail Signature" w:semiHidden="1" w:unhideWhenUsed="1"/>
+    <w:lsdException w:name="HTML Top of Form" w:semiHidden="1" w:unhideWhenUsed="1"/>
+    <w:lsdException w:name="HTML Bottom of Form" w:semiHidden="1" w:unhideWhenUsed="1"/>
+    <w:lsdException w:name="Normal (Web)" w:semiHidden="1" w:unhideWhenUsed="1"/>
+    <w:lsdException w:name="HTML Acronym" w:semiHidden="1" w:unhideWhenUsed="1"/>
+    <w:lsdException w:name="HTML Address" w:semiHidden="1" w:unhideWhenUsed="1"/>
+    <w:lsdException w:name="HTML Cite" w:semiHidden="1" w:unhideWhenUsed="1"/>
+    <w:lsdException w:name="HTML Code" w:semiHidden="1" w:unhideWhenUsed="1"/>
+    <w:lsdException w:name="HTML Definition" w:semiHidden="1" w:unhideWhenUsed="1"/>
+    <w:lsdException w:name="HTML Keyboard" w:semiHidden="1" w:unhideWhenUsed="1"/>
+    <w:lsdException w:name="HTML Preformatted" w:semiHidden="1" w:unhideWhenUsed="1"/>
+    <w:lsdException w:name="HTML Sample" w:semiHidden="1" w:unhideWhenUsed="1"/>
+    <w:lsdException w:name="HTML Typewriter" w:semiHidden="1" w:unhideWhenUsed="1"/>
+    <w:lsdException w:name="HTML Variable" w:semiHidden="1" w:unhideWhenUsed="1"/>
+    <w:lsdException w:name="Normal Table" w:semiHidden="1" w:unhideWhenUsed="1"/>
+    <w:lsdException w:name="annotation subject" w:semiHidden="1" w:unhideWhenUsed="1"/>
+    <w:lsdException w:name="No List" w:semiHidden="1" w:unhideWhenUsed="1"/>
+    <w:lsdException w:name="Outline List 1" w:semiHidden="1" w:unhideWhenUsed="1"/>
+    <w:lsdException w:name="Outline List 2" w:semiHidden="1" w:unhideWhenUsed="1"/>
+    <w:lsdException w:name="Outline List 3" w:semiHidden="1" w:unhideWhenUsed="1"/>
+    <w:lsdException w:name="Table Simple 1" w:semiHidden="1" w:unhideWhenUsed="1"/>
+    <w:lsdException w:name="Table Simple 2" w:semiHidden="1" w:unhideWhenUsed="1"/>
+    <w:lsdException w:name="Table Simple 3" w:semiHidden="1" w:unhideWhenUsed="1"/>
+    <w:lsdException w:name="Table Classic 1" w:semiHidden="1" w:unhideWhenUsed="1"/>
+    <w:lsdException w:name="Table Classic 2" w:semiHidden="1" w:unhideWhenUsed="1"/>
+    <w:lsdException w:name="Table Classic 3" w:semiHidden="1" w:unhideWhenUsed="1"/>
+    <w:lsdException w:name="Table Classic 4" w:semiHidden="1" w:unhideWhenUsed="1"/>
+    <w:lsdException w:name="Table Colorful 1" w:semiHidden="1" w:unhideWhenUsed="1"/>
+    <w:lsdException w:name="Table Colorful 2" w:semiHidden="1" w:unhideWhenUsed="1"/>
+    <w:lsdException w:name="Table Colorful 3" w:semiHidden="1" w:unhideWhenUsed="1"/>
+    <w:lsdException w:name="Table Columns 1" w:semiHidden="1" w:unhideWhenUsed="1"/>
+    <w:lsdException w:name="Table Columns 2" w:semiHidden="1" w:unhideWhenUsed="1"/>
+    <w:lsdException w:name="Table Columns 3" w:semiHidden="1" w:unhideWhenUsed="1"/>
+    <w:lsdException w:name="Table Columns 4" w:semiHidden="1" w:unhideWhenUsed="1"/>
+    <w:lsdException w:name="Table Columns 5" w:semiHidden="1" w:unhideWhenUsed="1"/>
+    <w:lsdException w:name="Table Grid 1" w:semiHidden="1" w:unhideWhenUsed="1"/>
+    <w:lsdException w:name="Table Grid 2" w:semiHidden="1" w:unhideWhenUsed="1"/>
+    <w:lsdException w:name="Table Grid 3" w:semiHidden="1" w:unhideWhenUsed="1"/>
+    <w:lsdException w:name="Table Grid 4" w:semiHidden="1" w:unhideWhenUsed="1"/>
+    <w:lsdException w:name="Table Grid 5" w:semiHidden="1" w:unhideWhenUsed="1"/>
+    <w:lsdException w:name="Table Grid 6" w:semiHidden="1" w:unhideWhenUsed="1"/>
+    <w:lsdException w:name="Table Grid 7" w:semiHidden="1" w:unhideWhenUsed="1"/>
+    <w:lsdException w:name="Table Grid 8" w:semiHidden="1" w:unhideWhenUsed="1"/>
+    <w:lsdException w:name="Table List 1" w:semiHidden="1" w:unhideWhenUsed="1"/>
+    <w:lsdException w:name="Table List 2" w:semiHidden="1" w:unhideWhenUsed="1"/>
+    <w:lsdException w:name="Table List 3" w:semiHidden="1" w:unhideWhenUsed="1"/>
+    <w:lsdException w:name="Table List 4" w:semiHidden="1" w:unhideWhenUsed="1"/>
+    <w:lsdException w:name="Table List 5" w:semiHidden="1" w:unhideWhenUsed="1"/>
+    <w:lsdException w:name="Table List 6" w:semiHidden="1" w:unhideWhenUsed="1"/>
+    <w:lsdException w:name="Table List 7" w:semiHidden="1" w:unhideWhenUsed="1"/>
+    <w:lsdException w:name="Table List 8" w:semiHidden="1" w:unhideWhenUsed="1"/>
+    <w:lsdException w:name="Table 3D effects 1" w:semiHidden="1" w:unhideWhenUsed="1"/>
+    <w:lsdException w:name="Table 3D effects 2" w:semiHidden="1" w:unhideWhenUsed="1"/>
+    <w:lsdException w:name="Table 3D effects 3" w:semiHidden="1" w:unhideWhenUsed="1"/>
+    <w:lsdException w:name="Table Contemporary" w:semiHidden="1" w:unhideWhenUsed="1"/>
+    <w:lsdException w:name="Table Elegant" w:semiHidden="1" w:unhideWhenUsed="1"/>
+    <w:lsdException w:name="Table Professional" w:semiHidden="1" w:unhideWhenUsed="1"/>
+    <w:lsdException w:name="Table Subtle 1" w:semiHidden="1" w:unhideWhenUsed="1"/>
+    <w:lsdException w:name="Table Subtle 2" w:semiHidden="1" w:unhideWhenUsed="1"/>
+    <w:lsdException w:name="Table Web 1" w:semiHidden="1" w:unhideWhenUsed="1"/>
+    <w:lsdException w:name="Table Web 2" w:semiHidden="1" w:unhideWhenUsed="1"/>
+    <w:lsdException w:name="Table Web 3" w:semiHidden="1" w:unhideWhenUsed="1"/>
+    <w:lsdException w:name="Balloon Text" w:semiHidden="1" w:unhideWhenUsed="1"/>
+    <w:lsdException w:name="Table Grid" w:uiPriority="39"/>
+    <w:lsdException w:name="Table Theme" w:semiHidden="1" w:unhideWhenUsed="1"/>
+    <w:lsdException w:name="Placeholder Text" w:semiHidden="1"/>
+    <w:lsdException w:name="No Spacing" w:uiPriority="1" w:qFormat="1"/>
+    <w:lsdException w:name="Light Shading" w:uiPriority="60"/>
+    <w:lsdException w:name="Light List" w:uiPriority="61"/>
+    <w:lsdException w:name="Light Grid" w:uiPriority="62"/>
+    <w:lsdException w:name="Medium Shading 1" w:uiPriority="63"/>
+    <w:lsdException w:name="Medium Shading 2" w:uiPriority="64"/>
+    <w:lsdException w:name="Medium List 1" w:uiPriority="65"/>
+    <w:lsdException w:name="Medium List 2" w:uiPriority="66"/>
+    <w:lsdException w:name="Medium Grid 1" w:uiPriority="67"/>
+    <w:lsdException w:name="Medium Grid 2" w:uiPriority="68"/>
+    <w:lsdException w:name="Medium Grid 3" w:uiPriority="69"/>
+    <w:lsdException w:name="Dark List" w:uiPriority="70"/>
+    <w:lsdException w:name="Colorful Shading" w:uiPriority="71"/>
+    <w:lsdException w:name="Colorful List" w:uiPriority="72"/>
+    <w:lsdException w:name="Colorful Grid" w:uiPriority="73"/>
+    <w:lsdException w:name="Light Shading Accent 1" w:uiPriority="60"/>
+    <w:lsdException w:name="Light List Accent 1" w:uiPriority="61"/>
+    <w:lsdException w:name="Light Grid Accent 1" w:uiPriority="62"/>
+    <w:lsdException w:name="Medium Shading 1 Accent 1" w:uiPriority="63"/>
+    <w:lsdException w:name="Medium Shading 2 Accent 1" w:uiPriority="64"/>
+    <w:lsdException w:name="Medium List 1 Accent 1" w:uiPriority="65"/>
+    <w:lsdException w:name="Revision" w:semiHidden="1"/>
+    <w:lsdException w:name="List Paragraph" w:uiPriority="34" w:qFormat="1"/>
+    <w:lsdException w:name="Quote" w:uiPriority="29" w:qFormat="1"/>
+    <w:lsdException w:name="Intense Quote" w:uiPriority="30" w:qFormat="1"/>
+    <w:lsdException w:name="Medium List 2 Accent 1" w:uiPriority="66"/>
+    <w:lsdException w:name="Medium Grid 1 Accent 1" w:uiPriority="67"/>
+    <w:lsdException w:name="Medium Grid 2 Accent 1" w:uiPriority="68"/>
+    <w:lsdException w:name="Medium Grid 3 Accent 1" w:uiPriority="69"/>
+    <w:lsdException w:name="Dark List Accent 1" w:uiPriority="70"/>
+    <w:lsdException w:name="Colorful Shading Accent 1" w:uiPriority="71"/>
+    <w:lsdException w:name="Colorful List Accent 1" w:uiPriority="72"/>
+    <w:lsdException w:name="Colorful Grid Accent 1" w:uiPriority="73"/>
+    <w:lsdException w:name="Light Shading Accent 2" w:uiPriority="60"/>
+    <w:lsdException w:name="Light List Accent 2" w:uiPriority="61"/>
+    <w:lsdException w:name="Light Grid Accent 2" w:uiPriority="62"/>
+    <w:lsdException w:name="Medium Shading 1 Accent 2" w:uiPriority="63"/>
+    <w:lsdException w:name="Medium Shading 2 Accent 2" w:uiPriority="64"/>
+    <w:lsdException w:name="Medium List 1 Accent 2" w:uiPriority="65"/>
+    <w:lsdException w:name="Medium List 2 Accent 2" w:uiPriority="66"/>
+    <w:lsdException w:name="Medium Grid 1 Accent 2" w:uiPriority="67"/>
+    <w:lsdException w:name="Medium Grid 2 Accent 2" w:uiPriority="68"/>
+    <w:lsdException w:name="Medium Grid 3 Accent 2" w:uiPriority="69"/>
+    <w:lsdException w:name="Dark List Accent 2" w:uiPriority="70"/>
+    <w:lsdException w:name="Colorful Shading Accent 2" w:uiPriority="71"/>
+    <w:lsdException w:name="Colorful List Accent 2" w:uiPriority="72"/>
+    <w:lsdException w:name="Colorful Grid Accent 2" w:uiPriority="73"/>
+    <w:lsdException w:name="Light Shading Accent 3" w:uiPriority="60"/>
+    <w:lsdException w:name="Light List Accent 3" w:uiPriority="61"/>
+    <w:lsdException w:name="Light Grid Accent 3" w:uiPriority="62"/>
+    <w:lsdException w:name="Medium Shading 1 Accent 3" w:uiPriority="63"/>
+    <w:lsdException w:name="Medium Shading 2 Accent 3" w:uiPriority="64"/>
+    <w:lsdException w:name="Medium List 1 Accent 3" w:uiPriority="65"/>
+    <w:lsdException w:name="Medium List 2 Accent 3" w:uiPriority="66"/>
+    <w:lsdException w:name="Medium Grid 1 Accent 3" w:uiPriority="67"/>
+    <w:lsdException w:name="Medium Grid 2 Accent 3" w:uiPriority="68"/>
+    <w:lsdException w:name="Medium Grid 3 Accent 3" w:uiPriority="69"/>
+    <w:lsdException w:name="Dark List Accent 3" w:uiPriority="70"/>
+    <w:lsdException w:name="Colorful Shading Accent 3" w:uiPriority="71"/>
+    <w:lsdException w:name="Colorful List Accent 3" w:uiPriority="72"/>
+    <w:lsdException w:name="Colorful Grid Accent 3" w:uiPriority="73"/>
+    <w:lsdException w:name="Light Shading Accent 4" w:uiPriority="60"/>
+    <w:lsdException w:name="Light List Accent 4" w:uiPriority="61"/>
+    <w:lsdException w:name="Light Grid Accent 4" w:uiPriority="62"/>
+    <w:lsdException w:name="Medium Shading 1 Accent 4" w:uiPriority="63"/>
+    <w:lsdException w:name="Medium Shading 2 Accent 4" w:uiPriority="64"/>
+    <w:lsdException w:name="Medium List 1 Accent 4" w:uiPriority="65"/>
+    <w:lsdException w:name="Medium List 2 Accent 4" w:uiPriority="66"/>
+    <w:lsdException w:name="Medium Grid 1 Accent 4" w:uiPriority="67"/>
+    <w:lsdException w:name="Medium Grid 2 Accent 4" w:uiPriority="68"/>
+    <w:lsdException w:name="Medium Grid 3 Accent 4" w:uiPriority="69"/>
+    <w:lsdException w:name="Dark List Accent 4" w:uiPriority="70"/>
+    <w:lsdException w:name="Colorful Shading Accent 4" w:uiPriority="71"/>
+    <w:lsdException w:name="Colorful List Accent 4" w:uiPriority="72"/>
+    <w:lsdException w:name="Colorful Grid Accent 4" w:uiPriority="73"/>
+    <w:lsdException w:name="Light Shading Accent 5" w:uiPriority="60"/>
+    <w:lsdException w:name="Light List Accent 5" w:uiPriority="61"/>
+    <w:lsdException w:name="Light Grid Accent 5" w:uiPriority="62"/>
+    <w:lsdException w:name="Medium Shading 1 Accent 5" w:uiPriority="63"/>
+    <w:lsdException w:name="Medium Shading 2 Accent 5" w:uiPriority="64"/>
+    <w:lsdException w:name="Medium List 1 Accent 5" w:uiPriority="65"/>
+    <w:lsdException w:name="Medium List 2 Accent 5" w:uiPriority="66"/>
+    <w:lsdException w:name="Medium Grid 1 Accent 5" w:uiPriority="67"/>
+    <w:lsdException w:name="Medium Grid 2 Accent 5" w:uiPriority="68"/>
+    <w:lsdException w:name="Medium Grid 3 Accent 5" w:uiPriority="69"/>
+    <w:lsdException w:name="Dark List Accent 5" w:uiPriority="70"/>
+    <w:lsdException w:name="Colorful Shading Accent 5" w:uiPriority="71"/>
+    <w:lsdException w:name="Colorful List Accent 5" w:uiPriority="72"/>
+    <w:lsdException w:name="Colorful Grid Accent 5" w:uiPriority="73"/>
+    <w:lsdException w:name="Light Shading Accent 6" w:uiPriority="60"/>
+    <w:lsdException w:name="Light List Accent 6" w:uiPriority="61"/>
+    <w:lsdException w:name="Light Grid Accent 6" w:uiPriority="62"/>
+    <w:lsdException w:name="Medium Shading 1 Accent 6" w:uiPriority="63"/>
+    <w:lsdException w:name="Medium Shading 2 Accent 6" w:uiPriority="64"/>
+    <w:lsdException w:name="Medium List 1 Accent 6" w:uiPriority="65"/>
+    <w:lsdException w:name="Medium List 2 Accent 6" w:uiPriority="66"/>
+    <w:lsdException w:name="Medium Grid 1 Accent 6" w:uiPriority="67"/>
+    <w:lsdException w:name="Medium Grid 2 Accent 6" w:uiPriority="68"/>
+    <w:lsdException w:name="Medium Grid 3 Accent 6" w:uiPriority="69"/>
+    <w:lsdException w:name="Dark List Accent 6" w:uiPriority="70"/>
+    <w:lsdException w:name="Colorful Shading Accent 6" w:uiPriority="71"/>
+    <w:lsdException w:name="Colorful List Accent 6" w:uiPriority="72"/>
+    <w:lsdException w:name="Colorful Grid Accent 6" w:uiPriority="73"/>
+    <w:lsdException w:name="Subtle Emphasis" w:uiPriority="19" w:qFormat="1"/>
+    <w:lsdException w:name="Intense Emphasis" w:uiPriority="21" w:qFormat="1"/>
+    <w:lsdException w:name="Subtle Reference" w:uiPriority="31" w:qFormat="1"/>
+    <w:lsdException w:name="Intense Reference" w:uiPriority="32" w:qFormat="1"/>
+    <w:lsdException w:name="Book Title" w:uiPriority="33" w:qFormat="1"/>
+    <w:lsdException w:name="Bibliography" w:semiHidden="1" w:uiPriority="37" w:unhideWhenUsed="1"/>
+    <w:lsdException w:name="TOC Heading" w:semiHidden="1" w:uiPriority="39" w:unhideWhenUsed="1" w:qFormat="1"/>
+    <w:lsdException w:name="Plain Table 1" w:uiPriority="41"/>
+    <w:lsdException w:name="Plain Table 2" w:uiPriority="42"/>
+    <w:lsdException w:name="Plain Table 3" w:uiPriority="43"/>
+    <w:lsdException w:name="Plain Table 4" w:uiPriority="44"/>
+    <w:lsdException w:name="Plain Table 5" w:uiPriority="45"/>
+    <w:lsdException w:name="Grid Table Light" w:uiPriority="40"/>
+    <w:lsdException w:name="Grid Table 1 Light" w:uiPriority="46"/>
+    <w:lsdException w:name="Grid Table 2" w:uiPriority="47"/>
+    <w:lsdException w:name="Grid Table 3" w:uiPriority="48"/>
+    <w:lsdException w:name="Grid Table 4" w:uiPriority="49"/>
+    <w:lsdException w:name="Grid Table 5 Dark" w:uiPriority="50"/>
+    <w:lsdException w:name="Grid Table 6 Colorful" w:uiPriority="51"/>
+    <w:lsdException w:name="Grid Table 7 Colorful" w:uiPriority="52"/>
+    <w:lsdException w:name="Grid Table 1 Light Accent 1" w:uiPriority="46"/>
+    <w:lsdException w:name="Grid Table 2 Accent 1" w:uiPriority="47"/>
+    <w:lsdException w:name="Grid Table 3 Accent 1" w:uiPriority="48"/>
+    <w:lsdException w:name="Grid Table 4 Accent 1" w:uiPriority="49"/>
+    <w:lsdException w:name="Grid Table 5 Dark Accent 1" w:uiPriority="50"/>
+    <w:lsdException w:name="Grid Table 6 Colorful Accent 1" w:uiPriority="51"/>
+    <w:lsdException w:name="Grid Table 7 Colorful Accent 1" w:uiPriority="52"/>
+    <w:lsdException w:name="Grid Table 1 Light Accent 2" w:uiPriority="46"/>
+    <w:lsdException w:name="Grid Table 2 Accent 2" w:uiPriority="47"/>
+    <w:lsdException w:name="Grid Table 3 Accent 2" w:uiPriority="48"/>
+    <w:lsdException w:name="Grid Table 4 Accent 2" w:uiPriority="49"/>
+    <w:lsdException w:name="Grid Table 5 Dark Accent 2" w:uiPriority="50"/>
+    <w:lsdException w:name="Grid Table 6 Colorful Accent 2" w:uiPriority="51"/>
+    <w:lsdException w:name="Grid Table 7 Colorful Accent 2" w:uiPriority="52"/>
+    <w:lsdException w:name="Grid Table 1 Light Accent 3" w:uiPriority="46"/>
+    <w:lsdException w:name="Grid Table 2 Accent 3" w:uiPriority="47"/>
+    <w:lsdException w:name="Grid Table 3 Accent 3" w:uiPriority="48"/>
+    <w:lsdException w:name="Grid Table 4 Accent 3" w:uiPriority="49"/>
+    <w:lsdException w:name="Grid Table 5 Dark Accent 3" w:uiPriority="50"/>
+    <w:lsdException w:name="Grid Table 6 Colorful Accent 3" w:uiPriority="51"/>
+    <w:lsdException w:name="Grid Table 7 Colorful Accent 3" w:uiPriority="52"/>
+    <w:lsdException w:name="Grid Table 1 Light Accent 4" w:uiPriority="46"/>
+    <w:lsdException w:name="Grid Table 2 Accent 4" w:uiPriority="47"/>
+    <w:lsdException w:name="Grid Table 3 Accent 4" w:uiPriority="48"/>
+    <w:lsdException w:name="Grid Table 4 Accent 4" w:uiPriority="49"/>
+    <w:lsdException w:name="Grid Table 5 Dark Accent 4" w:uiPriority="50"/>
+    <w:lsdException w:name="Grid Table 6 Colorful Accent 4" w:uiPriority="51"/>
+    <w:lsdException w:name="Grid Table 7 Colorful Accent 4" w:uiPriority="52"/>
+    <w:lsdException w:name="Grid Table 1 Light Accent 5" w:uiPriority="46"/>
+    <w:lsdException w:name="Grid Table 2 Accent 5" w:uiPriority="47"/>
+    <w:lsdException w:name="Grid Table 3 Accent 5" w:uiPriority="48"/>
+    <w:lsdException w:name="Grid Table 4 Accent 5" w:uiPriority="49"/>
+    <w:lsdException w:name="Grid Table 5 Dark Accent 5" w:uiPriority="50"/>
+    <w:lsdException w:name="Grid Table 6 Colorful Accent 5" w:uiPriority="51"/>
+    <w:lsdException w:name="Grid Table 7 Colorful Accent 5" w:uiPriority="52"/>
+    <w:lsdException w:name="Grid Table 1 Light Accent 6" w:uiPriority="46"/>
+    <w:lsdException w:name="Grid Table 2 Accent 6" w:uiPriority="47"/>
+    <w:lsdException w:name="Grid Table 3 Accent 6" w:uiPriority="48"/>
+    <w:lsdException w:name="Grid Table 4 Accent 6" w:uiPriority="49"/>
+    <w:lsdException w:name="Grid Table 5 Dark Accent 6" w:uiPriority="50"/>
+    <w:lsdException w:name="Grid Table 6 Colorful Accent 6" w:uiPriority="51"/>
+    <w:lsdException w:name="Grid Table 7 Colorful Accent 6" w:uiPriority="52"/>
+    <w:lsdException w:name="List Table 1 Light" w:uiPriority="46"/>
+    <w:lsdException w:name="List Table 2" w:uiPriority="47"/>
+    <w:lsdException w:name="List Table 3" w:uiPriority="48"/>
+    <w:lsdException w:name="List Table 4" w:uiPriority="49"/>
+    <w:lsdException w:name="List Table 5 Dark" w:uiPriority="50"/>
+    <w:lsdException w:name="List Table 6 Colorful" w:uiPriority="51"/>
+    <w:lsdException w:name="List Table 7 Colorful" w:uiPriority="52"/>
+    <w:lsdException w:name="List Table 1 Light Accent 1" w:uiPriority="46"/>
+    <w:lsdException w:name="List Table 2 Accent 1" w:uiPriority="47"/>
+    <w:lsdException w:name="List Table 3 Accent 1" w:uiPriority="48"/>
+    <w:lsdException w:name="List Table 4 Accent 1" w:uiPriority="49"/>
+    <w:lsdException w:name="List Table 5 Dark Accent 1" w:uiPriority="50"/>
+    <w:lsdException w:name="List Table 6 Colorful Accent 1" w:uiPriority="51"/>
+    <w:lsdException w:name="List Table 7 Colorful Accent 1" w:uiPriority="52"/>
+    <w:lsdException w:name="List Table 1 Light Accent 2" w:uiPriority="46"/>
+    <w:lsdException w:name="List Table 2 Accent 2" w:uiPriority="47"/>
+    <w:lsdException w:name="List Table 3 Accent 2" w:uiPriority="48"/>
+    <w:lsdException w:name="List Table 4 Accent 2" w:uiPriority="49"/>
+    <w:lsdException w:name="List Table 5 Dark Accent 2" w:uiPriority="50"/>
+    <w:lsdException w:name="List Table 6 Colorful Accent 2" w:uiPriority="51"/>
+    <w:lsdException w:name="List Table 7 Colorful Accent 2" w:uiPriority="52"/>
+    <w:lsdException w:name="List Table 1 Light Accent 3" w:uiPriority="46"/>
+    <w:lsdException w:name="List Table 2 Accent 3" w:uiPriority="47"/>
+    <w:lsdException w:name="List Table 3 Accent 3" w:uiPriority="48"/>
+    <w:lsdException w:name="List Table 4 Accent 3" w:uiPriority="49"/>
+    <w:lsdException w:name="List Table 5 Dark Accent 3" w:uiPriority="50"/>
+    <w:lsdException w:name="List Table 6 Colorful Accent 3" w:uiPriority="51"/>
+    <w:lsdException w:name="List Table 7 Colorful Accent 3" w:uiPriority="52"/>
+    <w:lsdException w:name="List Table 1 Light Accent 4" w:uiPriority="46"/>
+    <w:lsdException w:name="List Table 2 Accent 4" w:uiPriority="47"/>
+    <w:lsdException w:name="List Table 3 Accent 4" w:uiPriority="48"/>
+    <w:lsdException w:name="List Table 4 Accent 4" w:uiPriority="49"/>
+    <w:lsdException w:name="List Table 5 Dark Accent 4" w:uiPriority="50"/>
+    <w:lsdException w:name="List Table 6 Colorful Accent 4" w:uiPriority="51"/>
+    <w:lsdException w:name="List Table 7 Colorful Accent 4" w:uiPriority="52"/>
+    <w:lsdException w:name="List Table 1 Light Accent 5" w:uiPriority="46"/>
+    <w:lsdException w:name="List Table 2 Accent 5" w:uiPriority="47"/>
+    <w:lsdException w:name="List Table 3 Accent 5" w:uiPriority="48"/>
+    <w:lsdException w:name="List Table 4 Accent 5" w:uiPriority="49"/>
+    <w:lsdException w:name="List Table 5 Dark Accent 5" w:uiPriority="50"/>
+    <w:lsdException w:name="List Table 6 Colorful Accent 5" w:uiPriority="51"/>
+    <w:lsdException w:name="List Table 7 Colorful Accent 5" w:uiPriority="52"/>
+    <w:lsdException w:name="List Table 1 Light Accent 6" w:uiPriority="46"/>
+    <w:lsdException w:name="List Table 2 Accent 6" w:uiPriority="47"/>
+    <w:lsdException w:name="List Table 3 Accent 6" w:uiPriority="48"/>
+    <w:lsdException w:name="List Table 4 Accent 6" w:uiPriority="49"/>
+    <w:lsdException w:name="List Table 5 Dark Accent 6" w:uiPriority="50"/>
+    <w:lsdException w:name="List Table 6 Colorful Accent 6" w:uiPriority="51"/>
+    <w:lsdException w:name="List Table 7 Colorful Accent 6" w:uiPriority="52"/>
+    <w:lsdException w:name="Mention" w:semiHidden="1" w:unhideWhenUsed="1"/>
+    <w:lsdException w:name="Smart Hyperlink" w:semiHidden="1" w:unhideWhenUsed="1"/>
+    <w:lsdException w:name="Hashtag" w:semiHidden="1" w:unhideWhenUsed="1"/>
+    <w:lsdException w:name="Unresolved Mention" w:semiHidden="1" w:unhideWhenUsed="1"/>
+    <w:lsdException w:name="Smart Link" w:semiHidden="1" w:unhideWhenUsed="1"/>
+  </w:latentStyles>
+  <w:style w:type="paragraph" w:default="1" w:styleId="Normal">
+    <w:name w:val="Normal"/>
+    <w:qFormat/>
   </w:style>
   <w:style w:type="paragraph" w:styleId="Heading1">
     <w:name w:val="heading 1"/>
     <w:basedOn w:val="Normal"/>
     <w:next w:val="Normal"/>
+    <w:uiPriority w:val="9"/>
+    <w:qFormat/>
     <w:pPr>
-      <w:keepNext w:val="1"/>
-      <w:keepLines w:val="1"/>
-      <w:pageBreakBefore w:val="0"/>
-      <w:spacing w:after="120" w:before="400" w:lineRule="auto"/>
+      <w:keepNext/>
+      <w:keepLines/>
+      <w:spacing w:before="400" w:after="120"/>
+      <w:outlineLvl w:val="0"/>
     </w:pPr>
     <w:rPr>
       <w:sz w:val="40"/>
@@ -2549,15 +3818,17 @@
     <w:name w:val="heading 2"/>
     <w:basedOn w:val="Normal"/>
     <w:next w:val="Normal"/>
+    <w:uiPriority w:val="9"/>
+    <w:semiHidden/>
+    <w:unhideWhenUsed/>
+    <w:qFormat/>
     <w:pPr>
-      <w:keepNext w:val="1"/>
-      <w:keepLines w:val="1"/>
-      <w:pageBreakBefore w:val="0"/>
-      <w:spacing w:after="120" w:before="360" w:lineRule="auto"/>
+      <w:keepNext/>
+      <w:keepLines/>
+      <w:spacing w:before="360" w:after="120"/>
+      <w:outlineLvl w:val="1"/>
     </w:pPr>
     <w:rPr>
-      <w:b w:val="0"/>
-      <w:bCs w:val="0"/>
       <w:sz w:val="32"/>
       <w:szCs w:val="32"/>
     </w:rPr>
@@ -2566,15 +3837,17 @@
     <w:name w:val="heading 3"/>
     <w:basedOn w:val="Normal"/>
     <w:next w:val="Normal"/>
+    <w:uiPriority w:val="9"/>
+    <w:semiHidden/>
+    <w:unhideWhenUsed/>
+    <w:qFormat/>
     <w:pPr>
-      <w:keepNext w:val="1"/>
-      <w:keepLines w:val="1"/>
-      <w:pageBreakBefore w:val="0"/>
-      <w:spacing w:after="80" w:before="320" w:lineRule="auto"/>
+      <w:keepNext/>
+      <w:keepLines/>
+      <w:spacing w:before="320" w:after="80"/>
+      <w:outlineLvl w:val="2"/>
     </w:pPr>
     <w:rPr>
-      <w:b w:val="0"/>
-      <w:bCs w:val="0"/>
       <w:color w:val="434343"/>
       <w:sz w:val="28"/>
       <w:szCs w:val="28"/>
@@ -2584,11 +3857,15 @@
     <w:name w:val="heading 4"/>
     <w:basedOn w:val="Normal"/>
     <w:next w:val="Normal"/>
+    <w:uiPriority w:val="9"/>
+    <w:semiHidden/>
+    <w:unhideWhenUsed/>
+    <w:qFormat/>
     <w:pPr>
-      <w:keepNext w:val="1"/>
-      <w:keepLines w:val="1"/>
-      <w:pageBreakBefore w:val="0"/>
-      <w:spacing w:after="80" w:before="280" w:lineRule="auto"/>
+      <w:keepNext/>
+      <w:keepLines/>
+      <w:spacing w:before="280" w:after="80"/>
+      <w:outlineLvl w:val="3"/>
     </w:pPr>
     <w:rPr>
       <w:color w:val="666666"/>
@@ -2600,45 +3877,88 @@
     <w:name w:val="heading 5"/>
     <w:basedOn w:val="Normal"/>
     <w:next w:val="Normal"/>
+    <w:uiPriority w:val="9"/>
+    <w:semiHidden/>
+    <w:unhideWhenUsed/>
+    <w:qFormat/>
     <w:pPr>
-      <w:keepNext w:val="1"/>
-      <w:keepLines w:val="1"/>
-      <w:pageBreakBefore w:val="0"/>
-      <w:spacing w:after="80" w:before="240" w:lineRule="auto"/>
+      <w:keepNext/>
+      <w:keepLines/>
+      <w:spacing w:before="240" w:after="80"/>
+      <w:outlineLvl w:val="4"/>
     </w:pPr>
     <w:rPr>
       <w:color w:val="666666"/>
-      <w:sz w:val="22"/>
-      <w:szCs w:val="22"/>
     </w:rPr>
   </w:style>
   <w:style w:type="paragraph" w:styleId="Heading6">
     <w:name w:val="heading 6"/>
     <w:basedOn w:val="Normal"/>
     <w:next w:val="Normal"/>
+    <w:uiPriority w:val="9"/>
+    <w:semiHidden/>
+    <w:unhideWhenUsed/>
+    <w:qFormat/>
     <w:pPr>
-      <w:keepNext w:val="1"/>
-      <w:keepLines w:val="1"/>
-      <w:pageBreakBefore w:val="0"/>
-      <w:spacing w:after="80" w:before="240" w:lineRule="auto"/>
+      <w:keepNext/>
+      <w:keepLines/>
+      <w:spacing w:before="240" w:after="80"/>
+      <w:outlineLvl w:val="5"/>
     </w:pPr>
     <w:rPr>
-      <w:i w:val="1"/>
-      <w:iCs w:val="1"/>
+      <w:i/>
+      <w:iCs/>
       <w:color w:val="666666"/>
-      <w:sz w:val="22"/>
-      <w:szCs w:val="22"/>
     </w:rPr>
+  </w:style>
+  <w:style w:type="character" w:default="1" w:styleId="DefaultParagraphFont">
+    <w:name w:val="Default Paragraph Font"/>
+    <w:uiPriority w:val="1"/>
+    <w:semiHidden/>
+    <w:unhideWhenUsed/>
+  </w:style>
+  <w:style w:type="table" w:default="1" w:styleId="TableNormal">
+    <w:name w:val="Normal Table"/>
+    <w:uiPriority w:val="99"/>
+    <w:semiHidden/>
+    <w:unhideWhenUsed/>
+    <w:tblPr>
+      <w:tblInd w:w="0" w:type="dxa"/>
+      <w:tblCellMar>
+        <w:top w:w="0" w:type="dxa"/>
+        <w:left w:w="108" w:type="dxa"/>
+        <w:bottom w:w="0" w:type="dxa"/>
+        <w:right w:w="108" w:type="dxa"/>
+      </w:tblCellMar>
+    </w:tblPr>
+  </w:style>
+  <w:style w:type="numbering" w:default="1" w:styleId="NoList">
+    <w:name w:val="No List"/>
+    <w:uiPriority w:val="99"/>
+    <w:semiHidden/>
+    <w:unhideWhenUsed/>
+  </w:style>
+  <w:style w:type="table" w:customStyle="1" w:styleId="TableNormal0">
+    <w:name w:val="TableNormal"/>
+    <w:tblPr>
+      <w:tblCellMar>
+        <w:top w:w="100" w:type="dxa"/>
+        <w:left w:w="100" w:type="dxa"/>
+        <w:bottom w:w="100" w:type="dxa"/>
+        <w:right w:w="100" w:type="dxa"/>
+      </w:tblCellMar>
+    </w:tblPr>
   </w:style>
   <w:style w:type="paragraph" w:styleId="Title">
     <w:name w:val="Title"/>
     <w:basedOn w:val="Normal"/>
     <w:next w:val="Normal"/>
+    <w:uiPriority w:val="10"/>
+    <w:qFormat/>
     <w:pPr>
-      <w:keepNext w:val="1"/>
-      <w:keepLines w:val="1"/>
-      <w:pageBreakBefore w:val="0"/>
-      <w:spacing w:after="60" w:before="0" w:lineRule="auto"/>
+      <w:keepNext/>
+      <w:keepLines/>
+      <w:spacing w:after="60"/>
     </w:pPr>
     <w:rPr>
       <w:sz w:val="52"/>
@@ -2649,20 +3969,29 @@
     <w:name w:val="Subtitle"/>
     <w:basedOn w:val="Normal"/>
     <w:next w:val="Normal"/>
+    <w:uiPriority w:val="11"/>
+    <w:qFormat/>
     <w:pPr>
-      <w:keepNext w:val="1"/>
-      <w:keepLines w:val="1"/>
-      <w:pageBreakBefore w:val="0"/>
-      <w:spacing w:after="320" w:before="0" w:lineRule="auto"/>
+      <w:keepNext/>
+      <w:keepLines/>
+      <w:spacing w:after="320"/>
     </w:pPr>
     <w:rPr>
-      <w:rFonts w:ascii="Arial" w:cs="Arial" w:eastAsia="Arial" w:hAnsi="Arial"/>
-      <w:i w:val="0"/>
-      <w:iCs w:val="0"/>
       <w:color w:val="666666"/>
       <w:sz w:val="30"/>
       <w:szCs w:val="30"/>
     </w:rPr>
+  </w:style>
+  <w:style w:type="paragraph" w:styleId="ListParagraph">
+    <w:name w:val="List Paragraph"/>
+    <w:basedOn w:val="Normal"/>
+    <w:uiPriority w:val="34"/>
+    <w:qFormat/>
+    <w:rsid w:val="00606134"/>
+    <w:pPr>
+      <w:ind w:left="720"/>
+      <w:contextualSpacing/>
+    </w:pPr>
   </w:style>
 </w:styles>
 </file>
